--- a/React.docx
+++ b/React.docx
@@ -9,6 +9,8 @@
           <w:lang w:val="en-US"/>
         </w:rPr>
       </w:pPr>
+      <w:bookmarkStart w:id="0" w:name="_GoBack"/>
+      <w:bookmarkEnd w:id="0"/>
       <w:r>
         <w:rPr>
           <w:lang w:val="en-US"/>
@@ -5190,11 +5192,9 @@
       <w:r>
         <w:t xml:space="preserve">Запустить </w:t>
       </w:r>
-      <w:bookmarkStart w:id="0" w:name="_GoBack"/>
       <w:r>
         <w:t>npm run storybook</w:t>
       </w:r>
-      <w:bookmarkEnd w:id="0"/>
     </w:p>
     <w:p>
       <w:pPr>
@@ -6745,11 +6745,6 @@
     </w:p>
     <w:p/>
     <w:p>
-      <w:pPr>
-        <w:rPr>
-          <w:lang w:val="en-US"/>
-        </w:rPr>
-      </w:pPr>
       <w:r>
         <w:rPr>
           <w:lang w:val="en-US"/>
@@ -6765,11 +6760,6 @@
       </w:r>
     </w:p>
     <w:p>
-      <w:pPr>
-        <w:rPr>
-          <w:lang w:val="en-US"/>
-        </w:rPr>
-      </w:pPr>
       <w:r>
         <w:t>1.</w:t>
       </w:r>
@@ -6864,17 +6854,761 @@
     </w:p>
     <w:p>
       <w:pPr>
-        <w:rPr>
-          <w:lang w:val="en-US"/>
-        </w:rPr>
-      </w:pPr>
+        <w:pStyle w:val="1"/>
+        <w:rPr>
+          <w:lang w:val="en-US"/>
+        </w:rPr>
+      </w:pPr>
+      <w:r>
+        <w:rPr>
+          <w:lang w:val="en-US"/>
+        </w:rPr>
+        <w:t>React</w:t>
+      </w:r>
+      <w:r>
+        <w:rPr>
+          <w:lang w:val="en-US"/>
+        </w:rPr>
+        <w:t xml:space="preserve"> </w:t>
+      </w:r>
+      <w:r>
+        <w:t>кабзда</w:t>
+      </w:r>
+      <w:r>
+        <w:rPr>
+          <w:lang w:val="en-US"/>
+        </w:rPr>
+        <w:t xml:space="preserve"> 1</w:t>
+      </w:r>
+      <w:r>
+        <w:rPr>
+          <w:lang w:val="en-US"/>
+        </w:rPr>
+        <w:t>5</w:t>
+      </w:r>
     </w:p>
     <w:p>
       <w:pPr>
+        <w:rPr>
+          <w:lang w:val="en-US"/>
+        </w:rPr>
+      </w:pPr>
+      <w:r>
+        <w:rPr>
+          <w:lang w:val="en-US"/>
+        </w:rPr>
+        <w:t>1.</w:t>
+      </w:r>
+      <w:r>
+        <w:t xml:space="preserve"> </w:t>
+      </w:r>
+      <w:r>
+        <w:rPr>
+          <w:lang w:val="en-US"/>
+        </w:rPr>
+        <w:t>Select</w:t>
+      </w:r>
+    </w:p>
+    <w:p>
+      <w:pPr>
+        <w:shd w:val="clear" w:color="auto" w:fill="2B2B2B"/>
+        <w:tabs>
+          <w:tab w:val="left" w:pos="916"/>
+          <w:tab w:val="left" w:pos="1832"/>
+          <w:tab w:val="left" w:pos="2748"/>
+          <w:tab w:val="left" w:pos="3664"/>
+          <w:tab w:val="left" w:pos="4580"/>
+          <w:tab w:val="left" w:pos="5496"/>
+          <w:tab w:val="left" w:pos="6412"/>
+          <w:tab w:val="left" w:pos="7328"/>
+          <w:tab w:val="left" w:pos="8244"/>
+          <w:tab w:val="left" w:pos="9160"/>
+          <w:tab w:val="left" w:pos="10076"/>
+          <w:tab w:val="left" w:pos="10992"/>
+          <w:tab w:val="left" w:pos="11908"/>
+          <w:tab w:val="left" w:pos="12824"/>
+          <w:tab w:val="left" w:pos="13740"/>
+          <w:tab w:val="left" w:pos="14656"/>
+        </w:tabs>
+        <w:spacing w:after="0" w:line="240" w:lineRule="auto"/>
+        <w:rPr>
+          <w:rFonts w:ascii="Courier New" w:eastAsia="Times New Roman" w:hAnsi="Courier New" w:cs="Courier New"/>
+          <w:color w:val="A9B7C6"/>
+          <w:sz w:val="20"/>
+          <w:szCs w:val="20"/>
+          <w:lang w:val="en-US" w:eastAsia="ru-RU"/>
+        </w:rPr>
+      </w:pPr>
+      <w:r>
+        <w:rPr>
+          <w:rFonts w:ascii="Courier New" w:eastAsia="Times New Roman" w:hAnsi="Courier New" w:cs="Courier New"/>
+          <w:color w:val="808080"/>
+          <w:sz w:val="20"/>
+          <w:szCs w:val="20"/>
+          <w:lang w:val="en-US" w:eastAsia="ru-RU"/>
+        </w:rPr>
+        <w:t>/*</w:t>
+      </w:r>
+      <w:r>
+        <w:rPr>
+          <w:rFonts w:ascii="Courier New" w:eastAsia="Times New Roman" w:hAnsi="Courier New" w:cs="Courier New"/>
+          <w:color w:val="808080"/>
+          <w:sz w:val="20"/>
+          <w:szCs w:val="20"/>
+          <w:lang w:eastAsia="ru-RU"/>
+        </w:rPr>
+        <w:t>если</w:t>
+      </w:r>
+      <w:r>
+        <w:rPr>
+          <w:rFonts w:ascii="Courier New" w:eastAsia="Times New Roman" w:hAnsi="Courier New" w:cs="Courier New"/>
+          <w:color w:val="808080"/>
+          <w:sz w:val="20"/>
+          <w:szCs w:val="20"/>
+          <w:lang w:val="en-US" w:eastAsia="ru-RU"/>
+        </w:rPr>
+        <w:t xml:space="preserve"> </w:t>
+      </w:r>
+      <w:r>
+        <w:rPr>
+          <w:rFonts w:ascii="Courier New" w:eastAsia="Times New Roman" w:hAnsi="Courier New" w:cs="Courier New"/>
+          <w:color w:val="808080"/>
+          <w:sz w:val="20"/>
+          <w:szCs w:val="20"/>
+          <w:lang w:eastAsia="ru-RU"/>
+        </w:rPr>
+        <w:t>селект</w:t>
+      </w:r>
+      <w:r>
+        <w:rPr>
+          <w:rFonts w:ascii="Courier New" w:eastAsia="Times New Roman" w:hAnsi="Courier New" w:cs="Courier New"/>
+          <w:color w:val="808080"/>
+          <w:sz w:val="20"/>
+          <w:szCs w:val="20"/>
+          <w:lang w:val="en-US" w:eastAsia="ru-RU"/>
+        </w:rPr>
+        <w:t xml:space="preserve"> </w:t>
+      </w:r>
+      <w:r>
+        <w:rPr>
+          <w:rFonts w:ascii="Courier New" w:eastAsia="Times New Roman" w:hAnsi="Courier New" w:cs="Courier New"/>
+          <w:color w:val="808080"/>
+          <w:sz w:val="20"/>
+          <w:szCs w:val="20"/>
+          <w:lang w:eastAsia="ru-RU"/>
+        </w:rPr>
+        <w:t>активный</w:t>
+      </w:r>
+      <w:r>
+        <w:rPr>
+          <w:rFonts w:ascii="Courier New" w:eastAsia="Times New Roman" w:hAnsi="Courier New" w:cs="Courier New"/>
+          <w:color w:val="808080"/>
+          <w:sz w:val="20"/>
+          <w:szCs w:val="20"/>
+          <w:lang w:val="en-US" w:eastAsia="ru-RU"/>
+        </w:rPr>
+        <w:t xml:space="preserve">, </w:t>
+      </w:r>
+      <w:r>
+        <w:rPr>
+          <w:rFonts w:ascii="Courier New" w:eastAsia="Times New Roman" w:hAnsi="Courier New" w:cs="Courier New"/>
+          <w:color w:val="808080"/>
+          <w:sz w:val="20"/>
+          <w:szCs w:val="20"/>
+          <w:lang w:eastAsia="ru-RU"/>
+        </w:rPr>
+        <w:t>то</w:t>
+      </w:r>
+      <w:r>
+        <w:rPr>
+          <w:rFonts w:ascii="Courier New" w:eastAsia="Times New Roman" w:hAnsi="Courier New" w:cs="Courier New"/>
+          <w:color w:val="808080"/>
+          <w:sz w:val="20"/>
+          <w:szCs w:val="20"/>
+          <w:lang w:val="en-US" w:eastAsia="ru-RU"/>
+        </w:rPr>
+        <w:t xml:space="preserve"> </w:t>
+      </w:r>
+      <w:r>
+        <w:rPr>
+          <w:rFonts w:ascii="Courier New" w:eastAsia="Times New Roman" w:hAnsi="Courier New" w:cs="Courier New"/>
+          <w:color w:val="808080"/>
+          <w:sz w:val="20"/>
+          <w:szCs w:val="20"/>
+          <w:lang w:eastAsia="ru-RU"/>
+        </w:rPr>
+        <w:t>итемс</w:t>
+      </w:r>
+      <w:r>
+        <w:rPr>
+          <w:rFonts w:ascii="Courier New" w:eastAsia="Times New Roman" w:hAnsi="Courier New" w:cs="Courier New"/>
+          <w:color w:val="808080"/>
+          <w:sz w:val="20"/>
+          <w:szCs w:val="20"/>
+          <w:lang w:val="en-US" w:eastAsia="ru-RU"/>
+        </w:rPr>
+        <w:t xml:space="preserve"> </w:t>
+      </w:r>
+      <w:r>
+        <w:rPr>
+          <w:rFonts w:ascii="Courier New" w:eastAsia="Times New Roman" w:hAnsi="Courier New" w:cs="Courier New"/>
+          <w:color w:val="808080"/>
+          <w:sz w:val="20"/>
+          <w:szCs w:val="20"/>
+          <w:lang w:eastAsia="ru-RU"/>
+        </w:rPr>
+        <w:t>отображается</w:t>
+      </w:r>
+      <w:r>
+        <w:rPr>
+          <w:rFonts w:ascii="Courier New" w:eastAsia="Times New Roman" w:hAnsi="Courier New" w:cs="Courier New"/>
+          <w:color w:val="808080"/>
+          <w:sz w:val="20"/>
+          <w:szCs w:val="20"/>
+          <w:lang w:val="en-US" w:eastAsia="ru-RU"/>
+        </w:rPr>
+        <w:t xml:space="preserve"> </w:t>
+      </w:r>
+      <w:r>
+        <w:rPr>
+          <w:rFonts w:ascii="Courier New" w:eastAsia="Times New Roman" w:hAnsi="Courier New" w:cs="Courier New"/>
+          <w:color w:val="808080"/>
+          <w:sz w:val="20"/>
+          <w:szCs w:val="20"/>
+          <w:lang w:eastAsia="ru-RU"/>
+        </w:rPr>
+        <w:t>как</w:t>
+      </w:r>
+      <w:r>
+        <w:rPr>
+          <w:rFonts w:ascii="Courier New" w:eastAsia="Times New Roman" w:hAnsi="Courier New" w:cs="Courier New"/>
+          <w:color w:val="808080"/>
+          <w:sz w:val="20"/>
+          <w:szCs w:val="20"/>
+          <w:lang w:val="en-US" w:eastAsia="ru-RU"/>
+        </w:rPr>
+        <w:t xml:space="preserve"> </w:t>
+      </w:r>
+      <w:r>
+        <w:rPr>
+          <w:rFonts w:ascii="Courier New" w:eastAsia="Times New Roman" w:hAnsi="Courier New" w:cs="Courier New"/>
+          <w:color w:val="808080"/>
+          <w:sz w:val="20"/>
+          <w:szCs w:val="20"/>
+          <w:lang w:eastAsia="ru-RU"/>
+        </w:rPr>
+        <w:t>блок</w:t>
+      </w:r>
+      <w:r>
+        <w:rPr>
+          <w:rFonts w:ascii="Courier New" w:eastAsia="Times New Roman" w:hAnsi="Courier New" w:cs="Courier New"/>
+          <w:color w:val="808080"/>
+          <w:sz w:val="20"/>
+          <w:szCs w:val="20"/>
+          <w:lang w:val="en-US" w:eastAsia="ru-RU"/>
+        </w:rPr>
+        <w:t>*/</w:t>
+      </w:r>
+      <w:r>
+        <w:rPr>
+          <w:rFonts w:ascii="Courier New" w:eastAsia="Times New Roman" w:hAnsi="Courier New" w:cs="Courier New"/>
+          <w:color w:val="808080"/>
+          <w:sz w:val="20"/>
+          <w:szCs w:val="20"/>
+          <w:lang w:val="en-US" w:eastAsia="ru-RU"/>
+        </w:rPr>
+        <w:br/>
+      </w:r>
+      <w:r>
+        <w:rPr>
+          <w:rFonts w:ascii="Courier New" w:eastAsia="Times New Roman" w:hAnsi="Courier New" w:cs="Courier New"/>
+          <w:color w:val="A9B7C6"/>
+          <w:sz w:val="20"/>
+          <w:szCs w:val="20"/>
+          <w:lang w:val="en-US" w:eastAsia="ru-RU"/>
+        </w:rPr>
+        <w:t>.</w:t>
+      </w:r>
+      <w:r>
+        <w:rPr>
+          <w:rFonts w:ascii="Courier New" w:eastAsia="Times New Roman" w:hAnsi="Courier New" w:cs="Courier New"/>
+          <w:color w:val="E8BF6A"/>
+          <w:sz w:val="20"/>
+          <w:szCs w:val="20"/>
+          <w:lang w:val="en-US" w:eastAsia="ru-RU"/>
+        </w:rPr>
+        <w:t>select</w:t>
+      </w:r>
+      <w:r>
+        <w:rPr>
+          <w:rFonts w:ascii="Courier New" w:eastAsia="Times New Roman" w:hAnsi="Courier New" w:cs="Courier New"/>
+          <w:color w:val="A9B7C6"/>
+          <w:sz w:val="20"/>
+          <w:szCs w:val="20"/>
+          <w:lang w:val="en-US" w:eastAsia="ru-RU"/>
+        </w:rPr>
+        <w:t>.</w:t>
+      </w:r>
+      <w:r>
+        <w:rPr>
+          <w:rFonts w:ascii="Courier New" w:eastAsia="Times New Roman" w:hAnsi="Courier New" w:cs="Courier New"/>
+          <w:color w:val="E8BF6A"/>
+          <w:sz w:val="20"/>
+          <w:szCs w:val="20"/>
+          <w:lang w:val="en-US" w:eastAsia="ru-RU"/>
+        </w:rPr>
+        <w:t xml:space="preserve">active </w:t>
+      </w:r>
+      <w:r>
+        <w:rPr>
+          <w:rFonts w:ascii="Courier New" w:eastAsia="Times New Roman" w:hAnsi="Courier New" w:cs="Courier New"/>
+          <w:color w:val="A9B7C6"/>
+          <w:sz w:val="20"/>
+          <w:szCs w:val="20"/>
+          <w:lang w:val="en-US" w:eastAsia="ru-RU"/>
+        </w:rPr>
+        <w:t>.</w:t>
+      </w:r>
+      <w:r>
+        <w:rPr>
+          <w:rFonts w:ascii="Courier New" w:eastAsia="Times New Roman" w:hAnsi="Courier New" w:cs="Courier New"/>
+          <w:color w:val="E8BF6A"/>
+          <w:sz w:val="20"/>
+          <w:szCs w:val="20"/>
+          <w:lang w:val="en-US" w:eastAsia="ru-RU"/>
+        </w:rPr>
+        <w:t xml:space="preserve">items </w:t>
+      </w:r>
+      <w:r>
+        <w:rPr>
+          <w:rFonts w:ascii="Courier New" w:eastAsia="Times New Roman" w:hAnsi="Courier New" w:cs="Courier New"/>
+          <w:color w:val="A9B7C6"/>
+          <w:sz w:val="20"/>
+          <w:szCs w:val="20"/>
+          <w:lang w:val="en-US" w:eastAsia="ru-RU"/>
+        </w:rPr>
+        <w:t>{</w:t>
+      </w:r>
+      <w:r>
+        <w:rPr>
+          <w:rFonts w:ascii="Courier New" w:eastAsia="Times New Roman" w:hAnsi="Courier New" w:cs="Courier New"/>
+          <w:color w:val="A9B7C6"/>
+          <w:sz w:val="20"/>
+          <w:szCs w:val="20"/>
+          <w:lang w:val="en-US" w:eastAsia="ru-RU"/>
+        </w:rPr>
+        <w:br/>
+        <w:t xml:space="preserve"> </w:t>
+      </w:r>
+      <w:r>
+        <w:rPr>
+          <w:rFonts w:ascii="Courier New" w:eastAsia="Times New Roman" w:hAnsi="Courier New" w:cs="Courier New"/>
+          <w:color w:val="BABABA"/>
+          <w:sz w:val="20"/>
+          <w:szCs w:val="20"/>
+          <w:lang w:val="en-US" w:eastAsia="ru-RU"/>
+        </w:rPr>
+        <w:t>display</w:t>
+      </w:r>
+      <w:r>
+        <w:rPr>
+          <w:rFonts w:ascii="Courier New" w:eastAsia="Times New Roman" w:hAnsi="Courier New" w:cs="Courier New"/>
+          <w:color w:val="A9B7C6"/>
+          <w:sz w:val="20"/>
+          <w:szCs w:val="20"/>
+          <w:lang w:val="en-US" w:eastAsia="ru-RU"/>
+        </w:rPr>
+        <w:t xml:space="preserve">: </w:t>
+      </w:r>
+      <w:r>
+        <w:rPr>
+          <w:rFonts w:ascii="Courier New" w:eastAsia="Times New Roman" w:hAnsi="Courier New" w:cs="Courier New"/>
+          <w:color w:val="A5C261"/>
+          <w:sz w:val="20"/>
+          <w:szCs w:val="20"/>
+          <w:lang w:val="en-US" w:eastAsia="ru-RU"/>
+        </w:rPr>
+        <w:t>block</w:t>
+      </w:r>
+      <w:r>
+        <w:rPr>
+          <w:rFonts w:ascii="Courier New" w:eastAsia="Times New Roman" w:hAnsi="Courier New" w:cs="Courier New"/>
+          <w:color w:val="CC7832"/>
+          <w:sz w:val="20"/>
+          <w:szCs w:val="20"/>
+          <w:lang w:val="en-US" w:eastAsia="ru-RU"/>
+        </w:rPr>
+        <w:t>;</w:t>
+      </w:r>
+      <w:r>
+        <w:rPr>
+          <w:rFonts w:ascii="Courier New" w:eastAsia="Times New Roman" w:hAnsi="Courier New" w:cs="Courier New"/>
+          <w:color w:val="CC7832"/>
+          <w:sz w:val="20"/>
+          <w:szCs w:val="20"/>
+          <w:lang w:val="en-US" w:eastAsia="ru-RU"/>
+        </w:rPr>
+        <w:br/>
+      </w:r>
+      <w:r>
+        <w:rPr>
+          <w:rFonts w:ascii="Courier New" w:eastAsia="Times New Roman" w:hAnsi="Courier New" w:cs="Courier New"/>
+          <w:color w:val="A9B7C6"/>
+          <w:sz w:val="20"/>
+          <w:szCs w:val="20"/>
+          <w:lang w:val="en-US" w:eastAsia="ru-RU"/>
+        </w:rPr>
+        <w:t>}</w:t>
+      </w:r>
+    </w:p>
+    <w:p>
+      <w:pPr>
+        <w:rPr>
+          <w:lang w:val="en-US"/>
+        </w:rPr>
+      </w:pPr>
+    </w:p>
+    <w:p>
+      <w:r>
+        <w:t>2.</w:t>
+      </w:r>
+      <w:r>
+        <w:t>если актив = фалс, все остально не отображается</w:t>
+      </w:r>
+    </w:p>
+    <w:p>
+      <w:pPr>
+        <w:shd w:val="clear" w:color="auto" w:fill="2B2B2B"/>
+        <w:tabs>
+          <w:tab w:val="left" w:pos="916"/>
+          <w:tab w:val="left" w:pos="1832"/>
+          <w:tab w:val="left" w:pos="2748"/>
+          <w:tab w:val="left" w:pos="3664"/>
+          <w:tab w:val="left" w:pos="4580"/>
+          <w:tab w:val="left" w:pos="5496"/>
+          <w:tab w:val="left" w:pos="6412"/>
+          <w:tab w:val="left" w:pos="7328"/>
+          <w:tab w:val="left" w:pos="8244"/>
+          <w:tab w:val="left" w:pos="9160"/>
+          <w:tab w:val="left" w:pos="10076"/>
+          <w:tab w:val="left" w:pos="10992"/>
+          <w:tab w:val="left" w:pos="11908"/>
+          <w:tab w:val="left" w:pos="12824"/>
+          <w:tab w:val="left" w:pos="13740"/>
+          <w:tab w:val="left" w:pos="14656"/>
+        </w:tabs>
+        <w:spacing w:after="0" w:line="240" w:lineRule="auto"/>
+        <w:rPr>
+          <w:rFonts w:ascii="Courier New" w:eastAsia="Times New Roman" w:hAnsi="Courier New" w:cs="Courier New"/>
+          <w:color w:val="A9B7C6"/>
+          <w:sz w:val="20"/>
+          <w:szCs w:val="20"/>
+          <w:lang w:eastAsia="ru-RU"/>
+        </w:rPr>
+      </w:pPr>
+      <w:r>
+        <w:rPr>
+          <w:rFonts w:ascii="Courier New" w:eastAsia="Times New Roman" w:hAnsi="Courier New" w:cs="Courier New"/>
+          <w:color w:val="A9B7C6"/>
+          <w:sz w:val="20"/>
+          <w:szCs w:val="20"/>
+          <w:lang w:eastAsia="ru-RU"/>
+        </w:rPr>
+        <w:t>{ active &amp;&amp;</w:t>
+      </w:r>
+      <w:r>
+        <w:rPr>
+          <w:rFonts w:ascii="Courier New" w:eastAsia="Times New Roman" w:hAnsi="Courier New" w:cs="Courier New"/>
+          <w:color w:val="A9B7C6"/>
+          <w:sz w:val="20"/>
+          <w:szCs w:val="20"/>
+          <w:lang w:eastAsia="ru-RU"/>
+        </w:rPr>
+        <w:br/>
+        <w:t xml:space="preserve">    </w:t>
+      </w:r>
+      <w:r>
+        <w:rPr>
+          <w:rFonts w:ascii="Courier New" w:eastAsia="Times New Roman" w:hAnsi="Courier New" w:cs="Courier New"/>
+          <w:color w:val="E8BF6A"/>
+          <w:sz w:val="20"/>
+          <w:szCs w:val="20"/>
+          <w:lang w:eastAsia="ru-RU"/>
+        </w:rPr>
+        <w:t xml:space="preserve">&lt;div </w:t>
+      </w:r>
+      <w:r>
+        <w:rPr>
+          <w:rFonts w:ascii="Courier New" w:eastAsia="Times New Roman" w:hAnsi="Courier New" w:cs="Courier New"/>
+          <w:color w:val="BABABA"/>
+          <w:sz w:val="20"/>
+          <w:szCs w:val="20"/>
+          <w:lang w:eastAsia="ru-RU"/>
+        </w:rPr>
+        <w:t>className</w:t>
+      </w:r>
+      <w:r>
+        <w:rPr>
+          <w:rFonts w:ascii="Courier New" w:eastAsia="Times New Roman" w:hAnsi="Courier New" w:cs="Courier New"/>
+          <w:color w:val="6A8759"/>
+          <w:sz w:val="20"/>
+          <w:szCs w:val="20"/>
+          <w:lang w:eastAsia="ru-RU"/>
+        </w:rPr>
+        <w:t>=</w:t>
+      </w:r>
+      <w:r>
+        <w:rPr>
+          <w:rFonts w:ascii="Courier New" w:eastAsia="Times New Roman" w:hAnsi="Courier New" w:cs="Courier New"/>
+          <w:color w:val="A9B7C6"/>
+          <w:sz w:val="20"/>
+          <w:szCs w:val="20"/>
+          <w:lang w:eastAsia="ru-RU"/>
+        </w:rPr>
+        <w:t>{styles.items}</w:t>
+      </w:r>
+      <w:r>
+        <w:rPr>
+          <w:rFonts w:ascii="Courier New" w:eastAsia="Times New Roman" w:hAnsi="Courier New" w:cs="Courier New"/>
+          <w:color w:val="E8BF6A"/>
+          <w:sz w:val="20"/>
+          <w:szCs w:val="20"/>
+          <w:lang w:eastAsia="ru-RU"/>
+        </w:rPr>
+        <w:t>&gt;</w:t>
+      </w:r>
+      <w:r>
+        <w:rPr>
+          <w:rFonts w:ascii="Courier New" w:eastAsia="Times New Roman" w:hAnsi="Courier New" w:cs="Courier New"/>
+          <w:color w:val="E8BF6A"/>
+          <w:sz w:val="20"/>
+          <w:szCs w:val="20"/>
+          <w:lang w:eastAsia="ru-RU"/>
+        </w:rPr>
+        <w:br/>
+        <w:t xml:space="preserve">    </w:t>
+      </w:r>
+      <w:r>
+        <w:rPr>
+          <w:rFonts w:ascii="Courier New" w:eastAsia="Times New Roman" w:hAnsi="Courier New" w:cs="Courier New"/>
+          <w:color w:val="A9B7C6"/>
+          <w:sz w:val="20"/>
+          <w:szCs w:val="20"/>
+          <w:lang w:eastAsia="ru-RU"/>
+        </w:rPr>
+        <w:t>{props.</w:t>
+      </w:r>
+      <w:r>
+        <w:rPr>
+          <w:rFonts w:ascii="Courier New" w:eastAsia="Times New Roman" w:hAnsi="Courier New" w:cs="Courier New"/>
+          <w:color w:val="9876AA"/>
+          <w:sz w:val="20"/>
+          <w:szCs w:val="20"/>
+          <w:lang w:eastAsia="ru-RU"/>
+        </w:rPr>
+        <w:t>items</w:t>
+      </w:r>
+      <w:r>
+        <w:rPr>
+          <w:rFonts w:ascii="Courier New" w:eastAsia="Times New Roman" w:hAnsi="Courier New" w:cs="Courier New"/>
+          <w:color w:val="A9B7C6"/>
+          <w:sz w:val="20"/>
+          <w:szCs w:val="20"/>
+          <w:lang w:eastAsia="ru-RU"/>
+        </w:rPr>
+        <w:t>.</w:t>
+      </w:r>
+      <w:r>
+        <w:rPr>
+          <w:rFonts w:ascii="Courier New" w:eastAsia="Times New Roman" w:hAnsi="Courier New" w:cs="Courier New"/>
+          <w:color w:val="FFC66D"/>
+          <w:sz w:val="20"/>
+          <w:szCs w:val="20"/>
+          <w:lang w:eastAsia="ru-RU"/>
+        </w:rPr>
+        <w:t>map</w:t>
+      </w:r>
+      <w:r>
+        <w:rPr>
+          <w:rFonts w:ascii="Courier New" w:eastAsia="Times New Roman" w:hAnsi="Courier New" w:cs="Courier New"/>
+          <w:color w:val="A9B7C6"/>
+          <w:sz w:val="20"/>
+          <w:szCs w:val="20"/>
+          <w:lang w:eastAsia="ru-RU"/>
+        </w:rPr>
+        <w:t xml:space="preserve">(i =&gt; </w:t>
+      </w:r>
+      <w:r>
+        <w:rPr>
+          <w:rFonts w:ascii="Courier New" w:eastAsia="Times New Roman" w:hAnsi="Courier New" w:cs="Courier New"/>
+          <w:color w:val="E8BF6A"/>
+          <w:sz w:val="20"/>
+          <w:szCs w:val="20"/>
+          <w:lang w:eastAsia="ru-RU"/>
+        </w:rPr>
+        <w:t xml:space="preserve">&lt;div </w:t>
+      </w:r>
+      <w:r>
+        <w:rPr>
+          <w:rFonts w:ascii="Courier New" w:eastAsia="Times New Roman" w:hAnsi="Courier New" w:cs="Courier New"/>
+          <w:color w:val="BABABA"/>
+          <w:sz w:val="20"/>
+          <w:szCs w:val="20"/>
+          <w:lang w:eastAsia="ru-RU"/>
+        </w:rPr>
+        <w:t>key</w:t>
+      </w:r>
+      <w:r>
+        <w:rPr>
+          <w:rFonts w:ascii="Courier New" w:eastAsia="Times New Roman" w:hAnsi="Courier New" w:cs="Courier New"/>
+          <w:color w:val="6A8759"/>
+          <w:sz w:val="20"/>
+          <w:szCs w:val="20"/>
+          <w:lang w:eastAsia="ru-RU"/>
+        </w:rPr>
+        <w:t>=</w:t>
+      </w:r>
+      <w:r>
+        <w:rPr>
+          <w:rFonts w:ascii="Courier New" w:eastAsia="Times New Roman" w:hAnsi="Courier New" w:cs="Courier New"/>
+          <w:color w:val="A9B7C6"/>
+          <w:sz w:val="20"/>
+          <w:szCs w:val="20"/>
+          <w:lang w:eastAsia="ru-RU"/>
+        </w:rPr>
+        <w:t>{i.</w:t>
+      </w:r>
+      <w:r>
+        <w:rPr>
+          <w:rFonts w:ascii="Courier New" w:eastAsia="Times New Roman" w:hAnsi="Courier New" w:cs="Courier New"/>
+          <w:color w:val="9876AA"/>
+          <w:sz w:val="20"/>
+          <w:szCs w:val="20"/>
+          <w:lang w:eastAsia="ru-RU"/>
+        </w:rPr>
+        <w:t>value</w:t>
+      </w:r>
+      <w:r>
+        <w:rPr>
+          <w:rFonts w:ascii="Courier New" w:eastAsia="Times New Roman" w:hAnsi="Courier New" w:cs="Courier New"/>
+          <w:color w:val="A9B7C6"/>
+          <w:sz w:val="20"/>
+          <w:szCs w:val="20"/>
+          <w:lang w:eastAsia="ru-RU"/>
+        </w:rPr>
+        <w:t>}</w:t>
+      </w:r>
+      <w:r>
+        <w:rPr>
+          <w:rFonts w:ascii="Courier New" w:eastAsia="Times New Roman" w:hAnsi="Courier New" w:cs="Courier New"/>
+          <w:color w:val="E8BF6A"/>
+          <w:sz w:val="20"/>
+          <w:szCs w:val="20"/>
+          <w:lang w:eastAsia="ru-RU"/>
+        </w:rPr>
+        <w:t>&gt;</w:t>
+      </w:r>
+      <w:r>
+        <w:rPr>
+          <w:rFonts w:ascii="Courier New" w:eastAsia="Times New Roman" w:hAnsi="Courier New" w:cs="Courier New"/>
+          <w:color w:val="A9B7C6"/>
+          <w:sz w:val="20"/>
+          <w:szCs w:val="20"/>
+          <w:lang w:eastAsia="ru-RU"/>
+        </w:rPr>
+        <w:t>{i.</w:t>
+      </w:r>
+      <w:r>
+        <w:rPr>
+          <w:rFonts w:ascii="Courier New" w:eastAsia="Times New Roman" w:hAnsi="Courier New" w:cs="Courier New"/>
+          <w:color w:val="9876AA"/>
+          <w:sz w:val="20"/>
+          <w:szCs w:val="20"/>
+          <w:lang w:eastAsia="ru-RU"/>
+        </w:rPr>
+        <w:t>title</w:t>
+      </w:r>
+      <w:r>
+        <w:rPr>
+          <w:rFonts w:ascii="Courier New" w:eastAsia="Times New Roman" w:hAnsi="Courier New" w:cs="Courier New"/>
+          <w:color w:val="A9B7C6"/>
+          <w:sz w:val="20"/>
+          <w:szCs w:val="20"/>
+          <w:lang w:eastAsia="ru-RU"/>
+        </w:rPr>
+        <w:t>}</w:t>
+      </w:r>
+      <w:r>
+        <w:rPr>
+          <w:rFonts w:ascii="Courier New" w:eastAsia="Times New Roman" w:hAnsi="Courier New" w:cs="Courier New"/>
+          <w:color w:val="E8BF6A"/>
+          <w:sz w:val="20"/>
+          <w:szCs w:val="20"/>
+          <w:lang w:eastAsia="ru-RU"/>
+        </w:rPr>
+        <w:t>&lt;/div&gt;</w:t>
+      </w:r>
+      <w:r>
+        <w:rPr>
+          <w:rFonts w:ascii="Courier New" w:eastAsia="Times New Roman" w:hAnsi="Courier New" w:cs="Courier New"/>
+          <w:color w:val="A9B7C6"/>
+          <w:sz w:val="20"/>
+          <w:szCs w:val="20"/>
+          <w:lang w:eastAsia="ru-RU"/>
+        </w:rPr>
+        <w:t>)}</w:t>
+      </w:r>
+      <w:r>
+        <w:rPr>
+          <w:rFonts w:ascii="Courier New" w:eastAsia="Times New Roman" w:hAnsi="Courier New" w:cs="Courier New"/>
+          <w:color w:val="A9B7C6"/>
+          <w:sz w:val="20"/>
+          <w:szCs w:val="20"/>
+          <w:lang w:eastAsia="ru-RU"/>
+        </w:rPr>
+        <w:br/>
+      </w:r>
+      <w:r>
+        <w:rPr>
+          <w:rFonts w:ascii="Courier New" w:eastAsia="Times New Roman" w:hAnsi="Courier New" w:cs="Courier New"/>
+          <w:color w:val="E8BF6A"/>
+          <w:sz w:val="20"/>
+          <w:szCs w:val="20"/>
+          <w:lang w:eastAsia="ru-RU"/>
+        </w:rPr>
+        <w:t>&lt;/div&gt;</w:t>
+      </w:r>
+      <w:r>
+        <w:rPr>
+          <w:rFonts w:ascii="Courier New" w:eastAsia="Times New Roman" w:hAnsi="Courier New" w:cs="Courier New"/>
+          <w:color w:val="E8BF6A"/>
+          <w:sz w:val="20"/>
+          <w:szCs w:val="20"/>
+          <w:lang w:eastAsia="ru-RU"/>
+        </w:rPr>
+        <w:br/>
+      </w:r>
+      <w:r>
+        <w:rPr>
+          <w:rFonts w:ascii="Courier New" w:eastAsia="Times New Roman" w:hAnsi="Courier New" w:cs="Courier New"/>
+          <w:color w:val="A9B7C6"/>
+          <w:sz w:val="20"/>
+          <w:szCs w:val="20"/>
+          <w:lang w:eastAsia="ru-RU"/>
+        </w:rPr>
+        <w:t>}</w:t>
+      </w:r>
+    </w:p>
+    <w:p>
+      <w:pPr>
+        <w:rPr>
+          <w:lang w:val="en-US"/>
+        </w:rPr>
+      </w:pPr>
+    </w:p>
+    <w:p>
+      <w:pPr>
         <w:pStyle w:val="a3"/>
-        <w:rPr>
-          <w:lang w:val="en-US"/>
-        </w:rPr>
       </w:pPr>
     </w:p>
     <w:sectPr>

--- a/React.docx
+++ b/React.docx
@@ -9,8 +9,6 @@
           <w:lang w:val="en-US"/>
         </w:rPr>
       </w:pPr>
-      <w:bookmarkStart w:id="0" w:name="_GoBack"/>
-      <w:bookmarkEnd w:id="0"/>
       <w:r>
         <w:rPr>
           <w:lang w:val="en-US"/>
@@ -6884,7 +6882,7 @@
         <w:rPr>
           <w:lang w:val="en-US"/>
         </w:rPr>
-        <w:t>5</w:t>
+        <w:t>4</w:t>
       </w:r>
     </w:p>
     <w:p>
@@ -6900,6 +6898,9 @@
         <w:t>1.</w:t>
       </w:r>
       <w:r>
+        <w:rPr>
+          <w:lang w:val="en-US"/>
+        </w:rPr>
         <w:t xml:space="preserve"> </w:t>
       </w:r>
       <w:r>
@@ -7377,6 +7378,8 @@
         </w:rPr>
         <w:t>&gt;</w:t>
       </w:r>
+      <w:bookmarkStart w:id="0" w:name="_GoBack"/>
+      <w:bookmarkEnd w:id="0"/>
       <w:r>
         <w:rPr>
           <w:rFonts w:ascii="Courier New" w:eastAsia="Times New Roman" w:hAnsi="Courier New" w:cs="Courier New"/>
@@ -7599,12 +7602,536 @@
         <w:t>}</w:t>
       </w:r>
     </w:p>
+    <w:p/>
     <w:p>
       <w:pPr>
-        <w:rPr>
-          <w:lang w:val="en-US"/>
-        </w:rPr>
-      </w:pPr>
+        <w:pStyle w:val="1"/>
+        <w:rPr>
+          <w:lang w:val="en-US"/>
+        </w:rPr>
+      </w:pPr>
+      <w:r>
+        <w:rPr>
+          <w:lang w:val="en-US"/>
+        </w:rPr>
+        <w:t>React</w:t>
+      </w:r>
+      <w:r>
+        <w:rPr>
+          <w:lang w:val="en-US"/>
+        </w:rPr>
+        <w:t xml:space="preserve"> </w:t>
+      </w:r>
+      <w:r>
+        <w:t>кабзда</w:t>
+      </w:r>
+      <w:r>
+        <w:rPr>
+          <w:lang w:val="en-US"/>
+        </w:rPr>
+        <w:t xml:space="preserve"> 1</w:t>
+      </w:r>
+      <w:r>
+        <w:rPr>
+          <w:lang w:val="en-US"/>
+        </w:rPr>
+        <w:t>5</w:t>
+      </w:r>
+    </w:p>
+    <w:p>
+      <w:pPr>
+        <w:pStyle w:val="a3"/>
+        <w:numPr>
+          <w:ilvl w:val="0"/>
+          <w:numId w:val="8"/>
+        </w:numPr>
+        <w:rPr>
+          <w:lang w:val="en-US"/>
+        </w:rPr>
+      </w:pPr>
+      <w:r>
+        <w:rPr>
+          <w:lang w:val="en-US"/>
+        </w:rPr>
+        <w:t xml:space="preserve">Reducer – </w:t>
+      </w:r>
+      <w:r>
+        <w:t>принимает стайт и экшн</w:t>
+      </w:r>
+    </w:p>
+    <w:p>
+      <w:pPr>
+        <w:shd w:val="clear" w:color="auto" w:fill="2B2B2B"/>
+        <w:tabs>
+          <w:tab w:val="left" w:pos="916"/>
+          <w:tab w:val="left" w:pos="1832"/>
+          <w:tab w:val="left" w:pos="2748"/>
+          <w:tab w:val="left" w:pos="3664"/>
+          <w:tab w:val="left" w:pos="4580"/>
+          <w:tab w:val="left" w:pos="5496"/>
+          <w:tab w:val="left" w:pos="6412"/>
+          <w:tab w:val="left" w:pos="7328"/>
+          <w:tab w:val="left" w:pos="8244"/>
+          <w:tab w:val="left" w:pos="9160"/>
+          <w:tab w:val="left" w:pos="10076"/>
+          <w:tab w:val="left" w:pos="10992"/>
+          <w:tab w:val="left" w:pos="11908"/>
+          <w:tab w:val="left" w:pos="12824"/>
+          <w:tab w:val="left" w:pos="13740"/>
+          <w:tab w:val="left" w:pos="14656"/>
+        </w:tabs>
+        <w:spacing w:after="0" w:line="240" w:lineRule="auto"/>
+        <w:ind w:left="360"/>
+        <w:rPr>
+          <w:rFonts w:ascii="Courier New" w:eastAsia="Times New Roman" w:hAnsi="Courier New" w:cs="Courier New"/>
+          <w:color w:val="A9B7C6"/>
+          <w:sz w:val="20"/>
+          <w:szCs w:val="20"/>
+          <w:lang w:val="en-US" w:eastAsia="ru-RU"/>
+        </w:rPr>
+      </w:pPr>
+      <w:r>
+        <w:rPr>
+          <w:rFonts w:ascii="Courier New" w:eastAsia="Times New Roman" w:hAnsi="Courier New" w:cs="Courier New"/>
+          <w:color w:val="CC7832"/>
+          <w:sz w:val="20"/>
+          <w:szCs w:val="20"/>
+          <w:lang w:val="en-US" w:eastAsia="ru-RU"/>
+        </w:rPr>
+        <w:t xml:space="preserve">type </w:t>
+      </w:r>
+      <w:r>
+        <w:rPr>
+          <w:rFonts w:ascii="Courier New" w:eastAsia="Times New Roman" w:hAnsi="Courier New" w:cs="Courier New"/>
+          <w:color w:val="A9B7C6"/>
+          <w:sz w:val="20"/>
+          <w:szCs w:val="20"/>
+          <w:lang w:val="en-US" w:eastAsia="ru-RU"/>
+        </w:rPr>
+        <w:t>ActionType = {</w:t>
+      </w:r>
+      <w:r>
+        <w:rPr>
+          <w:rFonts w:ascii="Courier New" w:eastAsia="Times New Roman" w:hAnsi="Courier New" w:cs="Courier New"/>
+          <w:color w:val="A9B7C6"/>
+          <w:sz w:val="20"/>
+          <w:szCs w:val="20"/>
+          <w:lang w:val="en-US" w:eastAsia="ru-RU"/>
+        </w:rPr>
+        <w:br/>
+        <w:t xml:space="preserve">    </w:t>
+      </w:r>
+      <w:r>
+        <w:rPr>
+          <w:rFonts w:ascii="Courier New" w:eastAsia="Times New Roman" w:hAnsi="Courier New" w:cs="Courier New"/>
+          <w:color w:val="9876AA"/>
+          <w:sz w:val="20"/>
+          <w:szCs w:val="20"/>
+          <w:lang w:val="en-US" w:eastAsia="ru-RU"/>
+        </w:rPr>
+        <w:t>type</w:t>
+      </w:r>
+      <w:r>
+        <w:rPr>
+          <w:rFonts w:ascii="Courier New" w:eastAsia="Times New Roman" w:hAnsi="Courier New" w:cs="Courier New"/>
+          <w:color w:val="A9B7C6"/>
+          <w:sz w:val="20"/>
+          <w:szCs w:val="20"/>
+          <w:lang w:val="en-US" w:eastAsia="ru-RU"/>
+        </w:rPr>
+        <w:t xml:space="preserve">: </w:t>
+      </w:r>
+      <w:r>
+        <w:rPr>
+          <w:rFonts w:ascii="Courier New" w:eastAsia="Times New Roman" w:hAnsi="Courier New" w:cs="Courier New"/>
+          <w:color w:val="CC7832"/>
+          <w:sz w:val="20"/>
+          <w:szCs w:val="20"/>
+          <w:lang w:val="en-US" w:eastAsia="ru-RU"/>
+        </w:rPr>
+        <w:t>string</w:t>
+      </w:r>
+      <w:r>
+        <w:rPr>
+          <w:rFonts w:ascii="Courier New" w:eastAsia="Times New Roman" w:hAnsi="Courier New" w:cs="Courier New"/>
+          <w:color w:val="CC7832"/>
+          <w:sz w:val="20"/>
+          <w:szCs w:val="20"/>
+          <w:lang w:val="en-US" w:eastAsia="ru-RU"/>
+        </w:rPr>
+        <w:br/>
+      </w:r>
+      <w:r>
+        <w:rPr>
+          <w:rFonts w:ascii="Courier New" w:eastAsia="Times New Roman" w:hAnsi="Courier New" w:cs="Courier New"/>
+          <w:color w:val="A9B7C6"/>
+          <w:sz w:val="20"/>
+          <w:szCs w:val="20"/>
+          <w:lang w:val="en-US" w:eastAsia="ru-RU"/>
+        </w:rPr>
+        <w:t>}</w:t>
+      </w:r>
+      <w:r>
+        <w:rPr>
+          <w:rFonts w:ascii="Courier New" w:eastAsia="Times New Roman" w:hAnsi="Courier New" w:cs="Courier New"/>
+          <w:color w:val="A9B7C6"/>
+          <w:sz w:val="20"/>
+          <w:szCs w:val="20"/>
+          <w:lang w:val="en-US" w:eastAsia="ru-RU"/>
+        </w:rPr>
+        <w:br/>
+      </w:r>
+      <w:r>
+        <w:rPr>
+          <w:rFonts w:ascii="Courier New" w:eastAsia="Times New Roman" w:hAnsi="Courier New" w:cs="Courier New"/>
+          <w:color w:val="CC7832"/>
+          <w:sz w:val="20"/>
+          <w:szCs w:val="20"/>
+          <w:lang w:val="en-US" w:eastAsia="ru-RU"/>
+        </w:rPr>
+        <w:t xml:space="preserve">export const </w:t>
+      </w:r>
+      <w:r>
+        <w:rPr>
+          <w:rFonts w:ascii="Courier New" w:eastAsia="Times New Roman" w:hAnsi="Courier New" w:cs="Courier New"/>
+          <w:b/>
+          <w:bCs/>
+          <w:i/>
+          <w:iCs/>
+          <w:color w:val="9876AA"/>
+          <w:sz w:val="20"/>
+          <w:szCs w:val="20"/>
+          <w:lang w:val="en-US" w:eastAsia="ru-RU"/>
+        </w:rPr>
+        <w:t xml:space="preserve">ToggleCollapsed </w:t>
+      </w:r>
+      <w:r>
+        <w:rPr>
+          <w:rFonts w:ascii="Courier New" w:eastAsia="Times New Roman" w:hAnsi="Courier New" w:cs="Courier New"/>
+          <w:color w:val="A9B7C6"/>
+          <w:sz w:val="20"/>
+          <w:szCs w:val="20"/>
+          <w:lang w:val="en-US" w:eastAsia="ru-RU"/>
+        </w:rPr>
+        <w:t xml:space="preserve">= </w:t>
+      </w:r>
+      <w:r>
+        <w:rPr>
+          <w:rFonts w:ascii="Courier New" w:eastAsia="Times New Roman" w:hAnsi="Courier New" w:cs="Courier New"/>
+          <w:color w:val="6A8759"/>
+          <w:sz w:val="20"/>
+          <w:szCs w:val="20"/>
+          <w:lang w:val="en-US" w:eastAsia="ru-RU"/>
+        </w:rPr>
+        <w:t>'TOGGLE-COLLAPSED'</w:t>
+      </w:r>
+      <w:r>
+        <w:rPr>
+          <w:rFonts w:ascii="Courier New" w:eastAsia="Times New Roman" w:hAnsi="Courier New" w:cs="Courier New"/>
+          <w:color w:val="6A8759"/>
+          <w:sz w:val="20"/>
+          <w:szCs w:val="20"/>
+          <w:lang w:val="en-US" w:eastAsia="ru-RU"/>
+        </w:rPr>
+        <w:br/>
+      </w:r>
+      <w:r>
+        <w:rPr>
+          <w:rFonts w:ascii="Courier New" w:eastAsia="Times New Roman" w:hAnsi="Courier New" w:cs="Courier New"/>
+          <w:color w:val="CC7832"/>
+          <w:sz w:val="20"/>
+          <w:szCs w:val="20"/>
+          <w:lang w:val="en-US" w:eastAsia="ru-RU"/>
+        </w:rPr>
+        <w:t xml:space="preserve">export const </w:t>
+      </w:r>
+      <w:r>
+        <w:rPr>
+          <w:rFonts w:ascii="Courier New" w:eastAsia="Times New Roman" w:hAnsi="Courier New" w:cs="Courier New"/>
+          <w:color w:val="FFC66D"/>
+          <w:sz w:val="20"/>
+          <w:szCs w:val="20"/>
+          <w:lang w:val="en-US" w:eastAsia="ru-RU"/>
+        </w:rPr>
+        <w:t xml:space="preserve">reducer </w:t>
+      </w:r>
+      <w:r>
+        <w:rPr>
+          <w:rFonts w:ascii="Courier New" w:eastAsia="Times New Roman" w:hAnsi="Courier New" w:cs="Courier New"/>
+          <w:color w:val="A9B7C6"/>
+          <w:sz w:val="20"/>
+          <w:szCs w:val="20"/>
+          <w:lang w:val="en-US" w:eastAsia="ru-RU"/>
+        </w:rPr>
+        <w:t xml:space="preserve">= (state: </w:t>
+      </w:r>
+      <w:r>
+        <w:rPr>
+          <w:rFonts w:ascii="Courier New" w:eastAsia="Times New Roman" w:hAnsi="Courier New" w:cs="Courier New"/>
+          <w:color w:val="CC7832"/>
+          <w:sz w:val="20"/>
+          <w:szCs w:val="20"/>
+          <w:lang w:val="en-US" w:eastAsia="ru-RU"/>
+        </w:rPr>
+        <w:t xml:space="preserve">boolean, </w:t>
+      </w:r>
+      <w:r>
+        <w:rPr>
+          <w:rFonts w:ascii="Courier New" w:eastAsia="Times New Roman" w:hAnsi="Courier New" w:cs="Courier New"/>
+          <w:color w:val="A9B7C6"/>
+          <w:sz w:val="20"/>
+          <w:szCs w:val="20"/>
+          <w:lang w:val="en-US" w:eastAsia="ru-RU"/>
+        </w:rPr>
+        <w:t>action: ActionType) =&gt; {</w:t>
+      </w:r>
+      <w:r>
+        <w:rPr>
+          <w:rFonts w:ascii="Courier New" w:eastAsia="Times New Roman" w:hAnsi="Courier New" w:cs="Courier New"/>
+          <w:color w:val="A9B7C6"/>
+          <w:sz w:val="20"/>
+          <w:szCs w:val="20"/>
+          <w:lang w:val="en-US" w:eastAsia="ru-RU"/>
+        </w:rPr>
+        <w:br/>
+        <w:t xml:space="preserve">    </w:t>
+      </w:r>
+      <w:r>
+        <w:rPr>
+          <w:rFonts w:ascii="Courier New" w:eastAsia="Times New Roman" w:hAnsi="Courier New" w:cs="Courier New"/>
+          <w:color w:val="CC7832"/>
+          <w:sz w:val="20"/>
+          <w:szCs w:val="20"/>
+          <w:lang w:val="en-US" w:eastAsia="ru-RU"/>
+        </w:rPr>
+        <w:t xml:space="preserve">switch </w:t>
+      </w:r>
+      <w:r>
+        <w:rPr>
+          <w:rFonts w:ascii="Courier New" w:eastAsia="Times New Roman" w:hAnsi="Courier New" w:cs="Courier New"/>
+          <w:color w:val="A9B7C6"/>
+          <w:sz w:val="20"/>
+          <w:szCs w:val="20"/>
+          <w:lang w:val="en-US" w:eastAsia="ru-RU"/>
+        </w:rPr>
+        <w:t>(action.</w:t>
+      </w:r>
+      <w:r>
+        <w:rPr>
+          <w:rFonts w:ascii="Courier New" w:eastAsia="Times New Roman" w:hAnsi="Courier New" w:cs="Courier New"/>
+          <w:color w:val="9876AA"/>
+          <w:sz w:val="20"/>
+          <w:szCs w:val="20"/>
+          <w:lang w:val="en-US" w:eastAsia="ru-RU"/>
+        </w:rPr>
+        <w:t>type</w:t>
+      </w:r>
+      <w:r>
+        <w:rPr>
+          <w:rFonts w:ascii="Courier New" w:eastAsia="Times New Roman" w:hAnsi="Courier New" w:cs="Courier New"/>
+          <w:color w:val="A9B7C6"/>
+          <w:sz w:val="20"/>
+          <w:szCs w:val="20"/>
+          <w:lang w:val="en-US" w:eastAsia="ru-RU"/>
+        </w:rPr>
+        <w:t>){</w:t>
+      </w:r>
+      <w:r>
+        <w:rPr>
+          <w:rFonts w:ascii="Courier New" w:eastAsia="Times New Roman" w:hAnsi="Courier New" w:cs="Courier New"/>
+          <w:color w:val="A9B7C6"/>
+          <w:sz w:val="20"/>
+          <w:szCs w:val="20"/>
+          <w:lang w:val="en-US" w:eastAsia="ru-RU"/>
+        </w:rPr>
+        <w:br/>
+        <w:t xml:space="preserve">        </w:t>
+      </w:r>
+      <w:r>
+        <w:rPr>
+          <w:rFonts w:ascii="Courier New" w:eastAsia="Times New Roman" w:hAnsi="Courier New" w:cs="Courier New"/>
+          <w:color w:val="CC7832"/>
+          <w:sz w:val="20"/>
+          <w:szCs w:val="20"/>
+          <w:lang w:val="en-US" w:eastAsia="ru-RU"/>
+        </w:rPr>
+        <w:t xml:space="preserve">case </w:t>
+      </w:r>
+      <w:r>
+        <w:rPr>
+          <w:rFonts w:ascii="Courier New" w:eastAsia="Times New Roman" w:hAnsi="Courier New" w:cs="Courier New"/>
+          <w:b/>
+          <w:bCs/>
+          <w:i/>
+          <w:iCs/>
+          <w:color w:val="9876AA"/>
+          <w:sz w:val="20"/>
+          <w:szCs w:val="20"/>
+          <w:lang w:val="en-US" w:eastAsia="ru-RU"/>
+        </w:rPr>
+        <w:t>ToggleCollapsed</w:t>
+      </w:r>
+      <w:r>
+        <w:rPr>
+          <w:rFonts w:ascii="Courier New" w:eastAsia="Times New Roman" w:hAnsi="Courier New" w:cs="Courier New"/>
+          <w:color w:val="A9B7C6"/>
+          <w:sz w:val="20"/>
+          <w:szCs w:val="20"/>
+          <w:lang w:val="en-US" w:eastAsia="ru-RU"/>
+        </w:rPr>
+        <w:t>:</w:t>
+      </w:r>
+      <w:r>
+        <w:rPr>
+          <w:rFonts w:ascii="Courier New" w:eastAsia="Times New Roman" w:hAnsi="Courier New" w:cs="Courier New"/>
+          <w:color w:val="A9B7C6"/>
+          <w:sz w:val="20"/>
+          <w:szCs w:val="20"/>
+          <w:lang w:val="en-US" w:eastAsia="ru-RU"/>
+        </w:rPr>
+        <w:br/>
+        <w:t xml:space="preserve">            </w:t>
+      </w:r>
+      <w:r>
+        <w:rPr>
+          <w:rFonts w:ascii="Courier New" w:eastAsia="Times New Roman" w:hAnsi="Courier New" w:cs="Courier New"/>
+          <w:color w:val="CC7832"/>
+          <w:sz w:val="20"/>
+          <w:szCs w:val="20"/>
+          <w:lang w:val="en-US" w:eastAsia="ru-RU"/>
+        </w:rPr>
+        <w:t xml:space="preserve">return </w:t>
+      </w:r>
+      <w:r>
+        <w:rPr>
+          <w:rFonts w:ascii="Courier New" w:eastAsia="Times New Roman" w:hAnsi="Courier New" w:cs="Courier New"/>
+          <w:color w:val="A9B7C6"/>
+          <w:sz w:val="20"/>
+          <w:szCs w:val="20"/>
+          <w:lang w:val="en-US" w:eastAsia="ru-RU"/>
+        </w:rPr>
+        <w:t>!state</w:t>
+      </w:r>
+      <w:r>
+        <w:rPr>
+          <w:rFonts w:ascii="Courier New" w:eastAsia="Times New Roman" w:hAnsi="Courier New" w:cs="Courier New"/>
+          <w:color w:val="A9B7C6"/>
+          <w:sz w:val="20"/>
+          <w:szCs w:val="20"/>
+          <w:lang w:val="en-US" w:eastAsia="ru-RU"/>
+        </w:rPr>
+        <w:br/>
+        <w:t xml:space="preserve">        </w:t>
+      </w:r>
+      <w:r>
+        <w:rPr>
+          <w:rFonts w:ascii="Courier New" w:eastAsia="Times New Roman" w:hAnsi="Courier New" w:cs="Courier New"/>
+          <w:color w:val="CC7832"/>
+          <w:sz w:val="20"/>
+          <w:szCs w:val="20"/>
+          <w:lang w:val="en-US" w:eastAsia="ru-RU"/>
+        </w:rPr>
+        <w:t>default</w:t>
+      </w:r>
+      <w:r>
+        <w:rPr>
+          <w:rFonts w:ascii="Courier New" w:eastAsia="Times New Roman" w:hAnsi="Courier New" w:cs="Courier New"/>
+          <w:color w:val="A9B7C6"/>
+          <w:sz w:val="20"/>
+          <w:szCs w:val="20"/>
+          <w:lang w:val="en-US" w:eastAsia="ru-RU"/>
+        </w:rPr>
+        <w:t>:</w:t>
+      </w:r>
+      <w:r>
+        <w:rPr>
+          <w:rFonts w:ascii="Courier New" w:eastAsia="Times New Roman" w:hAnsi="Courier New" w:cs="Courier New"/>
+          <w:color w:val="A9B7C6"/>
+          <w:sz w:val="20"/>
+          <w:szCs w:val="20"/>
+          <w:lang w:val="en-US" w:eastAsia="ru-RU"/>
+        </w:rPr>
+        <w:br/>
+        <w:t xml:space="preserve">            </w:t>
+      </w:r>
+      <w:r>
+        <w:rPr>
+          <w:rFonts w:ascii="Courier New" w:eastAsia="Times New Roman" w:hAnsi="Courier New" w:cs="Courier New"/>
+          <w:color w:val="CC7832"/>
+          <w:sz w:val="20"/>
+          <w:szCs w:val="20"/>
+          <w:lang w:val="en-US" w:eastAsia="ru-RU"/>
+        </w:rPr>
+        <w:t xml:space="preserve">return </w:t>
+      </w:r>
+      <w:r>
+        <w:rPr>
+          <w:rFonts w:ascii="Courier New" w:eastAsia="Times New Roman" w:hAnsi="Courier New" w:cs="Courier New"/>
+          <w:color w:val="A9B7C6"/>
+          <w:sz w:val="20"/>
+          <w:szCs w:val="20"/>
+          <w:lang w:val="en-US" w:eastAsia="ru-RU"/>
+        </w:rPr>
+        <w:t>state</w:t>
+      </w:r>
+      <w:r>
+        <w:rPr>
+          <w:rFonts w:ascii="Courier New" w:eastAsia="Times New Roman" w:hAnsi="Courier New" w:cs="Courier New"/>
+          <w:color w:val="A9B7C6"/>
+          <w:sz w:val="20"/>
+          <w:szCs w:val="20"/>
+          <w:lang w:val="en-US" w:eastAsia="ru-RU"/>
+        </w:rPr>
+        <w:br/>
+        <w:t>}}</w:t>
+      </w:r>
+    </w:p>
+    <w:p>
+      <w:pPr>
+        <w:pStyle w:val="a3"/>
+        <w:rPr>
+          <w:lang w:val="en-US"/>
+        </w:rPr>
+      </w:pPr>
+    </w:p>
+    <w:p>
+      <w:pPr>
+        <w:pStyle w:val="a3"/>
+        <w:numPr>
+          <w:ilvl w:val="0"/>
+          <w:numId w:val="8"/>
+        </w:numPr>
+      </w:pPr>
+      <w:r>
+        <w:rPr>
+          <w:lang w:val="en-US"/>
+        </w:rPr>
+        <w:t>Action</w:t>
+      </w:r>
+      <w:r>
+        <w:t xml:space="preserve"> – </w:t>
+      </w:r>
+      <w:r>
+        <w:t>это обьект, в котором находится инструкция(тип), что нужно делать</w:t>
+      </w:r>
+    </w:p>
+    <w:p>
+      <w:pPr>
+        <w:pStyle w:val="a3"/>
+        <w:numPr>
+          <w:ilvl w:val="0"/>
+          <w:numId w:val="8"/>
+        </w:numPr>
+      </w:pPr>
+      <w:r>
+        <w:rPr>
+          <w:lang w:val="en-US"/>
+        </w:rPr>
+        <w:t>State</w:t>
+      </w:r>
+      <w:r>
+        <w:t xml:space="preserve"> – содержит информацию, которая будет изменяться согласно инструкции, поступившей в функцию</w:t>
+      </w:r>
     </w:p>
     <w:p>
       <w:pPr>
@@ -7802,9 +8329,9 @@
     </w:lvl>
   </w:abstractNum>
   <w:abstractNum w:abstractNumId="2">
-    <w:nsid w:val="1E3F0632"/>
+    <w:nsid w:val="181A53A2"/>
     <w:multiLevelType w:val="hybridMultilevel"/>
-    <w:tmpl w:val="2A3CC222"/>
+    <w:tmpl w:val="AACCD1B0"/>
     <w:lvl w:ilvl="0" w:tplc="0419000F">
       <w:start w:val="1"/>
       <w:numFmt w:val="decimal"/>
@@ -7891,9 +8418,9 @@
     </w:lvl>
   </w:abstractNum>
   <w:abstractNum w:abstractNumId="3">
-    <w:nsid w:val="525C4EFD"/>
+    <w:nsid w:val="1E3F0632"/>
     <w:multiLevelType w:val="hybridMultilevel"/>
-    <w:tmpl w:val="3A5A15B6"/>
+    <w:tmpl w:val="2A3CC222"/>
     <w:lvl w:ilvl="0" w:tplc="0419000F">
       <w:start w:val="1"/>
       <w:numFmt w:val="decimal"/>
@@ -7980,16 +8507,16 @@
     </w:lvl>
   </w:abstractNum>
   <w:abstractNum w:abstractNumId="4">
-    <w:nsid w:val="5A343BDD"/>
+    <w:nsid w:val="525C4EFD"/>
     <w:multiLevelType w:val="hybridMultilevel"/>
-    <w:tmpl w:val="13C4AF42"/>
-    <w:lvl w:ilvl="0" w:tplc="F2D2165C">
+    <w:tmpl w:val="3A5A15B6"/>
+    <w:lvl w:ilvl="0" w:tplc="0419000F">
       <w:start w:val="1"/>
       <w:numFmt w:val="decimal"/>
       <w:lvlText w:val="%1."/>
       <w:lvlJc w:val="left"/>
       <w:pPr>
-        <w:ind w:left="420" w:hanging="360"/>
+        <w:ind w:left="720" w:hanging="360"/>
       </w:pPr>
       <w:rPr>
         <w:rFonts w:hint="default"/>
@@ -8001,7 +8528,7 @@
       <w:lvlText w:val="%2."/>
       <w:lvlJc w:val="left"/>
       <w:pPr>
-        <w:ind w:left="1140" w:hanging="360"/>
+        <w:ind w:left="1440" w:hanging="360"/>
       </w:pPr>
     </w:lvl>
     <w:lvl w:ilvl="2" w:tplc="0419001B" w:tentative="1">
@@ -8010,7 +8537,7 @@
       <w:lvlText w:val="%3."/>
       <w:lvlJc w:val="right"/>
       <w:pPr>
-        <w:ind w:left="1860" w:hanging="180"/>
+        <w:ind w:left="2160" w:hanging="180"/>
       </w:pPr>
     </w:lvl>
     <w:lvl w:ilvl="3" w:tplc="0419000F" w:tentative="1">
@@ -8019,7 +8546,7 @@
       <w:lvlText w:val="%4."/>
       <w:lvlJc w:val="left"/>
       <w:pPr>
-        <w:ind w:left="2580" w:hanging="360"/>
+        <w:ind w:left="2880" w:hanging="360"/>
       </w:pPr>
     </w:lvl>
     <w:lvl w:ilvl="4" w:tplc="04190019" w:tentative="1">
@@ -8028,7 +8555,7 @@
       <w:lvlText w:val="%5."/>
       <w:lvlJc w:val="left"/>
       <w:pPr>
-        <w:ind w:left="3300" w:hanging="360"/>
+        <w:ind w:left="3600" w:hanging="360"/>
       </w:pPr>
     </w:lvl>
     <w:lvl w:ilvl="5" w:tplc="0419001B" w:tentative="1">
@@ -8037,7 +8564,7 @@
       <w:lvlText w:val="%6."/>
       <w:lvlJc w:val="right"/>
       <w:pPr>
-        <w:ind w:left="4020" w:hanging="180"/>
+        <w:ind w:left="4320" w:hanging="180"/>
       </w:pPr>
     </w:lvl>
     <w:lvl w:ilvl="6" w:tplc="0419000F" w:tentative="1">
@@ -8046,7 +8573,7 @@
       <w:lvlText w:val="%7."/>
       <w:lvlJc w:val="left"/>
       <w:pPr>
-        <w:ind w:left="4740" w:hanging="360"/>
+        <w:ind w:left="5040" w:hanging="360"/>
       </w:pPr>
     </w:lvl>
     <w:lvl w:ilvl="7" w:tplc="04190019" w:tentative="1">
@@ -8055,7 +8582,7 @@
       <w:lvlText w:val="%8."/>
       <w:lvlJc w:val="left"/>
       <w:pPr>
-        <w:ind w:left="5460" w:hanging="360"/>
+        <w:ind w:left="5760" w:hanging="360"/>
       </w:pPr>
     </w:lvl>
     <w:lvl w:ilvl="8" w:tplc="0419001B" w:tentative="1">
@@ -8064,21 +8591,21 @@
       <w:lvlText w:val="%9."/>
       <w:lvlJc w:val="right"/>
       <w:pPr>
-        <w:ind w:left="6180" w:hanging="180"/>
+        <w:ind w:left="6480" w:hanging="180"/>
       </w:pPr>
     </w:lvl>
   </w:abstractNum>
   <w:abstractNum w:abstractNumId="5">
-    <w:nsid w:val="664B1DF7"/>
+    <w:nsid w:val="5A343BDD"/>
     <w:multiLevelType w:val="hybridMultilevel"/>
-    <w:tmpl w:val="77C2B612"/>
-    <w:lvl w:ilvl="0" w:tplc="0419000F">
+    <w:tmpl w:val="13C4AF42"/>
+    <w:lvl w:ilvl="0" w:tplc="F2D2165C">
       <w:start w:val="1"/>
       <w:numFmt w:val="decimal"/>
       <w:lvlText w:val="%1."/>
       <w:lvlJc w:val="left"/>
       <w:pPr>
-        <w:ind w:left="720" w:hanging="360"/>
+        <w:ind w:left="420" w:hanging="360"/>
       </w:pPr>
       <w:rPr>
         <w:rFonts w:hint="default"/>
@@ -8090,7 +8617,7 @@
       <w:lvlText w:val="%2."/>
       <w:lvlJc w:val="left"/>
       <w:pPr>
-        <w:ind w:left="1440" w:hanging="360"/>
+        <w:ind w:left="1140" w:hanging="360"/>
       </w:pPr>
     </w:lvl>
     <w:lvl w:ilvl="2" w:tplc="0419001B" w:tentative="1">
@@ -8099,7 +8626,7 @@
       <w:lvlText w:val="%3."/>
       <w:lvlJc w:val="right"/>
       <w:pPr>
-        <w:ind w:left="2160" w:hanging="180"/>
+        <w:ind w:left="1860" w:hanging="180"/>
       </w:pPr>
     </w:lvl>
     <w:lvl w:ilvl="3" w:tplc="0419000F" w:tentative="1">
@@ -8108,7 +8635,7 @@
       <w:lvlText w:val="%4."/>
       <w:lvlJc w:val="left"/>
       <w:pPr>
-        <w:ind w:left="2880" w:hanging="360"/>
+        <w:ind w:left="2580" w:hanging="360"/>
       </w:pPr>
     </w:lvl>
     <w:lvl w:ilvl="4" w:tplc="04190019" w:tentative="1">
@@ -8117,7 +8644,7 @@
       <w:lvlText w:val="%5."/>
       <w:lvlJc w:val="left"/>
       <w:pPr>
-        <w:ind w:left="3600" w:hanging="360"/>
+        <w:ind w:left="3300" w:hanging="360"/>
       </w:pPr>
     </w:lvl>
     <w:lvl w:ilvl="5" w:tplc="0419001B" w:tentative="1">
@@ -8126,7 +8653,7 @@
       <w:lvlText w:val="%6."/>
       <w:lvlJc w:val="right"/>
       <w:pPr>
-        <w:ind w:left="4320" w:hanging="180"/>
+        <w:ind w:left="4020" w:hanging="180"/>
       </w:pPr>
     </w:lvl>
     <w:lvl w:ilvl="6" w:tplc="0419000F" w:tentative="1">
@@ -8135,7 +8662,7 @@
       <w:lvlText w:val="%7."/>
       <w:lvlJc w:val="left"/>
       <w:pPr>
-        <w:ind w:left="5040" w:hanging="360"/>
+        <w:ind w:left="4740" w:hanging="360"/>
       </w:pPr>
     </w:lvl>
     <w:lvl w:ilvl="7" w:tplc="04190019" w:tentative="1">
@@ -8144,7 +8671,7 @@
       <w:lvlText w:val="%8."/>
       <w:lvlJc w:val="left"/>
       <w:pPr>
-        <w:ind w:left="5760" w:hanging="360"/>
+        <w:ind w:left="5460" w:hanging="360"/>
       </w:pPr>
     </w:lvl>
     <w:lvl w:ilvl="8" w:tplc="0419001B" w:tentative="1">
@@ -8153,14 +8680,14 @@
       <w:lvlText w:val="%9."/>
       <w:lvlJc w:val="right"/>
       <w:pPr>
-        <w:ind w:left="6480" w:hanging="180"/>
+        <w:ind w:left="6180" w:hanging="180"/>
       </w:pPr>
     </w:lvl>
   </w:abstractNum>
   <w:abstractNum w:abstractNumId="6">
-    <w:nsid w:val="68E97B3E"/>
+    <w:nsid w:val="664B1DF7"/>
     <w:multiLevelType w:val="hybridMultilevel"/>
-    <w:tmpl w:val="8122907E"/>
+    <w:tmpl w:val="77C2B612"/>
     <w:lvl w:ilvl="0" w:tplc="0419000F">
       <w:start w:val="1"/>
       <w:numFmt w:val="decimal"/>
@@ -8246,26 +8773,118 @@
       </w:pPr>
     </w:lvl>
   </w:abstractNum>
+  <w:abstractNum w:abstractNumId="7">
+    <w:nsid w:val="68E97B3E"/>
+    <w:multiLevelType w:val="hybridMultilevel"/>
+    <w:tmpl w:val="8122907E"/>
+    <w:lvl w:ilvl="0" w:tplc="0419000F">
+      <w:start w:val="1"/>
+      <w:numFmt w:val="decimal"/>
+      <w:lvlText w:val="%1."/>
+      <w:lvlJc w:val="left"/>
+      <w:pPr>
+        <w:ind w:left="720" w:hanging="360"/>
+      </w:pPr>
+      <w:rPr>
+        <w:rFonts w:hint="default"/>
+      </w:rPr>
+    </w:lvl>
+    <w:lvl w:ilvl="1" w:tplc="04190019" w:tentative="1">
+      <w:start w:val="1"/>
+      <w:numFmt w:val="lowerLetter"/>
+      <w:lvlText w:val="%2."/>
+      <w:lvlJc w:val="left"/>
+      <w:pPr>
+        <w:ind w:left="1440" w:hanging="360"/>
+      </w:pPr>
+    </w:lvl>
+    <w:lvl w:ilvl="2" w:tplc="0419001B" w:tentative="1">
+      <w:start w:val="1"/>
+      <w:numFmt w:val="lowerRoman"/>
+      <w:lvlText w:val="%3."/>
+      <w:lvlJc w:val="right"/>
+      <w:pPr>
+        <w:ind w:left="2160" w:hanging="180"/>
+      </w:pPr>
+    </w:lvl>
+    <w:lvl w:ilvl="3" w:tplc="0419000F" w:tentative="1">
+      <w:start w:val="1"/>
+      <w:numFmt w:val="decimal"/>
+      <w:lvlText w:val="%4."/>
+      <w:lvlJc w:val="left"/>
+      <w:pPr>
+        <w:ind w:left="2880" w:hanging="360"/>
+      </w:pPr>
+    </w:lvl>
+    <w:lvl w:ilvl="4" w:tplc="04190019" w:tentative="1">
+      <w:start w:val="1"/>
+      <w:numFmt w:val="lowerLetter"/>
+      <w:lvlText w:val="%5."/>
+      <w:lvlJc w:val="left"/>
+      <w:pPr>
+        <w:ind w:left="3600" w:hanging="360"/>
+      </w:pPr>
+    </w:lvl>
+    <w:lvl w:ilvl="5" w:tplc="0419001B" w:tentative="1">
+      <w:start w:val="1"/>
+      <w:numFmt w:val="lowerRoman"/>
+      <w:lvlText w:val="%6."/>
+      <w:lvlJc w:val="right"/>
+      <w:pPr>
+        <w:ind w:left="4320" w:hanging="180"/>
+      </w:pPr>
+    </w:lvl>
+    <w:lvl w:ilvl="6" w:tplc="0419000F" w:tentative="1">
+      <w:start w:val="1"/>
+      <w:numFmt w:val="decimal"/>
+      <w:lvlText w:val="%7."/>
+      <w:lvlJc w:val="left"/>
+      <w:pPr>
+        <w:ind w:left="5040" w:hanging="360"/>
+      </w:pPr>
+    </w:lvl>
+    <w:lvl w:ilvl="7" w:tplc="04190019" w:tentative="1">
+      <w:start w:val="1"/>
+      <w:numFmt w:val="lowerLetter"/>
+      <w:lvlText w:val="%8."/>
+      <w:lvlJc w:val="left"/>
+      <w:pPr>
+        <w:ind w:left="5760" w:hanging="360"/>
+      </w:pPr>
+    </w:lvl>
+    <w:lvl w:ilvl="8" w:tplc="0419001B" w:tentative="1">
+      <w:start w:val="1"/>
+      <w:numFmt w:val="lowerRoman"/>
+      <w:lvlText w:val="%9."/>
+      <w:lvlJc w:val="right"/>
+      <w:pPr>
+        <w:ind w:left="6480" w:hanging="180"/>
+      </w:pPr>
+    </w:lvl>
+  </w:abstractNum>
   <w:num w:numId="1">
+    <w:abstractNumId w:val="7"/>
+  </w:num>
+  <w:num w:numId="2">
     <w:abstractNumId w:val="6"/>
   </w:num>
-  <w:num w:numId="2">
+  <w:num w:numId="3">
     <w:abstractNumId w:val="5"/>
   </w:num>
-  <w:num w:numId="3">
+  <w:num w:numId="4">
     <w:abstractNumId w:val="4"/>
-  </w:num>
-  <w:num w:numId="4">
-    <w:abstractNumId w:val="3"/>
   </w:num>
   <w:num w:numId="5">
     <w:abstractNumId w:val="1"/>
   </w:num>
   <w:num w:numId="6">
-    <w:abstractNumId w:val="2"/>
+    <w:abstractNumId w:val="3"/>
   </w:num>
   <w:num w:numId="7">
     <w:abstractNumId w:val="0"/>
+  </w:num>
+  <w:num w:numId="8">
+    <w:abstractNumId w:val="2"/>
   </w:num>
 </w:numbering>
 </file>

--- a/React.docx
+++ b/React.docx
@@ -7378,8 +7378,6 @@
         </w:rPr>
         <w:t>&gt;</w:t>
       </w:r>
-      <w:bookmarkStart w:id="0" w:name="_GoBack"/>
-      <w:bookmarkEnd w:id="0"/>
       <w:r>
         <w:rPr>
           <w:rFonts w:ascii="Courier New" w:eastAsia="Times New Roman" w:hAnsi="Courier New" w:cs="Courier New"/>
@@ -8135,7 +8133,2835 @@
     </w:p>
     <w:p>
       <w:pPr>
+        <w:ind w:left="360"/>
+      </w:pPr>
+      <w:r>
+        <w:t>4.</w:t>
+      </w:r>
+      <w:r>
+        <w:t>в коллапсед хранится стейт(фалс), диспатч передает в редьюсер тип, и внутри редьюсера, в зависисмости от типа(кейса), меняется стейт</w:t>
+      </w:r>
+    </w:p>
+    <w:p>
+      <w:pPr>
+        <w:shd w:val="clear" w:color="auto" w:fill="2B2B2B"/>
+        <w:tabs>
+          <w:tab w:val="left" w:pos="916"/>
+          <w:tab w:val="left" w:pos="1832"/>
+          <w:tab w:val="left" w:pos="2748"/>
+          <w:tab w:val="left" w:pos="3664"/>
+          <w:tab w:val="left" w:pos="4580"/>
+          <w:tab w:val="left" w:pos="5496"/>
+          <w:tab w:val="left" w:pos="6412"/>
+          <w:tab w:val="left" w:pos="7328"/>
+          <w:tab w:val="left" w:pos="8244"/>
+          <w:tab w:val="left" w:pos="9160"/>
+          <w:tab w:val="left" w:pos="10076"/>
+          <w:tab w:val="left" w:pos="10992"/>
+          <w:tab w:val="left" w:pos="11908"/>
+          <w:tab w:val="left" w:pos="12824"/>
+          <w:tab w:val="left" w:pos="13740"/>
+          <w:tab w:val="left" w:pos="14656"/>
+        </w:tabs>
+        <w:spacing w:after="0" w:line="240" w:lineRule="auto"/>
+        <w:rPr>
+          <w:rFonts w:ascii="Courier New" w:eastAsia="Times New Roman" w:hAnsi="Courier New" w:cs="Courier New"/>
+          <w:color w:val="A9B7C6"/>
+          <w:sz w:val="20"/>
+          <w:szCs w:val="20"/>
+          <w:lang w:val="en-US" w:eastAsia="ru-RU"/>
+        </w:rPr>
+      </w:pPr>
+      <w:r>
+        <w:rPr>
+          <w:rFonts w:ascii="Courier New" w:eastAsia="Times New Roman" w:hAnsi="Courier New" w:cs="Courier New"/>
+          <w:color w:val="CC7832"/>
+          <w:sz w:val="20"/>
+          <w:szCs w:val="20"/>
+          <w:lang w:val="en-US" w:eastAsia="ru-RU"/>
+        </w:rPr>
+        <w:t xml:space="preserve">let </w:t>
+      </w:r>
+      <w:r>
+        <w:rPr>
+          <w:rFonts w:ascii="Courier New" w:eastAsia="Times New Roman" w:hAnsi="Courier New" w:cs="Courier New"/>
+          <w:color w:val="A9B7C6"/>
+          <w:sz w:val="20"/>
+          <w:szCs w:val="20"/>
+          <w:lang w:val="en-US" w:eastAsia="ru-RU"/>
+        </w:rPr>
+        <w:t>[collapsed</w:t>
+      </w:r>
+      <w:r>
+        <w:rPr>
+          <w:rFonts w:ascii="Courier New" w:eastAsia="Times New Roman" w:hAnsi="Courier New" w:cs="Courier New"/>
+          <w:color w:val="CC7832"/>
+          <w:sz w:val="20"/>
+          <w:szCs w:val="20"/>
+          <w:lang w:val="en-US" w:eastAsia="ru-RU"/>
+        </w:rPr>
+        <w:t xml:space="preserve">, </w:t>
+      </w:r>
+      <w:r>
+        <w:rPr>
+          <w:rFonts w:ascii="Courier New" w:eastAsia="Times New Roman" w:hAnsi="Courier New" w:cs="Courier New"/>
+          <w:color w:val="A9B7C6"/>
+          <w:sz w:val="20"/>
+          <w:szCs w:val="20"/>
+          <w:lang w:val="en-US" w:eastAsia="ru-RU"/>
+        </w:rPr>
+        <w:t xml:space="preserve">dispatch] = </w:t>
+      </w:r>
+      <w:r>
+        <w:rPr>
+          <w:rFonts w:ascii="Courier New" w:eastAsia="Times New Roman" w:hAnsi="Courier New" w:cs="Courier New"/>
+          <w:color w:val="FFC66D"/>
+          <w:sz w:val="20"/>
+          <w:szCs w:val="20"/>
+          <w:lang w:val="en-US" w:eastAsia="ru-RU"/>
+        </w:rPr>
+        <w:t>useReducer</w:t>
+      </w:r>
+      <w:r>
+        <w:rPr>
+          <w:rFonts w:ascii="Courier New" w:eastAsia="Times New Roman" w:hAnsi="Courier New" w:cs="Courier New"/>
+          <w:color w:val="A9B7C6"/>
+          <w:sz w:val="20"/>
+          <w:szCs w:val="20"/>
+          <w:lang w:val="en-US" w:eastAsia="ru-RU"/>
+        </w:rPr>
+        <w:t>(</w:t>
+      </w:r>
+      <w:r>
+        <w:rPr>
+          <w:rFonts w:ascii="Courier New" w:eastAsia="Times New Roman" w:hAnsi="Courier New" w:cs="Courier New"/>
+          <w:color w:val="FFC66D"/>
+          <w:sz w:val="20"/>
+          <w:szCs w:val="20"/>
+          <w:lang w:val="en-US" w:eastAsia="ru-RU"/>
+        </w:rPr>
+        <w:t>reducer</w:t>
+      </w:r>
+      <w:r>
+        <w:rPr>
+          <w:rFonts w:ascii="Courier New" w:eastAsia="Times New Roman" w:hAnsi="Courier New" w:cs="Courier New"/>
+          <w:color w:val="CC7832"/>
+          <w:sz w:val="20"/>
+          <w:szCs w:val="20"/>
+          <w:lang w:val="en-US" w:eastAsia="ru-RU"/>
+        </w:rPr>
+        <w:t>,false</w:t>
+      </w:r>
+      <w:r>
+        <w:rPr>
+          <w:rFonts w:ascii="Courier New" w:eastAsia="Times New Roman" w:hAnsi="Courier New" w:cs="Courier New"/>
+          <w:color w:val="A9B7C6"/>
+          <w:sz w:val="20"/>
+          <w:szCs w:val="20"/>
+          <w:lang w:val="en-US" w:eastAsia="ru-RU"/>
+        </w:rPr>
+        <w:t>)</w:t>
+      </w:r>
+    </w:p>
+    <w:p>
+      <w:pPr>
         <w:pStyle w:val="a3"/>
+        <w:rPr>
+          <w:lang w:val="en-US"/>
+        </w:rPr>
+      </w:pPr>
+    </w:p>
+    <w:p>
+      <w:pPr>
+        <w:pStyle w:val="1"/>
+        <w:rPr>
+          <w:lang w:val="en-US"/>
+        </w:rPr>
+      </w:pPr>
+      <w:r>
+        <w:rPr>
+          <w:lang w:val="en-US"/>
+        </w:rPr>
+        <w:lastRenderedPageBreak/>
+        <w:t>React</w:t>
+      </w:r>
+      <w:r>
+        <w:rPr>
+          <w:lang w:val="en-US"/>
+        </w:rPr>
+        <w:t xml:space="preserve"> </w:t>
+      </w:r>
+      <w:r>
+        <w:t>кабзда</w:t>
+      </w:r>
+      <w:r>
+        <w:rPr>
+          <w:lang w:val="en-US"/>
+        </w:rPr>
+        <w:t xml:space="preserve"> 1</w:t>
+      </w:r>
+      <w:r>
+        <w:rPr>
+          <w:lang w:val="en-US"/>
+        </w:rPr>
+        <w:t>6</w:t>
+      </w:r>
+    </w:p>
+    <w:p>
+      <w:pPr>
+        <w:pStyle w:val="a3"/>
+        <w:numPr>
+          <w:ilvl w:val="0"/>
+          <w:numId w:val="9"/>
+        </w:numPr>
+      </w:pPr>
+      <w:r>
+        <w:rPr>
+          <w:lang w:val="en-US"/>
+        </w:rPr>
+        <w:t>HOC</w:t>
+      </w:r>
+      <w:r>
+        <w:t xml:space="preserve"> – </w:t>
+      </w:r>
+      <w:r>
+        <w:rPr>
+          <w:lang w:val="en-US"/>
+        </w:rPr>
+        <w:t>hight</w:t>
+      </w:r>
+      <w:r>
+        <w:t xml:space="preserve"> </w:t>
+      </w:r>
+      <w:r>
+        <w:rPr>
+          <w:lang w:val="en-US"/>
+        </w:rPr>
+        <w:t>order</w:t>
+      </w:r>
+      <w:r>
+        <w:t xml:space="preserve"> </w:t>
+      </w:r>
+      <w:r>
+        <w:rPr>
+          <w:lang w:val="en-US"/>
+        </w:rPr>
+        <w:t>component</w:t>
+      </w:r>
+      <w:r>
+        <w:t xml:space="preserve"> (</w:t>
+      </w:r>
+      <w:r>
+        <w:t>это</w:t>
+      </w:r>
+      <w:r>
+        <w:t xml:space="preserve"> </w:t>
+      </w:r>
+      <w:r>
+        <w:t>не</w:t>
+      </w:r>
+      <w:r>
+        <w:t xml:space="preserve"> </w:t>
+      </w:r>
+      <w:r>
+        <w:t>хук</w:t>
+      </w:r>
+      <w:r>
+        <w:t xml:space="preserve">) – </w:t>
+      </w:r>
+      <w:r>
+        <w:t>компонента</w:t>
+      </w:r>
+      <w:r>
+        <w:t>,</w:t>
+      </w:r>
+      <w:r>
+        <w:t xml:space="preserve"> которая рисует другую компоненту, чтото добавляя</w:t>
+      </w:r>
+    </w:p>
+    <w:p>
+      <w:pPr>
+        <w:pStyle w:val="a3"/>
+        <w:numPr>
+          <w:ilvl w:val="0"/>
+          <w:numId w:val="9"/>
+        </w:numPr>
+      </w:pPr>
+      <w:r>
+        <w:t>React.memo</w:t>
+      </w:r>
+      <w:r>
+        <w:t xml:space="preserve"> </w:t>
+      </w:r>
+      <w:r>
+        <w:t>–</w:t>
+      </w:r>
+      <w:r>
+        <w:t xml:space="preserve"> </w:t>
+      </w:r>
+      <w:r>
+        <w:t>анализирует, изменился ли стейт, и если он не изменился, не перерисовывает компоненту</w:t>
+      </w:r>
+    </w:p>
+    <w:p>
+      <w:pPr>
+        <w:pStyle w:val="a3"/>
+        <w:numPr>
+          <w:ilvl w:val="0"/>
+          <w:numId w:val="9"/>
+        </w:numPr>
+      </w:pPr>
+      <w:r>
+        <w:t>При нажатии на кнопку, каунт увел на 1 и все компонента перерисовывается(</w:t>
+      </w:r>
+      <w:r>
+        <w:rPr>
+          <w:color w:val="FFC66D"/>
+          <w:lang w:val="en-US"/>
+        </w:rPr>
+        <w:t>Example</w:t>
+      </w:r>
+      <w:r>
+        <w:rPr>
+          <w:color w:val="FFC66D"/>
+        </w:rPr>
+        <w:t>1</w:t>
+      </w:r>
+      <w:r>
+        <w:t>), хотя юзерс остались прежними</w:t>
+      </w:r>
+    </w:p>
+    <w:p>
+      <w:pPr>
+        <w:pStyle w:val="HTML"/>
+        <w:shd w:val="clear" w:color="auto" w:fill="2B2B2B"/>
+        <w:ind w:left="720"/>
+        <w:rPr>
+          <w:color w:val="A9B7C6"/>
+          <w:lang w:val="en-US"/>
+        </w:rPr>
+      </w:pPr>
+      <w:r>
+        <w:rPr>
+          <w:color w:val="CC7832"/>
+          <w:lang w:val="en-US"/>
+        </w:rPr>
+        <w:t xml:space="preserve">export const </w:t>
+      </w:r>
+      <w:r>
+        <w:rPr>
+          <w:color w:val="FFC66D"/>
+          <w:lang w:val="en-US"/>
+        </w:rPr>
+        <w:t xml:space="preserve">Example1 </w:t>
+      </w:r>
+      <w:r>
+        <w:rPr>
+          <w:color w:val="A9B7C6"/>
+          <w:lang w:val="en-US"/>
+        </w:rPr>
+        <w:t>= () =&gt; {</w:t>
+      </w:r>
+      <w:r>
+        <w:rPr>
+          <w:color w:val="A9B7C6"/>
+          <w:lang w:val="en-US"/>
+        </w:rPr>
+        <w:br/>
+        <w:t xml:space="preserve">    </w:t>
+      </w:r>
+      <w:r>
+        <w:rPr>
+          <w:color w:val="CC7832"/>
+          <w:lang w:val="en-US"/>
+        </w:rPr>
+        <w:t xml:space="preserve">const </w:t>
+      </w:r>
+      <w:r>
+        <w:rPr>
+          <w:color w:val="A9B7C6"/>
+          <w:lang w:val="en-US"/>
+        </w:rPr>
+        <w:t>[counter</w:t>
+      </w:r>
+      <w:r>
+        <w:rPr>
+          <w:color w:val="CC7832"/>
+          <w:lang w:val="en-US"/>
+        </w:rPr>
+        <w:t xml:space="preserve">, </w:t>
+      </w:r>
+      <w:r>
+        <w:rPr>
+          <w:color w:val="A9B7C6"/>
+          <w:lang w:val="en-US"/>
+        </w:rPr>
+        <w:t xml:space="preserve">setCounter] = </w:t>
+      </w:r>
+      <w:r>
+        <w:rPr>
+          <w:color w:val="FFC66D"/>
+          <w:lang w:val="en-US"/>
+        </w:rPr>
+        <w:t>useState</w:t>
+      </w:r>
+      <w:r>
+        <w:rPr>
+          <w:color w:val="A9B7C6"/>
+          <w:lang w:val="en-US"/>
+        </w:rPr>
+        <w:t>(</w:t>
+      </w:r>
+      <w:r>
+        <w:rPr>
+          <w:color w:val="6897BB"/>
+          <w:lang w:val="en-US"/>
+        </w:rPr>
+        <w:t>0</w:t>
+      </w:r>
+      <w:r>
+        <w:rPr>
+          <w:color w:val="A9B7C6"/>
+          <w:lang w:val="en-US"/>
+        </w:rPr>
+        <w:t>)</w:t>
+      </w:r>
+      <w:r>
+        <w:rPr>
+          <w:color w:val="A9B7C6"/>
+          <w:lang w:val="en-US"/>
+        </w:rPr>
+        <w:br/>
+        <w:t xml:space="preserve">    </w:t>
+      </w:r>
+      <w:r>
+        <w:rPr>
+          <w:color w:val="CC7832"/>
+          <w:lang w:val="en-US"/>
+        </w:rPr>
+        <w:t xml:space="preserve">const </w:t>
+      </w:r>
+      <w:r>
+        <w:rPr>
+          <w:color w:val="A9B7C6"/>
+          <w:lang w:val="en-US"/>
+        </w:rPr>
+        <w:t>[users</w:t>
+      </w:r>
+      <w:r>
+        <w:rPr>
+          <w:color w:val="CC7832"/>
+          <w:lang w:val="en-US"/>
+        </w:rPr>
+        <w:t xml:space="preserve">, </w:t>
+      </w:r>
+      <w:r>
+        <w:rPr>
+          <w:color w:val="A9B7C6"/>
+          <w:lang w:val="en-US"/>
+        </w:rPr>
+        <w:t xml:space="preserve">setUsers] = </w:t>
+      </w:r>
+      <w:r>
+        <w:rPr>
+          <w:color w:val="FFC66D"/>
+          <w:lang w:val="en-US"/>
+        </w:rPr>
+        <w:t>useState</w:t>
+      </w:r>
+      <w:r>
+        <w:rPr>
+          <w:color w:val="A9B7C6"/>
+          <w:lang w:val="en-US"/>
+        </w:rPr>
+        <w:t>([</w:t>
+      </w:r>
+      <w:r>
+        <w:rPr>
+          <w:color w:val="6A8759"/>
+          <w:lang w:val="en-US"/>
+        </w:rPr>
+        <w:t>'dimych'</w:t>
+      </w:r>
+      <w:r>
+        <w:rPr>
+          <w:color w:val="CC7832"/>
+          <w:lang w:val="en-US"/>
+        </w:rPr>
+        <w:t>,</w:t>
+      </w:r>
+      <w:r>
+        <w:rPr>
+          <w:color w:val="6A8759"/>
+          <w:lang w:val="en-US"/>
+        </w:rPr>
+        <w:t>'olya'</w:t>
+      </w:r>
+      <w:r>
+        <w:rPr>
+          <w:color w:val="CC7832"/>
+          <w:lang w:val="en-US"/>
+        </w:rPr>
+        <w:t>,</w:t>
+      </w:r>
+      <w:r>
+        <w:rPr>
+          <w:color w:val="6A8759"/>
+          <w:lang w:val="en-US"/>
+        </w:rPr>
+        <w:t>'ser'</w:t>
+      </w:r>
+      <w:r>
+        <w:rPr>
+          <w:color w:val="A9B7C6"/>
+          <w:lang w:val="en-US"/>
+        </w:rPr>
+        <w:t>])</w:t>
+      </w:r>
+      <w:r>
+        <w:rPr>
+          <w:color w:val="A9B7C6"/>
+          <w:lang w:val="en-US"/>
+        </w:rPr>
+        <w:br/>
+        <w:t xml:space="preserve">    </w:t>
+      </w:r>
+      <w:r>
+        <w:rPr>
+          <w:color w:val="CC7832"/>
+          <w:lang w:val="en-US"/>
+        </w:rPr>
+        <w:t xml:space="preserve">return </w:t>
+      </w:r>
+      <w:r>
+        <w:rPr>
+          <w:color w:val="A9B7C6"/>
+          <w:lang w:val="en-US"/>
+        </w:rPr>
+        <w:t>(</w:t>
+      </w:r>
+      <w:r>
+        <w:rPr>
+          <w:color w:val="A9B7C6"/>
+          <w:lang w:val="en-US"/>
+        </w:rPr>
+        <w:br/>
+        <w:t xml:space="preserve">        </w:t>
+      </w:r>
+      <w:r>
+        <w:rPr>
+          <w:color w:val="E8BF6A"/>
+          <w:lang w:val="en-US"/>
+        </w:rPr>
+        <w:t>&lt;div&gt;</w:t>
+      </w:r>
+      <w:r>
+        <w:rPr>
+          <w:color w:val="E8BF6A"/>
+          <w:lang w:val="en-US"/>
+        </w:rPr>
+        <w:br/>
+        <w:t xml:space="preserve">            &lt;button </w:t>
+      </w:r>
+      <w:r>
+        <w:rPr>
+          <w:color w:val="BABABA"/>
+          <w:lang w:val="en-US"/>
+        </w:rPr>
+        <w:t>onClick</w:t>
+      </w:r>
+      <w:r>
+        <w:rPr>
+          <w:color w:val="6A8759"/>
+          <w:lang w:val="en-US"/>
+        </w:rPr>
+        <w:t>=</w:t>
+      </w:r>
+      <w:r>
+        <w:rPr>
+          <w:color w:val="A9B7C6"/>
+          <w:lang w:val="en-US"/>
+        </w:rPr>
+        <w:t>{()=&gt;{setCounter(counter+</w:t>
+      </w:r>
+      <w:r>
+        <w:rPr>
+          <w:color w:val="6897BB"/>
+          <w:lang w:val="en-US"/>
+        </w:rPr>
+        <w:t>1</w:t>
+      </w:r>
+      <w:r>
+        <w:rPr>
+          <w:color w:val="A9B7C6"/>
+          <w:lang w:val="en-US"/>
+        </w:rPr>
+        <w:t>)}}</w:t>
+      </w:r>
+      <w:r>
+        <w:rPr>
+          <w:color w:val="E8BF6A"/>
+          <w:lang w:val="en-US"/>
+        </w:rPr>
+        <w:t>&gt;</w:t>
+      </w:r>
+      <w:r>
+        <w:rPr>
+          <w:color w:val="A9B7C6"/>
+          <w:lang w:val="en-US"/>
+        </w:rPr>
+        <w:t xml:space="preserve">+ </w:t>
+      </w:r>
+      <w:r>
+        <w:rPr>
+          <w:color w:val="E8BF6A"/>
+          <w:lang w:val="en-US"/>
+        </w:rPr>
+        <w:t>&lt;/button&gt;</w:t>
+      </w:r>
+      <w:r>
+        <w:rPr>
+          <w:color w:val="E8BF6A"/>
+          <w:lang w:val="en-US"/>
+        </w:rPr>
+        <w:br/>
+        <w:t xml:space="preserve">            &lt;NewMessageCounter </w:t>
+      </w:r>
+      <w:r>
+        <w:rPr>
+          <w:color w:val="BABABA"/>
+          <w:lang w:val="en-US"/>
+        </w:rPr>
+        <w:t>count</w:t>
+      </w:r>
+      <w:r>
+        <w:rPr>
+          <w:color w:val="6A8759"/>
+          <w:lang w:val="en-US"/>
+        </w:rPr>
+        <w:t>=</w:t>
+      </w:r>
+      <w:r>
+        <w:rPr>
+          <w:color w:val="A9B7C6"/>
+          <w:lang w:val="en-US"/>
+        </w:rPr>
+        <w:t>{counter}</w:t>
+      </w:r>
+      <w:r>
+        <w:rPr>
+          <w:color w:val="E8BF6A"/>
+          <w:lang w:val="en-US"/>
+        </w:rPr>
+        <w:t>/&gt;</w:t>
+      </w:r>
+      <w:r>
+        <w:rPr>
+          <w:color w:val="E8BF6A"/>
+          <w:lang w:val="en-US"/>
+        </w:rPr>
+        <w:br/>
+        <w:t xml:space="preserve">            &lt;Users </w:t>
+      </w:r>
+      <w:r>
+        <w:rPr>
+          <w:color w:val="BABABA"/>
+          <w:lang w:val="en-US"/>
+        </w:rPr>
+        <w:t>users</w:t>
+      </w:r>
+      <w:r>
+        <w:rPr>
+          <w:color w:val="6A8759"/>
+          <w:lang w:val="en-US"/>
+        </w:rPr>
+        <w:t>=</w:t>
+      </w:r>
+      <w:r>
+        <w:rPr>
+          <w:color w:val="A9B7C6"/>
+          <w:lang w:val="en-US"/>
+        </w:rPr>
+        <w:t>{users}</w:t>
+      </w:r>
+      <w:r>
+        <w:rPr>
+          <w:color w:val="E8BF6A"/>
+          <w:lang w:val="en-US"/>
+        </w:rPr>
+        <w:t>/&gt;</w:t>
+      </w:r>
+      <w:r>
+        <w:rPr>
+          <w:color w:val="E8BF6A"/>
+          <w:lang w:val="en-US"/>
+        </w:rPr>
+        <w:br/>
+        <w:t xml:space="preserve">        &lt;/div&gt;</w:t>
+      </w:r>
+      <w:r>
+        <w:rPr>
+          <w:color w:val="E8BF6A"/>
+          <w:lang w:val="en-US"/>
+        </w:rPr>
+        <w:br/>
+        <w:t xml:space="preserve">    </w:t>
+      </w:r>
+      <w:r>
+        <w:rPr>
+          <w:color w:val="A9B7C6"/>
+          <w:lang w:val="en-US"/>
+        </w:rPr>
+        <w:t>)</w:t>
+      </w:r>
+      <w:r>
+        <w:rPr>
+          <w:color w:val="A9B7C6"/>
+          <w:lang w:val="en-US"/>
+        </w:rPr>
+        <w:br/>
+        <w:t>}</w:t>
+      </w:r>
+    </w:p>
+    <w:p>
+      <w:pPr>
+        <w:pStyle w:val="a3"/>
+        <w:ind w:left="1080"/>
+      </w:pPr>
+      <w:r>
+        <w:t>4.</w:t>
+      </w:r>
+      <w:r>
+        <w:t xml:space="preserve">теперь при изменении стейта каунт,  компонента </w:t>
+      </w:r>
+      <w:r>
+        <w:rPr>
+          <w:color w:val="FFC66D"/>
+          <w:lang w:val="en-US"/>
+        </w:rPr>
+        <w:t>UsersSecret</w:t>
+      </w:r>
+      <w:r>
+        <w:t xml:space="preserve"> не будет перерисовываться </w:t>
+      </w:r>
+    </w:p>
+    <w:p>
+      <w:pPr>
+        <w:pStyle w:val="HTML"/>
+        <w:shd w:val="clear" w:color="auto" w:fill="2B2B2B"/>
+        <w:rPr>
+          <w:color w:val="A9B7C6"/>
+          <w:lang w:val="en-US"/>
+        </w:rPr>
+      </w:pPr>
+      <w:r>
+        <w:rPr>
+          <w:color w:val="CC7832"/>
+          <w:lang w:val="en-US"/>
+        </w:rPr>
+        <w:t xml:space="preserve">const </w:t>
+      </w:r>
+      <w:r>
+        <w:rPr>
+          <w:color w:val="FFC66D"/>
+          <w:lang w:val="en-US"/>
+        </w:rPr>
+        <w:t xml:space="preserve">UsersSecret </w:t>
+      </w:r>
+      <w:r>
+        <w:rPr>
+          <w:color w:val="A9B7C6"/>
+          <w:lang w:val="en-US"/>
+        </w:rPr>
+        <w:t xml:space="preserve">= (props: { </w:t>
+      </w:r>
+      <w:r>
+        <w:rPr>
+          <w:color w:val="9876AA"/>
+          <w:lang w:val="en-US"/>
+        </w:rPr>
+        <w:t>users</w:t>
+      </w:r>
+      <w:r>
+        <w:rPr>
+          <w:color w:val="A9B7C6"/>
+          <w:lang w:val="en-US"/>
+        </w:rPr>
+        <w:t xml:space="preserve">: </w:t>
+      </w:r>
+      <w:r>
+        <w:rPr>
+          <w:color w:val="CC7832"/>
+          <w:lang w:val="en-US"/>
+        </w:rPr>
+        <w:t>string</w:t>
+      </w:r>
+      <w:r>
+        <w:rPr>
+          <w:color w:val="A9B7C6"/>
+          <w:lang w:val="en-US"/>
+        </w:rPr>
+        <w:t>[] }) =&gt; {</w:t>
+      </w:r>
+      <w:r>
+        <w:rPr>
+          <w:color w:val="A9B7C6"/>
+          <w:lang w:val="en-US"/>
+        </w:rPr>
+        <w:br/>
+        <w:t xml:space="preserve">    </w:t>
+      </w:r>
+      <w:r>
+        <w:rPr>
+          <w:color w:val="CC7832"/>
+          <w:lang w:val="en-US"/>
+        </w:rPr>
+        <w:t xml:space="preserve">return </w:t>
+      </w:r>
+      <w:r>
+        <w:rPr>
+          <w:color w:val="E8BF6A"/>
+          <w:lang w:val="en-US"/>
+        </w:rPr>
+        <w:t>&lt;div&gt;</w:t>
+      </w:r>
+      <w:r>
+        <w:rPr>
+          <w:color w:val="E8BF6A"/>
+          <w:lang w:val="en-US"/>
+        </w:rPr>
+        <w:br/>
+        <w:t xml:space="preserve">        </w:t>
+      </w:r>
+      <w:r>
+        <w:rPr>
+          <w:color w:val="A9B7C6"/>
+          <w:lang w:val="en-US"/>
+        </w:rPr>
+        <w:t>{props.</w:t>
+      </w:r>
+      <w:r>
+        <w:rPr>
+          <w:color w:val="9876AA"/>
+          <w:lang w:val="en-US"/>
+        </w:rPr>
+        <w:t>users</w:t>
+      </w:r>
+      <w:r>
+        <w:rPr>
+          <w:color w:val="A9B7C6"/>
+          <w:lang w:val="en-US"/>
+        </w:rPr>
+        <w:t>.</w:t>
+      </w:r>
+      <w:r>
+        <w:rPr>
+          <w:color w:val="FFC66D"/>
+          <w:lang w:val="en-US"/>
+        </w:rPr>
+        <w:t>map</w:t>
+      </w:r>
+      <w:r>
+        <w:rPr>
+          <w:color w:val="A9B7C6"/>
+          <w:lang w:val="en-US"/>
+        </w:rPr>
+        <w:t>((u</w:t>
+      </w:r>
+      <w:r>
+        <w:rPr>
+          <w:color w:val="CC7832"/>
+          <w:lang w:val="en-US"/>
+        </w:rPr>
+        <w:t xml:space="preserve">, </w:t>
+      </w:r>
+      <w:r>
+        <w:rPr>
+          <w:color w:val="A9B7C6"/>
+          <w:lang w:val="en-US"/>
+        </w:rPr>
+        <w:t xml:space="preserve">i) =&gt; </w:t>
+      </w:r>
+      <w:r>
+        <w:rPr>
+          <w:color w:val="E8BF6A"/>
+          <w:lang w:val="en-US"/>
+        </w:rPr>
+        <w:t xml:space="preserve">&lt;div </w:t>
+      </w:r>
+      <w:r>
+        <w:rPr>
+          <w:color w:val="BABABA"/>
+          <w:lang w:val="en-US"/>
+        </w:rPr>
+        <w:t>key</w:t>
+      </w:r>
+      <w:r>
+        <w:rPr>
+          <w:color w:val="6A8759"/>
+          <w:lang w:val="en-US"/>
+        </w:rPr>
+        <w:t>=</w:t>
+      </w:r>
+      <w:r>
+        <w:rPr>
+          <w:color w:val="A9B7C6"/>
+          <w:lang w:val="en-US"/>
+        </w:rPr>
+        <w:t>{i}</w:t>
+      </w:r>
+      <w:r>
+        <w:rPr>
+          <w:color w:val="E8BF6A"/>
+          <w:lang w:val="en-US"/>
+        </w:rPr>
+        <w:t>&gt;</w:t>
+      </w:r>
+      <w:r>
+        <w:rPr>
+          <w:color w:val="A9B7C6"/>
+          <w:lang w:val="en-US"/>
+        </w:rPr>
+        <w:t>{u}</w:t>
+      </w:r>
+      <w:r>
+        <w:rPr>
+          <w:color w:val="E8BF6A"/>
+          <w:lang w:val="en-US"/>
+        </w:rPr>
+        <w:t>&lt;/div&gt;</w:t>
+      </w:r>
+      <w:r>
+        <w:rPr>
+          <w:color w:val="A9B7C6"/>
+          <w:lang w:val="en-US"/>
+        </w:rPr>
+        <w:t>)}</w:t>
+      </w:r>
+      <w:r>
+        <w:rPr>
+          <w:color w:val="A9B7C6"/>
+          <w:lang w:val="en-US"/>
+        </w:rPr>
+        <w:br/>
+        <w:t xml:space="preserve">    </w:t>
+      </w:r>
+      <w:r>
+        <w:rPr>
+          <w:color w:val="E8BF6A"/>
+          <w:lang w:val="en-US"/>
+        </w:rPr>
+        <w:t>&lt;/div&gt;</w:t>
+      </w:r>
+      <w:r>
+        <w:rPr>
+          <w:color w:val="E8BF6A"/>
+          <w:lang w:val="en-US"/>
+        </w:rPr>
+        <w:br/>
+      </w:r>
+      <w:r>
+        <w:rPr>
+          <w:color w:val="A9B7C6"/>
+          <w:lang w:val="en-US"/>
+        </w:rPr>
+        <w:t>}</w:t>
+      </w:r>
+      <w:r>
+        <w:rPr>
+          <w:color w:val="A9B7C6"/>
+          <w:lang w:val="en-US"/>
+        </w:rPr>
+        <w:br/>
+      </w:r>
+      <w:r>
+        <w:rPr>
+          <w:color w:val="A9B7C6"/>
+          <w:lang w:val="en-US"/>
+        </w:rPr>
+        <w:br/>
+      </w:r>
+      <w:r>
+        <w:rPr>
+          <w:color w:val="CC7832"/>
+          <w:lang w:val="en-US"/>
+        </w:rPr>
+        <w:t xml:space="preserve">const </w:t>
+      </w:r>
+      <w:r>
+        <w:rPr>
+          <w:color w:val="A9B7C6"/>
+          <w:lang w:val="en-US"/>
+        </w:rPr>
+        <w:t>Users = React.</w:t>
+      </w:r>
+      <w:r>
+        <w:rPr>
+          <w:color w:val="FFC66D"/>
+          <w:lang w:val="en-US"/>
+        </w:rPr>
+        <w:t>memo</w:t>
+      </w:r>
+      <w:r>
+        <w:rPr>
+          <w:color w:val="A9B7C6"/>
+          <w:lang w:val="en-US"/>
+        </w:rPr>
+        <w:t>(</w:t>
+      </w:r>
+      <w:r>
+        <w:rPr>
+          <w:color w:val="FFC66D"/>
+          <w:lang w:val="en-US"/>
+        </w:rPr>
+        <w:t>UsersSecret</w:t>
+      </w:r>
+      <w:r>
+        <w:rPr>
+          <w:color w:val="A9B7C6"/>
+          <w:lang w:val="en-US"/>
+        </w:rPr>
+        <w:t>)</w:t>
+      </w:r>
+      <w:r>
+        <w:rPr>
+          <w:color w:val="A9B7C6"/>
+          <w:lang w:val="en-US"/>
+        </w:rPr>
+        <w:br/>
+      </w:r>
+      <w:r>
+        <w:rPr>
+          <w:color w:val="A9B7C6"/>
+          <w:lang w:val="en-US"/>
+        </w:rPr>
+        <w:br/>
+      </w:r>
+      <w:r>
+        <w:rPr>
+          <w:color w:val="CC7832"/>
+          <w:lang w:val="en-US"/>
+        </w:rPr>
+        <w:t xml:space="preserve">export const </w:t>
+      </w:r>
+      <w:r>
+        <w:rPr>
+          <w:color w:val="FFC66D"/>
+          <w:lang w:val="en-US"/>
+        </w:rPr>
+        <w:t xml:space="preserve">Example1 </w:t>
+      </w:r>
+      <w:r>
+        <w:rPr>
+          <w:color w:val="A9B7C6"/>
+          <w:lang w:val="en-US"/>
+        </w:rPr>
+        <w:t>= () =&gt; {</w:t>
+      </w:r>
+      <w:r>
+        <w:rPr>
+          <w:color w:val="A9B7C6"/>
+          <w:lang w:val="en-US"/>
+        </w:rPr>
+        <w:br/>
+        <w:t xml:space="preserve">    </w:t>
+      </w:r>
+      <w:r>
+        <w:rPr>
+          <w:color w:val="CC7832"/>
+          <w:lang w:val="en-US"/>
+        </w:rPr>
+        <w:t xml:space="preserve">const </w:t>
+      </w:r>
+      <w:r>
+        <w:rPr>
+          <w:color w:val="A9B7C6"/>
+          <w:lang w:val="en-US"/>
+        </w:rPr>
+        <w:t>[counter</w:t>
+      </w:r>
+      <w:r>
+        <w:rPr>
+          <w:color w:val="CC7832"/>
+          <w:lang w:val="en-US"/>
+        </w:rPr>
+        <w:t xml:space="preserve">, </w:t>
+      </w:r>
+      <w:r>
+        <w:rPr>
+          <w:color w:val="A9B7C6"/>
+          <w:lang w:val="en-US"/>
+        </w:rPr>
+        <w:t xml:space="preserve">setCounter] = </w:t>
+      </w:r>
+      <w:r>
+        <w:rPr>
+          <w:color w:val="FFC66D"/>
+          <w:lang w:val="en-US"/>
+        </w:rPr>
+        <w:t>useState</w:t>
+      </w:r>
+      <w:r>
+        <w:rPr>
+          <w:color w:val="A9B7C6"/>
+          <w:lang w:val="en-US"/>
+        </w:rPr>
+        <w:t>(</w:t>
+      </w:r>
+      <w:r>
+        <w:rPr>
+          <w:color w:val="6897BB"/>
+          <w:lang w:val="en-US"/>
+        </w:rPr>
+        <w:t>0</w:t>
+      </w:r>
+      <w:r>
+        <w:rPr>
+          <w:color w:val="A9B7C6"/>
+          <w:lang w:val="en-US"/>
+        </w:rPr>
+        <w:t>)</w:t>
+      </w:r>
+      <w:r>
+        <w:rPr>
+          <w:color w:val="A9B7C6"/>
+          <w:lang w:val="en-US"/>
+        </w:rPr>
+        <w:br/>
+        <w:t xml:space="preserve">    </w:t>
+      </w:r>
+      <w:r>
+        <w:rPr>
+          <w:color w:val="CC7832"/>
+          <w:lang w:val="en-US"/>
+        </w:rPr>
+        <w:t xml:space="preserve">const </w:t>
+      </w:r>
+      <w:r>
+        <w:rPr>
+          <w:color w:val="A9B7C6"/>
+          <w:lang w:val="en-US"/>
+        </w:rPr>
+        <w:t>[users</w:t>
+      </w:r>
+      <w:r>
+        <w:rPr>
+          <w:color w:val="CC7832"/>
+          <w:lang w:val="en-US"/>
+        </w:rPr>
+        <w:t xml:space="preserve">, </w:t>
+      </w:r>
+      <w:r>
+        <w:rPr>
+          <w:color w:val="A9B7C6"/>
+          <w:lang w:val="en-US"/>
+        </w:rPr>
+        <w:t xml:space="preserve">setUsers] = </w:t>
+      </w:r>
+      <w:r>
+        <w:rPr>
+          <w:color w:val="FFC66D"/>
+          <w:lang w:val="en-US"/>
+        </w:rPr>
+        <w:t>useState</w:t>
+      </w:r>
+      <w:r>
+        <w:rPr>
+          <w:color w:val="A9B7C6"/>
+          <w:lang w:val="en-US"/>
+        </w:rPr>
+        <w:t>([</w:t>
+      </w:r>
+      <w:r>
+        <w:rPr>
+          <w:color w:val="6A8759"/>
+          <w:lang w:val="en-US"/>
+        </w:rPr>
+        <w:t>'dimych'</w:t>
+      </w:r>
+      <w:r>
+        <w:rPr>
+          <w:color w:val="CC7832"/>
+          <w:lang w:val="en-US"/>
+        </w:rPr>
+        <w:t>,</w:t>
+      </w:r>
+      <w:r>
+        <w:rPr>
+          <w:color w:val="6A8759"/>
+          <w:lang w:val="en-US"/>
+        </w:rPr>
+        <w:t>'olya'</w:t>
+      </w:r>
+      <w:r>
+        <w:rPr>
+          <w:color w:val="CC7832"/>
+          <w:lang w:val="en-US"/>
+        </w:rPr>
+        <w:t>,</w:t>
+      </w:r>
+      <w:r>
+        <w:rPr>
+          <w:color w:val="6A8759"/>
+          <w:lang w:val="en-US"/>
+        </w:rPr>
+        <w:t>'ser'</w:t>
+      </w:r>
+      <w:r>
+        <w:rPr>
+          <w:color w:val="A9B7C6"/>
+          <w:lang w:val="en-US"/>
+        </w:rPr>
+        <w:t>])</w:t>
+      </w:r>
+      <w:r>
+        <w:rPr>
+          <w:color w:val="A9B7C6"/>
+          <w:lang w:val="en-US"/>
+        </w:rPr>
+        <w:br/>
+        <w:t xml:space="preserve">    </w:t>
+      </w:r>
+      <w:r>
+        <w:rPr>
+          <w:color w:val="CC7832"/>
+          <w:lang w:val="en-US"/>
+        </w:rPr>
+        <w:t xml:space="preserve">return </w:t>
+      </w:r>
+      <w:r>
+        <w:rPr>
+          <w:color w:val="A9B7C6"/>
+          <w:lang w:val="en-US"/>
+        </w:rPr>
+        <w:t>(</w:t>
+      </w:r>
+      <w:r>
+        <w:rPr>
+          <w:color w:val="A9B7C6"/>
+          <w:lang w:val="en-US"/>
+        </w:rPr>
+        <w:br/>
+        <w:t xml:space="preserve">        </w:t>
+      </w:r>
+      <w:r>
+        <w:rPr>
+          <w:color w:val="E8BF6A"/>
+          <w:lang w:val="en-US"/>
+        </w:rPr>
+        <w:t>&lt;div&gt;</w:t>
+      </w:r>
+      <w:r>
+        <w:rPr>
+          <w:color w:val="E8BF6A"/>
+          <w:lang w:val="en-US"/>
+        </w:rPr>
+        <w:br/>
+        <w:t xml:space="preserve">            &lt;button </w:t>
+      </w:r>
+      <w:r>
+        <w:rPr>
+          <w:color w:val="BABABA"/>
+          <w:lang w:val="en-US"/>
+        </w:rPr>
+        <w:t>onClick</w:t>
+      </w:r>
+      <w:r>
+        <w:rPr>
+          <w:color w:val="6A8759"/>
+          <w:lang w:val="en-US"/>
+        </w:rPr>
+        <w:t>=</w:t>
+      </w:r>
+      <w:r>
+        <w:rPr>
+          <w:color w:val="A9B7C6"/>
+          <w:lang w:val="en-US"/>
+        </w:rPr>
+        <w:t>{()=&gt;{setCounter(counter+</w:t>
+      </w:r>
+      <w:r>
+        <w:rPr>
+          <w:color w:val="6897BB"/>
+          <w:lang w:val="en-US"/>
+        </w:rPr>
+        <w:t>1</w:t>
+      </w:r>
+      <w:r>
+        <w:rPr>
+          <w:color w:val="A9B7C6"/>
+          <w:lang w:val="en-US"/>
+        </w:rPr>
+        <w:t>)}}</w:t>
+      </w:r>
+      <w:r>
+        <w:rPr>
+          <w:color w:val="E8BF6A"/>
+          <w:lang w:val="en-US"/>
+        </w:rPr>
+        <w:t>&gt;</w:t>
+      </w:r>
+      <w:r>
+        <w:rPr>
+          <w:color w:val="A9B7C6"/>
+          <w:lang w:val="en-US"/>
+        </w:rPr>
+        <w:t xml:space="preserve">+ </w:t>
+      </w:r>
+      <w:r>
+        <w:rPr>
+          <w:color w:val="E8BF6A"/>
+          <w:lang w:val="en-US"/>
+        </w:rPr>
+        <w:t>&lt;/button&gt;</w:t>
+      </w:r>
+      <w:r>
+        <w:rPr>
+          <w:color w:val="E8BF6A"/>
+          <w:lang w:val="en-US"/>
+        </w:rPr>
+        <w:br/>
+        <w:t xml:space="preserve">            &lt;NewMessageCounter </w:t>
+      </w:r>
+      <w:r>
+        <w:rPr>
+          <w:color w:val="BABABA"/>
+          <w:lang w:val="en-US"/>
+        </w:rPr>
+        <w:t>count</w:t>
+      </w:r>
+      <w:r>
+        <w:rPr>
+          <w:color w:val="6A8759"/>
+          <w:lang w:val="en-US"/>
+        </w:rPr>
+        <w:t>=</w:t>
+      </w:r>
+      <w:r>
+        <w:rPr>
+          <w:color w:val="A9B7C6"/>
+          <w:lang w:val="en-US"/>
+        </w:rPr>
+        <w:t>{counter}</w:t>
+      </w:r>
+      <w:r>
+        <w:rPr>
+          <w:color w:val="E8BF6A"/>
+          <w:lang w:val="en-US"/>
+        </w:rPr>
+        <w:t>/&gt;</w:t>
+      </w:r>
+      <w:r>
+        <w:rPr>
+          <w:color w:val="E8BF6A"/>
+          <w:lang w:val="en-US"/>
+        </w:rPr>
+        <w:br/>
+        <w:t xml:space="preserve">            &lt;Users </w:t>
+      </w:r>
+      <w:r>
+        <w:rPr>
+          <w:color w:val="BABABA"/>
+          <w:lang w:val="en-US"/>
+        </w:rPr>
+        <w:t>users</w:t>
+      </w:r>
+      <w:r>
+        <w:rPr>
+          <w:color w:val="6A8759"/>
+          <w:lang w:val="en-US"/>
+        </w:rPr>
+        <w:t>=</w:t>
+      </w:r>
+      <w:r>
+        <w:rPr>
+          <w:color w:val="A9B7C6"/>
+          <w:lang w:val="en-US"/>
+        </w:rPr>
+        <w:t>{users}</w:t>
+      </w:r>
+      <w:r>
+        <w:rPr>
+          <w:color w:val="E8BF6A"/>
+          <w:lang w:val="en-US"/>
+        </w:rPr>
+        <w:t>/&gt;</w:t>
+      </w:r>
+      <w:r>
+        <w:rPr>
+          <w:color w:val="E8BF6A"/>
+          <w:lang w:val="en-US"/>
+        </w:rPr>
+        <w:br/>
+        <w:t xml:space="preserve">        &lt;/div&gt;</w:t>
+      </w:r>
+      <w:r>
+        <w:rPr>
+          <w:color w:val="E8BF6A"/>
+          <w:lang w:val="en-US"/>
+        </w:rPr>
+        <w:br/>
+        <w:t xml:space="preserve">    </w:t>
+      </w:r>
+      <w:r>
+        <w:rPr>
+          <w:color w:val="A9B7C6"/>
+          <w:lang w:val="en-US"/>
+        </w:rPr>
+        <w:t>)</w:t>
+      </w:r>
+      <w:r>
+        <w:rPr>
+          <w:color w:val="A9B7C6"/>
+          <w:lang w:val="en-US"/>
+        </w:rPr>
+        <w:br/>
+        <w:t>}</w:t>
+      </w:r>
+    </w:p>
+    <w:p>
+      <w:pPr>
+        <w:pStyle w:val="a3"/>
+        <w:ind w:left="1080"/>
+        <w:rPr>
+          <w:lang w:val="en-US"/>
+        </w:rPr>
+      </w:pPr>
+    </w:p>
+    <w:p>
+      <w:pPr>
+        <w:pStyle w:val="a3"/>
+        <w:ind w:left="1080"/>
+        <w:rPr>
+          <w:lang w:val="en-US"/>
+        </w:rPr>
+      </w:pPr>
+    </w:p>
+    <w:p>
+      <w:pPr>
+        <w:pStyle w:val="1"/>
+        <w:rPr>
+          <w:lang w:val="en-US"/>
+        </w:rPr>
+      </w:pPr>
+      <w:r>
+        <w:rPr>
+          <w:lang w:val="en-US"/>
+        </w:rPr>
+        <w:t>React</w:t>
+      </w:r>
+      <w:r>
+        <w:rPr>
+          <w:lang w:val="en-US"/>
+        </w:rPr>
+        <w:t xml:space="preserve"> </w:t>
+      </w:r>
+      <w:r>
+        <w:t>кабзда</w:t>
+      </w:r>
+      <w:r>
+        <w:rPr>
+          <w:lang w:val="en-US"/>
+        </w:rPr>
+        <w:t xml:space="preserve"> 1</w:t>
+      </w:r>
+      <w:r>
+        <w:rPr>
+          <w:lang w:val="en-US"/>
+        </w:rPr>
+        <w:t>7</w:t>
+      </w:r>
+    </w:p>
+    <w:p>
+      <w:pPr>
+        <w:pStyle w:val="a3"/>
+        <w:numPr>
+          <w:ilvl w:val="0"/>
+          <w:numId w:val="10"/>
+        </w:numPr>
+        <w:shd w:val="clear" w:color="auto" w:fill="2B2B2B"/>
+        <w:tabs>
+          <w:tab w:val="left" w:pos="916"/>
+          <w:tab w:val="left" w:pos="1832"/>
+          <w:tab w:val="left" w:pos="2748"/>
+          <w:tab w:val="left" w:pos="3664"/>
+          <w:tab w:val="left" w:pos="4580"/>
+          <w:tab w:val="left" w:pos="5496"/>
+          <w:tab w:val="left" w:pos="6412"/>
+          <w:tab w:val="left" w:pos="7328"/>
+          <w:tab w:val="left" w:pos="8244"/>
+          <w:tab w:val="left" w:pos="9160"/>
+          <w:tab w:val="left" w:pos="10076"/>
+          <w:tab w:val="left" w:pos="10992"/>
+          <w:tab w:val="left" w:pos="11908"/>
+          <w:tab w:val="left" w:pos="12824"/>
+          <w:tab w:val="left" w:pos="13740"/>
+          <w:tab w:val="left" w:pos="14656"/>
+        </w:tabs>
+        <w:spacing w:after="0" w:line="240" w:lineRule="auto"/>
+        <w:rPr>
+          <w:rFonts w:ascii="Courier New" w:eastAsia="Times New Roman" w:hAnsi="Courier New" w:cs="Courier New"/>
+          <w:color w:val="A9B7C6"/>
+          <w:sz w:val="20"/>
+          <w:szCs w:val="20"/>
+          <w:lang w:eastAsia="ru-RU"/>
+        </w:rPr>
+      </w:pPr>
+      <w:r>
+        <w:rPr>
+          <w:rFonts w:ascii="Courier New" w:eastAsia="Times New Roman" w:hAnsi="Courier New" w:cs="Courier New"/>
+          <w:color w:val="A9B7C6"/>
+          <w:sz w:val="20"/>
+          <w:szCs w:val="20"/>
+          <w:lang w:eastAsia="ru-RU"/>
+        </w:rPr>
+        <w:t>+event.</w:t>
+      </w:r>
+      <w:r>
+        <w:rPr>
+          <w:rFonts w:ascii="Courier New" w:eastAsia="Times New Roman" w:hAnsi="Courier New" w:cs="Courier New"/>
+          <w:color w:val="9876AA"/>
+          <w:sz w:val="20"/>
+          <w:szCs w:val="20"/>
+          <w:lang w:eastAsia="ru-RU"/>
+        </w:rPr>
+        <w:t>currentTarget</w:t>
+      </w:r>
+      <w:r>
+        <w:rPr>
+          <w:rFonts w:ascii="Courier New" w:eastAsia="Times New Roman" w:hAnsi="Courier New" w:cs="Courier New"/>
+          <w:color w:val="A9B7C6"/>
+          <w:sz w:val="20"/>
+          <w:szCs w:val="20"/>
+          <w:lang w:eastAsia="ru-RU"/>
+        </w:rPr>
+        <w:t>.</w:t>
+      </w:r>
+      <w:r>
+        <w:rPr>
+          <w:rFonts w:ascii="Courier New" w:eastAsia="Times New Roman" w:hAnsi="Courier New" w:cs="Courier New"/>
+          <w:color w:val="9876AA"/>
+          <w:sz w:val="20"/>
+          <w:szCs w:val="20"/>
+          <w:lang w:eastAsia="ru-RU"/>
+        </w:rPr>
+        <w:t>value</w:t>
+      </w:r>
+    </w:p>
+    <w:p>
+      <w:pPr>
+        <w:pStyle w:val="a3"/>
+        <w:ind w:left="1080"/>
+      </w:pPr>
+      <w:r>
+        <w:t xml:space="preserve">+ </w:t>
+      </w:r>
+      <w:r>
+        <w:t>перед чем то, говорит о том, что это – число</w:t>
+      </w:r>
+    </w:p>
+    <w:p>
+      <w:pPr>
+        <w:pStyle w:val="a3"/>
+        <w:numPr>
+          <w:ilvl w:val="0"/>
+          <w:numId w:val="10"/>
+        </w:numPr>
+      </w:pPr>
+      <w:r>
+        <w:t>Цикл будет срабатывать при каждом изменении стеейта,</w:t>
+      </w:r>
+      <w:r>
+        <w:t xml:space="preserve"> </w:t>
+      </w:r>
+      <w:r>
+        <w:t>п</w:t>
+      </w:r>
+      <w:r>
+        <w:t>ри больших вычислениях браузер может подвисать</w:t>
+      </w:r>
+    </w:p>
+    <w:p>
+      <w:pPr>
+        <w:pStyle w:val="a3"/>
+        <w:numPr>
+          <w:ilvl w:val="0"/>
+          <w:numId w:val="10"/>
+        </w:numPr>
+        <w:shd w:val="clear" w:color="auto" w:fill="2B2B2B"/>
+        <w:tabs>
+          <w:tab w:val="left" w:pos="916"/>
+          <w:tab w:val="left" w:pos="1832"/>
+          <w:tab w:val="left" w:pos="2748"/>
+          <w:tab w:val="left" w:pos="3664"/>
+          <w:tab w:val="left" w:pos="4580"/>
+          <w:tab w:val="left" w:pos="5496"/>
+          <w:tab w:val="left" w:pos="6412"/>
+          <w:tab w:val="left" w:pos="7328"/>
+          <w:tab w:val="left" w:pos="8244"/>
+          <w:tab w:val="left" w:pos="9160"/>
+          <w:tab w:val="left" w:pos="10076"/>
+          <w:tab w:val="left" w:pos="10992"/>
+          <w:tab w:val="left" w:pos="11908"/>
+          <w:tab w:val="left" w:pos="12824"/>
+          <w:tab w:val="left" w:pos="13740"/>
+          <w:tab w:val="left" w:pos="14656"/>
+        </w:tabs>
+        <w:spacing w:after="0" w:line="240" w:lineRule="auto"/>
+        <w:rPr>
+          <w:rFonts w:ascii="Courier New" w:eastAsia="Times New Roman" w:hAnsi="Courier New" w:cs="Courier New"/>
+          <w:color w:val="A9B7C6"/>
+          <w:sz w:val="20"/>
+          <w:szCs w:val="20"/>
+          <w:lang w:val="en-US" w:eastAsia="ru-RU"/>
+        </w:rPr>
+      </w:pPr>
+      <w:r>
+        <w:rPr>
+          <w:rFonts w:ascii="Courier New" w:eastAsia="Times New Roman" w:hAnsi="Courier New" w:cs="Courier New"/>
+          <w:color w:val="CC7832"/>
+          <w:sz w:val="20"/>
+          <w:szCs w:val="20"/>
+          <w:lang w:val="en-US" w:eastAsia="ru-RU"/>
+        </w:rPr>
+        <w:t>for</w:t>
+      </w:r>
+      <w:r>
+        <w:rPr>
+          <w:rFonts w:ascii="Courier New" w:eastAsia="Times New Roman" w:hAnsi="Courier New" w:cs="Courier New"/>
+          <w:color w:val="A9B7C6"/>
+          <w:sz w:val="20"/>
+          <w:szCs w:val="20"/>
+          <w:lang w:val="en-US" w:eastAsia="ru-RU"/>
+        </w:rPr>
+        <w:t>(</w:t>
+      </w:r>
+      <w:r>
+        <w:rPr>
+          <w:rFonts w:ascii="Courier New" w:eastAsia="Times New Roman" w:hAnsi="Courier New" w:cs="Courier New"/>
+          <w:color w:val="CC7832"/>
+          <w:sz w:val="20"/>
+          <w:szCs w:val="20"/>
+          <w:lang w:val="en-US" w:eastAsia="ru-RU"/>
+        </w:rPr>
+        <w:t xml:space="preserve">let </w:t>
+      </w:r>
+      <w:r>
+        <w:rPr>
+          <w:rFonts w:ascii="Courier New" w:eastAsia="Times New Roman" w:hAnsi="Courier New" w:cs="Courier New"/>
+          <w:color w:val="A9B7C6"/>
+          <w:sz w:val="20"/>
+          <w:szCs w:val="20"/>
+          <w:lang w:val="en-US" w:eastAsia="ru-RU"/>
+        </w:rPr>
+        <w:t xml:space="preserve">i = </w:t>
+      </w:r>
+      <w:r>
+        <w:rPr>
+          <w:rFonts w:ascii="Courier New" w:eastAsia="Times New Roman" w:hAnsi="Courier New" w:cs="Courier New"/>
+          <w:color w:val="6897BB"/>
+          <w:sz w:val="20"/>
+          <w:szCs w:val="20"/>
+          <w:lang w:val="en-US" w:eastAsia="ru-RU"/>
+        </w:rPr>
+        <w:t>1</w:t>
+      </w:r>
+      <w:r>
+        <w:rPr>
+          <w:rFonts w:ascii="Courier New" w:eastAsia="Times New Roman" w:hAnsi="Courier New" w:cs="Courier New"/>
+          <w:color w:val="CC7832"/>
+          <w:sz w:val="20"/>
+          <w:szCs w:val="20"/>
+          <w:lang w:val="en-US" w:eastAsia="ru-RU"/>
+        </w:rPr>
+        <w:t xml:space="preserve">; </w:t>
+      </w:r>
+      <w:r>
+        <w:rPr>
+          <w:rFonts w:ascii="Courier New" w:eastAsia="Times New Roman" w:hAnsi="Courier New" w:cs="Courier New"/>
+          <w:color w:val="A9B7C6"/>
+          <w:sz w:val="20"/>
+          <w:szCs w:val="20"/>
+          <w:lang w:val="en-US" w:eastAsia="ru-RU"/>
+        </w:rPr>
+        <w:t>i &lt;= a</w:t>
+      </w:r>
+      <w:r>
+        <w:rPr>
+          <w:rFonts w:ascii="Courier New" w:eastAsia="Times New Roman" w:hAnsi="Courier New" w:cs="Courier New"/>
+          <w:color w:val="CC7832"/>
+          <w:sz w:val="20"/>
+          <w:szCs w:val="20"/>
+          <w:lang w:val="en-US" w:eastAsia="ru-RU"/>
+        </w:rPr>
+        <w:t xml:space="preserve">; </w:t>
+      </w:r>
+      <w:r>
+        <w:rPr>
+          <w:rFonts w:ascii="Courier New" w:eastAsia="Times New Roman" w:hAnsi="Courier New" w:cs="Courier New"/>
+          <w:color w:val="A9B7C6"/>
+          <w:sz w:val="20"/>
+          <w:szCs w:val="20"/>
+          <w:lang w:val="en-US" w:eastAsia="ru-RU"/>
+        </w:rPr>
+        <w:t>i++){</w:t>
+      </w:r>
+      <w:r>
+        <w:rPr>
+          <w:rFonts w:ascii="Courier New" w:eastAsia="Times New Roman" w:hAnsi="Courier New" w:cs="Courier New"/>
+          <w:color w:val="A9B7C6"/>
+          <w:sz w:val="20"/>
+          <w:szCs w:val="20"/>
+          <w:lang w:val="en-US" w:eastAsia="ru-RU"/>
+        </w:rPr>
+        <w:br/>
+        <w:t xml:space="preserve">    </w:t>
+      </w:r>
+      <w:r>
+        <w:rPr>
+          <w:rFonts w:ascii="Courier New" w:eastAsia="Times New Roman" w:hAnsi="Courier New" w:cs="Courier New"/>
+          <w:color w:val="CC7832"/>
+          <w:sz w:val="20"/>
+          <w:szCs w:val="20"/>
+          <w:lang w:val="en-US" w:eastAsia="ru-RU"/>
+        </w:rPr>
+        <w:t xml:space="preserve">let </w:t>
+      </w:r>
+      <w:r>
+        <w:rPr>
+          <w:rFonts w:ascii="Courier New" w:eastAsia="Times New Roman" w:hAnsi="Courier New" w:cs="Courier New"/>
+          <w:color w:val="A9B7C6"/>
+          <w:sz w:val="20"/>
+          <w:szCs w:val="20"/>
+          <w:lang w:val="en-US" w:eastAsia="ru-RU"/>
+        </w:rPr>
+        <w:t xml:space="preserve">fake = </w:t>
+      </w:r>
+      <w:r>
+        <w:rPr>
+          <w:rFonts w:ascii="Courier New" w:eastAsia="Times New Roman" w:hAnsi="Courier New" w:cs="Courier New"/>
+          <w:color w:val="6897BB"/>
+          <w:sz w:val="20"/>
+          <w:szCs w:val="20"/>
+          <w:lang w:val="en-US" w:eastAsia="ru-RU"/>
+        </w:rPr>
+        <w:t>0</w:t>
+      </w:r>
+      <w:r>
+        <w:rPr>
+          <w:rFonts w:ascii="Courier New" w:eastAsia="Times New Roman" w:hAnsi="Courier New" w:cs="Courier New"/>
+          <w:color w:val="6897BB"/>
+          <w:sz w:val="20"/>
+          <w:szCs w:val="20"/>
+          <w:lang w:val="en-US" w:eastAsia="ru-RU"/>
+        </w:rPr>
+        <w:br/>
+        <w:t xml:space="preserve">    </w:t>
+      </w:r>
+      <w:r>
+        <w:rPr>
+          <w:rFonts w:ascii="Courier New" w:eastAsia="Times New Roman" w:hAnsi="Courier New" w:cs="Courier New"/>
+          <w:color w:val="CC7832"/>
+          <w:sz w:val="20"/>
+          <w:szCs w:val="20"/>
+          <w:lang w:val="en-US" w:eastAsia="ru-RU"/>
+        </w:rPr>
+        <w:t>while</w:t>
+      </w:r>
+      <w:r>
+        <w:rPr>
+          <w:rFonts w:ascii="Courier New" w:eastAsia="Times New Roman" w:hAnsi="Courier New" w:cs="Courier New"/>
+          <w:color w:val="A9B7C6"/>
+          <w:sz w:val="20"/>
+          <w:szCs w:val="20"/>
+          <w:lang w:val="en-US" w:eastAsia="ru-RU"/>
+        </w:rPr>
+        <w:t xml:space="preserve">(fake &lt; </w:t>
+      </w:r>
+      <w:r>
+        <w:rPr>
+          <w:rFonts w:ascii="Courier New" w:eastAsia="Times New Roman" w:hAnsi="Courier New" w:cs="Courier New"/>
+          <w:color w:val="6897BB"/>
+          <w:sz w:val="20"/>
+          <w:szCs w:val="20"/>
+          <w:lang w:val="en-US" w:eastAsia="ru-RU"/>
+        </w:rPr>
+        <w:t>10000000</w:t>
+      </w:r>
+      <w:r>
+        <w:rPr>
+          <w:rFonts w:ascii="Courier New" w:eastAsia="Times New Roman" w:hAnsi="Courier New" w:cs="Courier New"/>
+          <w:color w:val="A9B7C6"/>
+          <w:sz w:val="20"/>
+          <w:szCs w:val="20"/>
+          <w:lang w:val="en-US" w:eastAsia="ru-RU"/>
+        </w:rPr>
+        <w:t>){</w:t>
+      </w:r>
+      <w:r>
+        <w:rPr>
+          <w:rFonts w:ascii="Courier New" w:eastAsia="Times New Roman" w:hAnsi="Courier New" w:cs="Courier New"/>
+          <w:color w:val="A9B7C6"/>
+          <w:sz w:val="20"/>
+          <w:szCs w:val="20"/>
+          <w:lang w:val="en-US" w:eastAsia="ru-RU"/>
+        </w:rPr>
+        <w:br/>
+        <w:t xml:space="preserve">        fake++</w:t>
+      </w:r>
+      <w:r>
+        <w:rPr>
+          <w:rFonts w:ascii="Courier New" w:eastAsia="Times New Roman" w:hAnsi="Courier New" w:cs="Courier New"/>
+          <w:color w:val="A9B7C6"/>
+          <w:sz w:val="20"/>
+          <w:szCs w:val="20"/>
+          <w:lang w:val="en-US" w:eastAsia="ru-RU"/>
+        </w:rPr>
+        <w:br/>
+        <w:t xml:space="preserve">       </w:t>
+      </w:r>
+      <w:r>
+        <w:rPr>
+          <w:rFonts w:ascii="Courier New" w:eastAsia="Times New Roman" w:hAnsi="Courier New" w:cs="Courier New"/>
+          <w:color w:val="CC7832"/>
+          <w:sz w:val="20"/>
+          <w:szCs w:val="20"/>
+          <w:lang w:val="en-US" w:eastAsia="ru-RU"/>
+        </w:rPr>
+        <w:t xml:space="preserve">const </w:t>
+      </w:r>
+      <w:r>
+        <w:rPr>
+          <w:rFonts w:ascii="Courier New" w:eastAsia="Times New Roman" w:hAnsi="Courier New" w:cs="Courier New"/>
+          <w:color w:val="A9B7C6"/>
+          <w:sz w:val="20"/>
+          <w:szCs w:val="20"/>
+          <w:lang w:val="en-US" w:eastAsia="ru-RU"/>
+        </w:rPr>
+        <w:t xml:space="preserve">random =  </w:t>
+      </w:r>
+      <w:r>
+        <w:rPr>
+          <w:rFonts w:ascii="Courier New" w:eastAsia="Times New Roman" w:hAnsi="Courier New" w:cs="Courier New"/>
+          <w:b/>
+          <w:bCs/>
+          <w:i/>
+          <w:iCs/>
+          <w:color w:val="9876AA"/>
+          <w:sz w:val="20"/>
+          <w:szCs w:val="20"/>
+          <w:lang w:val="en-US" w:eastAsia="ru-RU"/>
+        </w:rPr>
+        <w:t>Math</w:t>
+      </w:r>
+      <w:r>
+        <w:rPr>
+          <w:rFonts w:ascii="Courier New" w:eastAsia="Times New Roman" w:hAnsi="Courier New" w:cs="Courier New"/>
+          <w:color w:val="A9B7C6"/>
+          <w:sz w:val="20"/>
+          <w:szCs w:val="20"/>
+          <w:lang w:val="en-US" w:eastAsia="ru-RU"/>
+        </w:rPr>
+        <w:t>.</w:t>
+      </w:r>
+      <w:r>
+        <w:rPr>
+          <w:rFonts w:ascii="Courier New" w:eastAsia="Times New Roman" w:hAnsi="Courier New" w:cs="Courier New"/>
+          <w:color w:val="FFC66D"/>
+          <w:sz w:val="20"/>
+          <w:szCs w:val="20"/>
+          <w:lang w:val="en-US" w:eastAsia="ru-RU"/>
+        </w:rPr>
+        <w:t>random</w:t>
+      </w:r>
+      <w:r>
+        <w:rPr>
+          <w:rFonts w:ascii="Courier New" w:eastAsia="Times New Roman" w:hAnsi="Courier New" w:cs="Courier New"/>
+          <w:color w:val="A9B7C6"/>
+          <w:sz w:val="20"/>
+          <w:szCs w:val="20"/>
+          <w:lang w:val="en-US" w:eastAsia="ru-RU"/>
+        </w:rPr>
+        <w:t>()</w:t>
+      </w:r>
+      <w:r>
+        <w:rPr>
+          <w:rFonts w:ascii="Courier New" w:eastAsia="Times New Roman" w:hAnsi="Courier New" w:cs="Courier New"/>
+          <w:color w:val="A9B7C6"/>
+          <w:sz w:val="20"/>
+          <w:szCs w:val="20"/>
+          <w:lang w:val="en-US" w:eastAsia="ru-RU"/>
+        </w:rPr>
+        <w:br/>
+        <w:t xml:space="preserve">    }</w:t>
+      </w:r>
+      <w:r>
+        <w:rPr>
+          <w:rFonts w:ascii="Courier New" w:eastAsia="Times New Roman" w:hAnsi="Courier New" w:cs="Courier New"/>
+          <w:color w:val="A9B7C6"/>
+          <w:sz w:val="20"/>
+          <w:szCs w:val="20"/>
+          <w:lang w:val="en-US" w:eastAsia="ru-RU"/>
+        </w:rPr>
+        <w:br/>
+      </w:r>
+      <w:r>
+        <w:rPr>
+          <w:rFonts w:ascii="Courier New" w:eastAsia="Times New Roman" w:hAnsi="Courier New" w:cs="Courier New"/>
+          <w:color w:val="A9B7C6"/>
+          <w:sz w:val="20"/>
+          <w:szCs w:val="20"/>
+          <w:lang w:val="en-US" w:eastAsia="ru-RU"/>
+        </w:rPr>
+        <w:lastRenderedPageBreak/>
+        <w:t xml:space="preserve">    resultA  = resultA * i</w:t>
+      </w:r>
+      <w:r>
+        <w:rPr>
+          <w:rFonts w:ascii="Courier New" w:eastAsia="Times New Roman" w:hAnsi="Courier New" w:cs="Courier New"/>
+          <w:color w:val="A9B7C6"/>
+          <w:sz w:val="20"/>
+          <w:szCs w:val="20"/>
+          <w:lang w:val="en-US" w:eastAsia="ru-RU"/>
+        </w:rPr>
+        <w:br/>
+        <w:t>}</w:t>
+      </w:r>
+    </w:p>
+    <w:p>
+      <w:pPr>
+        <w:pStyle w:val="a3"/>
+        <w:numPr>
+          <w:ilvl w:val="0"/>
+          <w:numId w:val="10"/>
+        </w:numPr>
+      </w:pPr>
+      <w:r>
+        <w:rPr>
+          <w:color w:val="FF0000"/>
+          <w:lang w:val="en-US"/>
+        </w:rPr>
+        <w:t>useMemo</w:t>
+      </w:r>
+      <w:r>
+        <w:rPr>
+          <w:color w:val="FF0000"/>
+        </w:rPr>
+        <w:t xml:space="preserve"> </w:t>
+      </w:r>
+      <w:r>
+        <w:t xml:space="preserve">запоминает вычисления, и будет их хранить, до того момента, как зависимость </w:t>
+      </w:r>
+      <w:r>
+        <w:rPr>
+          <w:highlight w:val="cyan"/>
+        </w:rPr>
+        <w:t>(а)</w:t>
+      </w:r>
+      <w:r>
+        <w:t xml:space="preserve"> не поменяется</w:t>
+      </w:r>
+      <w:r>
+        <w:t>, избавляя от необходимости каждый раз считать значение заново(при изменении стейта другой переменной)</w:t>
+      </w:r>
+    </w:p>
+    <w:p>
+      <w:pPr>
+        <w:pStyle w:val="a3"/>
+        <w:numPr>
+          <w:ilvl w:val="0"/>
+          <w:numId w:val="10"/>
+        </w:numPr>
+        <w:shd w:val="clear" w:color="auto" w:fill="2B2B2B"/>
+        <w:tabs>
+          <w:tab w:val="left" w:pos="916"/>
+          <w:tab w:val="left" w:pos="1832"/>
+          <w:tab w:val="left" w:pos="2748"/>
+          <w:tab w:val="left" w:pos="3664"/>
+          <w:tab w:val="left" w:pos="4580"/>
+          <w:tab w:val="left" w:pos="5496"/>
+          <w:tab w:val="left" w:pos="6412"/>
+          <w:tab w:val="left" w:pos="7328"/>
+          <w:tab w:val="left" w:pos="8244"/>
+          <w:tab w:val="left" w:pos="9160"/>
+          <w:tab w:val="left" w:pos="10076"/>
+          <w:tab w:val="left" w:pos="10992"/>
+          <w:tab w:val="left" w:pos="11908"/>
+          <w:tab w:val="left" w:pos="12824"/>
+          <w:tab w:val="left" w:pos="13740"/>
+          <w:tab w:val="left" w:pos="14656"/>
+        </w:tabs>
+        <w:spacing w:after="0" w:line="240" w:lineRule="auto"/>
+        <w:rPr>
+          <w:rFonts w:ascii="Courier New" w:eastAsia="Times New Roman" w:hAnsi="Courier New" w:cs="Courier New"/>
+          <w:color w:val="A9B7C6"/>
+          <w:sz w:val="20"/>
+          <w:szCs w:val="20"/>
+          <w:lang w:val="en-US" w:eastAsia="ru-RU"/>
+        </w:rPr>
+      </w:pPr>
+      <w:r>
+        <w:rPr>
+          <w:rFonts w:ascii="Courier New" w:eastAsia="Times New Roman" w:hAnsi="Courier New" w:cs="Courier New"/>
+          <w:color w:val="A9B7C6"/>
+          <w:sz w:val="20"/>
+          <w:szCs w:val="20"/>
+          <w:lang w:val="en-US" w:eastAsia="ru-RU"/>
+        </w:rPr>
+        <w:t xml:space="preserve">resultA = </w:t>
+      </w:r>
+      <w:r>
+        <w:rPr>
+          <w:rFonts w:ascii="Courier New" w:eastAsia="Times New Roman" w:hAnsi="Courier New" w:cs="Courier New"/>
+          <w:color w:val="FFC66D"/>
+          <w:sz w:val="20"/>
+          <w:szCs w:val="20"/>
+          <w:lang w:val="en-US" w:eastAsia="ru-RU"/>
+        </w:rPr>
+        <w:t>useMemo</w:t>
+      </w:r>
+      <w:r>
+        <w:rPr>
+          <w:rFonts w:ascii="Courier New" w:eastAsia="Times New Roman" w:hAnsi="Courier New" w:cs="Courier New"/>
+          <w:color w:val="A9B7C6"/>
+          <w:sz w:val="20"/>
+          <w:szCs w:val="20"/>
+          <w:lang w:val="en-US" w:eastAsia="ru-RU"/>
+        </w:rPr>
+        <w:t>(()=&gt;{</w:t>
+      </w:r>
+      <w:r>
+        <w:rPr>
+          <w:rFonts w:ascii="Courier New" w:eastAsia="Times New Roman" w:hAnsi="Courier New" w:cs="Courier New"/>
+          <w:color w:val="A9B7C6"/>
+          <w:sz w:val="20"/>
+          <w:szCs w:val="20"/>
+          <w:lang w:val="en-US" w:eastAsia="ru-RU"/>
+        </w:rPr>
+        <w:br/>
+        <w:t xml:space="preserve">    </w:t>
+      </w:r>
+      <w:r>
+        <w:rPr>
+          <w:rFonts w:ascii="Courier New" w:eastAsia="Times New Roman" w:hAnsi="Courier New" w:cs="Courier New"/>
+          <w:color w:val="CC7832"/>
+          <w:sz w:val="20"/>
+          <w:szCs w:val="20"/>
+          <w:lang w:val="en-US" w:eastAsia="ru-RU"/>
+        </w:rPr>
+        <w:t xml:space="preserve">let </w:t>
+      </w:r>
+      <w:r>
+        <w:rPr>
+          <w:rFonts w:ascii="Courier New" w:eastAsia="Times New Roman" w:hAnsi="Courier New" w:cs="Courier New"/>
+          <w:color w:val="A9B7C6"/>
+          <w:sz w:val="20"/>
+          <w:szCs w:val="20"/>
+          <w:lang w:val="en-US" w:eastAsia="ru-RU"/>
+        </w:rPr>
+        <w:t xml:space="preserve">temp = </w:t>
+      </w:r>
+      <w:r>
+        <w:rPr>
+          <w:rFonts w:ascii="Courier New" w:eastAsia="Times New Roman" w:hAnsi="Courier New" w:cs="Courier New"/>
+          <w:color w:val="6897BB"/>
+          <w:sz w:val="20"/>
+          <w:szCs w:val="20"/>
+          <w:lang w:val="en-US" w:eastAsia="ru-RU"/>
+        </w:rPr>
+        <w:t>1</w:t>
+      </w:r>
+      <w:r>
+        <w:rPr>
+          <w:rFonts w:ascii="Courier New" w:eastAsia="Times New Roman" w:hAnsi="Courier New" w:cs="Courier New"/>
+          <w:color w:val="CC7832"/>
+          <w:sz w:val="20"/>
+          <w:szCs w:val="20"/>
+          <w:lang w:val="en-US" w:eastAsia="ru-RU"/>
+        </w:rPr>
+        <w:t>;</w:t>
+      </w:r>
+      <w:r>
+        <w:rPr>
+          <w:rFonts w:ascii="Courier New" w:eastAsia="Times New Roman" w:hAnsi="Courier New" w:cs="Courier New"/>
+          <w:color w:val="CC7832"/>
+          <w:sz w:val="20"/>
+          <w:szCs w:val="20"/>
+          <w:lang w:val="en-US" w:eastAsia="ru-RU"/>
+        </w:rPr>
+        <w:br/>
+        <w:t xml:space="preserve">    for</w:t>
+      </w:r>
+      <w:r>
+        <w:rPr>
+          <w:rFonts w:ascii="Courier New" w:eastAsia="Times New Roman" w:hAnsi="Courier New" w:cs="Courier New"/>
+          <w:color w:val="A9B7C6"/>
+          <w:sz w:val="20"/>
+          <w:szCs w:val="20"/>
+          <w:lang w:val="en-US" w:eastAsia="ru-RU"/>
+        </w:rPr>
+        <w:t>(</w:t>
+      </w:r>
+      <w:r>
+        <w:rPr>
+          <w:rFonts w:ascii="Courier New" w:eastAsia="Times New Roman" w:hAnsi="Courier New" w:cs="Courier New"/>
+          <w:color w:val="CC7832"/>
+          <w:sz w:val="20"/>
+          <w:szCs w:val="20"/>
+          <w:lang w:val="en-US" w:eastAsia="ru-RU"/>
+        </w:rPr>
+        <w:t xml:space="preserve">let </w:t>
+      </w:r>
+      <w:r>
+        <w:rPr>
+          <w:rFonts w:ascii="Courier New" w:eastAsia="Times New Roman" w:hAnsi="Courier New" w:cs="Courier New"/>
+          <w:color w:val="A9B7C6"/>
+          <w:sz w:val="20"/>
+          <w:szCs w:val="20"/>
+          <w:lang w:val="en-US" w:eastAsia="ru-RU"/>
+        </w:rPr>
+        <w:t xml:space="preserve">i = </w:t>
+      </w:r>
+      <w:r>
+        <w:rPr>
+          <w:rFonts w:ascii="Courier New" w:eastAsia="Times New Roman" w:hAnsi="Courier New" w:cs="Courier New"/>
+          <w:color w:val="6897BB"/>
+          <w:sz w:val="20"/>
+          <w:szCs w:val="20"/>
+          <w:lang w:val="en-US" w:eastAsia="ru-RU"/>
+        </w:rPr>
+        <w:t>1</w:t>
+      </w:r>
+      <w:r>
+        <w:rPr>
+          <w:rFonts w:ascii="Courier New" w:eastAsia="Times New Roman" w:hAnsi="Courier New" w:cs="Courier New"/>
+          <w:color w:val="CC7832"/>
+          <w:sz w:val="20"/>
+          <w:szCs w:val="20"/>
+          <w:lang w:val="en-US" w:eastAsia="ru-RU"/>
+        </w:rPr>
+        <w:t xml:space="preserve">; </w:t>
+      </w:r>
+      <w:r>
+        <w:rPr>
+          <w:rFonts w:ascii="Courier New" w:eastAsia="Times New Roman" w:hAnsi="Courier New" w:cs="Courier New"/>
+          <w:color w:val="A9B7C6"/>
+          <w:sz w:val="20"/>
+          <w:szCs w:val="20"/>
+          <w:lang w:val="en-US" w:eastAsia="ru-RU"/>
+        </w:rPr>
+        <w:t>i &lt;= a</w:t>
+      </w:r>
+      <w:r>
+        <w:rPr>
+          <w:rFonts w:ascii="Courier New" w:eastAsia="Times New Roman" w:hAnsi="Courier New" w:cs="Courier New"/>
+          <w:color w:val="CC7832"/>
+          <w:sz w:val="20"/>
+          <w:szCs w:val="20"/>
+          <w:lang w:val="en-US" w:eastAsia="ru-RU"/>
+        </w:rPr>
+        <w:t xml:space="preserve">; </w:t>
+      </w:r>
+      <w:r>
+        <w:rPr>
+          <w:rFonts w:ascii="Courier New" w:eastAsia="Times New Roman" w:hAnsi="Courier New" w:cs="Courier New"/>
+          <w:color w:val="A9B7C6"/>
+          <w:sz w:val="20"/>
+          <w:szCs w:val="20"/>
+          <w:lang w:val="en-US" w:eastAsia="ru-RU"/>
+        </w:rPr>
+        <w:t>i++){</w:t>
+      </w:r>
+      <w:r>
+        <w:rPr>
+          <w:rFonts w:ascii="Courier New" w:eastAsia="Times New Roman" w:hAnsi="Courier New" w:cs="Courier New"/>
+          <w:color w:val="A9B7C6"/>
+          <w:sz w:val="20"/>
+          <w:szCs w:val="20"/>
+          <w:lang w:val="en-US" w:eastAsia="ru-RU"/>
+        </w:rPr>
+        <w:br/>
+        <w:t xml:space="preserve">        </w:t>
+      </w:r>
+      <w:r>
+        <w:rPr>
+          <w:rFonts w:ascii="Courier New" w:eastAsia="Times New Roman" w:hAnsi="Courier New" w:cs="Courier New"/>
+          <w:color w:val="CC7832"/>
+          <w:sz w:val="20"/>
+          <w:szCs w:val="20"/>
+          <w:lang w:val="en-US" w:eastAsia="ru-RU"/>
+        </w:rPr>
+        <w:t xml:space="preserve">let </w:t>
+      </w:r>
+      <w:r>
+        <w:rPr>
+          <w:rFonts w:ascii="Courier New" w:eastAsia="Times New Roman" w:hAnsi="Courier New" w:cs="Courier New"/>
+          <w:color w:val="A9B7C6"/>
+          <w:sz w:val="20"/>
+          <w:szCs w:val="20"/>
+          <w:lang w:val="en-US" w:eastAsia="ru-RU"/>
+        </w:rPr>
+        <w:t xml:space="preserve">fake = </w:t>
+      </w:r>
+      <w:r>
+        <w:rPr>
+          <w:rFonts w:ascii="Courier New" w:eastAsia="Times New Roman" w:hAnsi="Courier New" w:cs="Courier New"/>
+          <w:color w:val="6897BB"/>
+          <w:sz w:val="20"/>
+          <w:szCs w:val="20"/>
+          <w:lang w:val="en-US" w:eastAsia="ru-RU"/>
+        </w:rPr>
+        <w:t>0</w:t>
+      </w:r>
+      <w:r>
+        <w:rPr>
+          <w:rFonts w:ascii="Courier New" w:eastAsia="Times New Roman" w:hAnsi="Courier New" w:cs="Courier New"/>
+          <w:color w:val="6897BB"/>
+          <w:sz w:val="20"/>
+          <w:szCs w:val="20"/>
+          <w:lang w:val="en-US" w:eastAsia="ru-RU"/>
+        </w:rPr>
+        <w:br/>
+        <w:t xml:space="preserve">        </w:t>
+      </w:r>
+      <w:r>
+        <w:rPr>
+          <w:rFonts w:ascii="Courier New" w:eastAsia="Times New Roman" w:hAnsi="Courier New" w:cs="Courier New"/>
+          <w:color w:val="CC7832"/>
+          <w:sz w:val="20"/>
+          <w:szCs w:val="20"/>
+          <w:lang w:val="en-US" w:eastAsia="ru-RU"/>
+        </w:rPr>
+        <w:t>while</w:t>
+      </w:r>
+      <w:r>
+        <w:rPr>
+          <w:rFonts w:ascii="Courier New" w:eastAsia="Times New Roman" w:hAnsi="Courier New" w:cs="Courier New"/>
+          <w:color w:val="A9B7C6"/>
+          <w:sz w:val="20"/>
+          <w:szCs w:val="20"/>
+          <w:lang w:val="en-US" w:eastAsia="ru-RU"/>
+        </w:rPr>
+        <w:t xml:space="preserve">(fake &lt; </w:t>
+      </w:r>
+      <w:r>
+        <w:rPr>
+          <w:rFonts w:ascii="Courier New" w:eastAsia="Times New Roman" w:hAnsi="Courier New" w:cs="Courier New"/>
+          <w:color w:val="6897BB"/>
+          <w:sz w:val="20"/>
+          <w:szCs w:val="20"/>
+          <w:lang w:val="en-US" w:eastAsia="ru-RU"/>
+        </w:rPr>
+        <w:t>10000000</w:t>
+      </w:r>
+      <w:r>
+        <w:rPr>
+          <w:rFonts w:ascii="Courier New" w:eastAsia="Times New Roman" w:hAnsi="Courier New" w:cs="Courier New"/>
+          <w:color w:val="A9B7C6"/>
+          <w:sz w:val="20"/>
+          <w:szCs w:val="20"/>
+          <w:lang w:val="en-US" w:eastAsia="ru-RU"/>
+        </w:rPr>
+        <w:t>){</w:t>
+      </w:r>
+      <w:r>
+        <w:rPr>
+          <w:rFonts w:ascii="Courier New" w:eastAsia="Times New Roman" w:hAnsi="Courier New" w:cs="Courier New"/>
+          <w:color w:val="A9B7C6"/>
+          <w:sz w:val="20"/>
+          <w:szCs w:val="20"/>
+          <w:lang w:val="en-US" w:eastAsia="ru-RU"/>
+        </w:rPr>
+        <w:br/>
+        <w:t xml:space="preserve">            fake++</w:t>
+      </w:r>
+      <w:r>
+        <w:rPr>
+          <w:rFonts w:ascii="Courier New" w:eastAsia="Times New Roman" w:hAnsi="Courier New" w:cs="Courier New"/>
+          <w:color w:val="A9B7C6"/>
+          <w:sz w:val="20"/>
+          <w:szCs w:val="20"/>
+          <w:lang w:val="en-US" w:eastAsia="ru-RU"/>
+        </w:rPr>
+        <w:br/>
+        <w:t xml:space="preserve">            </w:t>
+      </w:r>
+      <w:r>
+        <w:rPr>
+          <w:rFonts w:ascii="Courier New" w:eastAsia="Times New Roman" w:hAnsi="Courier New" w:cs="Courier New"/>
+          <w:color w:val="CC7832"/>
+          <w:sz w:val="20"/>
+          <w:szCs w:val="20"/>
+          <w:lang w:val="en-US" w:eastAsia="ru-RU"/>
+        </w:rPr>
+        <w:t xml:space="preserve">const </w:t>
+      </w:r>
+      <w:r>
+        <w:rPr>
+          <w:rFonts w:ascii="Courier New" w:eastAsia="Times New Roman" w:hAnsi="Courier New" w:cs="Courier New"/>
+          <w:color w:val="A9B7C6"/>
+          <w:sz w:val="20"/>
+          <w:szCs w:val="20"/>
+          <w:lang w:val="en-US" w:eastAsia="ru-RU"/>
+        </w:rPr>
+        <w:t xml:space="preserve">random =  </w:t>
+      </w:r>
+      <w:r>
+        <w:rPr>
+          <w:rFonts w:ascii="Courier New" w:eastAsia="Times New Roman" w:hAnsi="Courier New" w:cs="Courier New"/>
+          <w:b/>
+          <w:bCs/>
+          <w:i/>
+          <w:iCs/>
+          <w:color w:val="9876AA"/>
+          <w:sz w:val="20"/>
+          <w:szCs w:val="20"/>
+          <w:lang w:val="en-US" w:eastAsia="ru-RU"/>
+        </w:rPr>
+        <w:t>Math</w:t>
+      </w:r>
+      <w:r>
+        <w:rPr>
+          <w:rFonts w:ascii="Courier New" w:eastAsia="Times New Roman" w:hAnsi="Courier New" w:cs="Courier New"/>
+          <w:color w:val="A9B7C6"/>
+          <w:sz w:val="20"/>
+          <w:szCs w:val="20"/>
+          <w:lang w:val="en-US" w:eastAsia="ru-RU"/>
+        </w:rPr>
+        <w:t>.</w:t>
+      </w:r>
+      <w:r>
+        <w:rPr>
+          <w:rFonts w:ascii="Courier New" w:eastAsia="Times New Roman" w:hAnsi="Courier New" w:cs="Courier New"/>
+          <w:color w:val="FFC66D"/>
+          <w:sz w:val="20"/>
+          <w:szCs w:val="20"/>
+          <w:lang w:val="en-US" w:eastAsia="ru-RU"/>
+        </w:rPr>
+        <w:t>random</w:t>
+      </w:r>
+      <w:r>
+        <w:rPr>
+          <w:rFonts w:ascii="Courier New" w:eastAsia="Times New Roman" w:hAnsi="Courier New" w:cs="Courier New"/>
+          <w:color w:val="A9B7C6"/>
+          <w:sz w:val="20"/>
+          <w:szCs w:val="20"/>
+          <w:lang w:val="en-US" w:eastAsia="ru-RU"/>
+        </w:rPr>
+        <w:t>()</w:t>
+      </w:r>
+      <w:r>
+        <w:rPr>
+          <w:rFonts w:ascii="Courier New" w:eastAsia="Times New Roman" w:hAnsi="Courier New" w:cs="Courier New"/>
+          <w:color w:val="A9B7C6"/>
+          <w:sz w:val="20"/>
+          <w:szCs w:val="20"/>
+          <w:lang w:val="en-US" w:eastAsia="ru-RU"/>
+        </w:rPr>
+        <w:br/>
+        <w:t xml:space="preserve">        }</w:t>
+      </w:r>
+      <w:r>
+        <w:rPr>
+          <w:rFonts w:ascii="Courier New" w:eastAsia="Times New Roman" w:hAnsi="Courier New" w:cs="Courier New"/>
+          <w:color w:val="A9B7C6"/>
+          <w:sz w:val="20"/>
+          <w:szCs w:val="20"/>
+          <w:lang w:val="en-US" w:eastAsia="ru-RU"/>
+        </w:rPr>
+        <w:br/>
+        <w:t xml:space="preserve">        temp  = temp * i</w:t>
+      </w:r>
+      <w:r>
+        <w:rPr>
+          <w:rFonts w:ascii="Courier New" w:eastAsia="Times New Roman" w:hAnsi="Courier New" w:cs="Courier New"/>
+          <w:color w:val="A9B7C6"/>
+          <w:sz w:val="20"/>
+          <w:szCs w:val="20"/>
+          <w:lang w:val="en-US" w:eastAsia="ru-RU"/>
+        </w:rPr>
+        <w:br/>
+        <w:t xml:space="preserve">    }</w:t>
+      </w:r>
+      <w:r>
+        <w:rPr>
+          <w:rFonts w:ascii="Courier New" w:eastAsia="Times New Roman" w:hAnsi="Courier New" w:cs="Courier New"/>
+          <w:color w:val="A9B7C6"/>
+          <w:sz w:val="20"/>
+          <w:szCs w:val="20"/>
+          <w:lang w:val="en-US" w:eastAsia="ru-RU"/>
+        </w:rPr>
+        <w:br/>
+        <w:t xml:space="preserve">    </w:t>
+      </w:r>
+      <w:r>
+        <w:rPr>
+          <w:rFonts w:ascii="Courier New" w:eastAsia="Times New Roman" w:hAnsi="Courier New" w:cs="Courier New"/>
+          <w:color w:val="CC7832"/>
+          <w:sz w:val="20"/>
+          <w:szCs w:val="20"/>
+          <w:lang w:val="en-US" w:eastAsia="ru-RU"/>
+        </w:rPr>
+        <w:t xml:space="preserve">return </w:t>
+      </w:r>
+      <w:r>
+        <w:rPr>
+          <w:rFonts w:ascii="Courier New" w:eastAsia="Times New Roman" w:hAnsi="Courier New" w:cs="Courier New"/>
+          <w:color w:val="A9B7C6"/>
+          <w:sz w:val="20"/>
+          <w:szCs w:val="20"/>
+          <w:lang w:val="en-US" w:eastAsia="ru-RU"/>
+        </w:rPr>
+        <w:t>temp</w:t>
+      </w:r>
+      <w:r>
+        <w:rPr>
+          <w:rFonts w:ascii="Courier New" w:eastAsia="Times New Roman" w:hAnsi="Courier New" w:cs="Courier New"/>
+          <w:color w:val="A9B7C6"/>
+          <w:sz w:val="20"/>
+          <w:szCs w:val="20"/>
+          <w:lang w:val="en-US" w:eastAsia="ru-RU"/>
+        </w:rPr>
+        <w:br/>
+      </w:r>
+      <w:r>
+        <w:rPr>
+          <w:rFonts w:ascii="Courier New" w:eastAsia="Times New Roman" w:hAnsi="Courier New" w:cs="Courier New"/>
+          <w:color w:val="FF0000"/>
+          <w:sz w:val="20"/>
+          <w:szCs w:val="20"/>
+          <w:highlight w:val="cyan"/>
+          <w:lang w:val="en-US" w:eastAsia="ru-RU"/>
+        </w:rPr>
+        <w:t>},[a] )</w:t>
+      </w:r>
+    </w:p>
+    <w:p>
+      <w:pPr>
+        <w:pStyle w:val="a3"/>
+        <w:ind w:left="1080"/>
+        <w:rPr>
+          <w:lang w:val="en-US"/>
+        </w:rPr>
+      </w:pPr>
+    </w:p>
+    <w:p>
+      <w:pPr>
+        <w:pStyle w:val="1"/>
+        <w:rPr>
+          <w:lang w:val="en-US"/>
+        </w:rPr>
+      </w:pPr>
+      <w:r>
+        <w:rPr>
+          <w:lang w:val="en-US"/>
+        </w:rPr>
+        <w:t>React</w:t>
+      </w:r>
+      <w:r>
+        <w:rPr>
+          <w:lang w:val="en-US"/>
+        </w:rPr>
+        <w:t xml:space="preserve"> </w:t>
+      </w:r>
+      <w:r>
+        <w:t>кабзда</w:t>
+      </w:r>
+      <w:r>
+        <w:rPr>
+          <w:lang w:val="en-US"/>
+        </w:rPr>
+        <w:t xml:space="preserve"> 1</w:t>
+      </w:r>
+      <w:r>
+        <w:rPr>
+          <w:lang w:val="en-US"/>
+        </w:rPr>
+        <w:t>8</w:t>
+      </w:r>
+    </w:p>
+    <w:p>
+      <w:pPr>
+        <w:rPr>
+          <w:lang w:val="en-US"/>
+        </w:rPr>
+      </w:pPr>
+    </w:p>
+    <w:p>
+      <w:pPr>
+        <w:pStyle w:val="a3"/>
+        <w:numPr>
+          <w:ilvl w:val="0"/>
+          <w:numId w:val="11"/>
+        </w:numPr>
+      </w:pPr>
+      <w:r>
+        <w:rPr>
+          <w:lang w:val="en-US"/>
+        </w:rPr>
+        <w:t>useCallback</w:t>
+      </w:r>
+      <w:r>
+        <w:t xml:space="preserve"> – </w:t>
+      </w:r>
+      <w:r>
+        <w:t>если юзмемо запоминает, и перерисовывает если изменилась зависимость, то юзколлбэк вызывает функцию, когда зависимость изменится</w:t>
+      </w:r>
+      <w:bookmarkStart w:id="0" w:name="_GoBack"/>
+      <w:bookmarkEnd w:id="0"/>
+    </w:p>
+    <w:p>
+      <w:pPr>
+        <w:pStyle w:val="HTML"/>
+        <w:numPr>
+          <w:ilvl w:val="0"/>
+          <w:numId w:val="11"/>
+        </w:numPr>
+        <w:shd w:val="clear" w:color="auto" w:fill="2B2B2B"/>
+        <w:rPr>
+          <w:color w:val="A9B7C6"/>
+          <w:lang w:val="en-US"/>
+        </w:rPr>
+      </w:pPr>
+      <w:r>
+        <w:rPr>
+          <w:color w:val="CC7832"/>
+          <w:lang w:val="en-US"/>
+        </w:rPr>
+        <w:t xml:space="preserve">const </w:t>
+      </w:r>
+      <w:r>
+        <w:rPr>
+          <w:color w:val="A9B7C6"/>
+          <w:lang w:val="en-US"/>
+        </w:rPr>
+        <w:t xml:space="preserve">memoraizedAddBook = </w:t>
+      </w:r>
+      <w:r>
+        <w:rPr>
+          <w:color w:val="FFC66D"/>
+          <w:lang w:val="en-US"/>
+        </w:rPr>
+        <w:t>useMemo</w:t>
+      </w:r>
+      <w:r>
+        <w:rPr>
+          <w:color w:val="A9B7C6"/>
+          <w:lang w:val="en-US"/>
+        </w:rPr>
+        <w:t>(() =&gt; {</w:t>
+      </w:r>
+      <w:r>
+        <w:rPr>
+          <w:color w:val="A9B7C6"/>
+          <w:lang w:val="en-US"/>
+        </w:rPr>
+        <w:br/>
+        <w:t xml:space="preserve">    </w:t>
+      </w:r>
+      <w:r>
+        <w:rPr>
+          <w:color w:val="CC7832"/>
+          <w:lang w:val="en-US"/>
+        </w:rPr>
+        <w:t xml:space="preserve">return </w:t>
+      </w:r>
+      <w:r>
+        <w:rPr>
+          <w:color w:val="A9B7C6"/>
+          <w:lang w:val="en-US"/>
+        </w:rPr>
+        <w:t>() =&gt; {</w:t>
+      </w:r>
+      <w:r>
+        <w:rPr>
+          <w:color w:val="A9B7C6"/>
+          <w:lang w:val="en-US"/>
+        </w:rPr>
+        <w:br/>
+        <w:t xml:space="preserve">        </w:t>
+      </w:r>
+      <w:r>
+        <w:rPr>
+          <w:color w:val="CC7832"/>
+          <w:lang w:val="en-US"/>
+        </w:rPr>
+        <w:t xml:space="preserve">const </w:t>
+      </w:r>
+      <w:r>
+        <w:rPr>
+          <w:color w:val="A9B7C6"/>
+          <w:lang w:val="en-US"/>
+        </w:rPr>
+        <w:t>newBooks = [...books</w:t>
+      </w:r>
+      <w:r>
+        <w:rPr>
+          <w:color w:val="CC7832"/>
+          <w:lang w:val="en-US"/>
+        </w:rPr>
+        <w:t xml:space="preserve">, </w:t>
+      </w:r>
+      <w:r>
+        <w:rPr>
+          <w:color w:val="6A8759"/>
+          <w:lang w:val="en-US"/>
+        </w:rPr>
+        <w:t xml:space="preserve">'Angular' </w:t>
+      </w:r>
+      <w:r>
+        <w:rPr>
+          <w:color w:val="A9B7C6"/>
+          <w:lang w:val="en-US"/>
+        </w:rPr>
+        <w:t xml:space="preserve">+ </w:t>
+      </w:r>
+      <w:r>
+        <w:rPr>
+          <w:color w:val="CC7832"/>
+          <w:lang w:val="en-US"/>
+        </w:rPr>
+        <w:t xml:space="preserve">new </w:t>
+      </w:r>
+      <w:r>
+        <w:rPr>
+          <w:b/>
+          <w:bCs/>
+          <w:i/>
+          <w:iCs/>
+          <w:color w:val="9876AA"/>
+          <w:lang w:val="en-US"/>
+        </w:rPr>
+        <w:t>Date</w:t>
+      </w:r>
+      <w:r>
+        <w:rPr>
+          <w:color w:val="A9B7C6"/>
+          <w:lang w:val="en-US"/>
+        </w:rPr>
+        <w:t>().</w:t>
+      </w:r>
+      <w:r>
+        <w:rPr>
+          <w:color w:val="FFC66D"/>
+          <w:lang w:val="en-US"/>
+        </w:rPr>
+        <w:t>getTime</w:t>
+      </w:r>
+      <w:r>
+        <w:rPr>
+          <w:color w:val="A9B7C6"/>
+          <w:lang w:val="en-US"/>
+        </w:rPr>
+        <w:t>()]</w:t>
+      </w:r>
+      <w:r>
+        <w:rPr>
+          <w:color w:val="A9B7C6"/>
+          <w:lang w:val="en-US"/>
+        </w:rPr>
+        <w:br/>
+        <w:t xml:space="preserve">        setBooks(newBooks)</w:t>
+      </w:r>
+      <w:r>
+        <w:rPr>
+          <w:color w:val="A9B7C6"/>
+          <w:lang w:val="en-US"/>
+        </w:rPr>
+        <w:br/>
+        <w:t xml:space="preserve">    }</w:t>
+      </w:r>
+      <w:r>
+        <w:rPr>
+          <w:color w:val="A9B7C6"/>
+          <w:lang w:val="en-US"/>
+        </w:rPr>
+        <w:br/>
+        <w:t>}</w:t>
+      </w:r>
+      <w:r>
+        <w:rPr>
+          <w:color w:val="CC7832"/>
+          <w:lang w:val="en-US"/>
+        </w:rPr>
+        <w:t xml:space="preserve">, </w:t>
+      </w:r>
+      <w:r>
+        <w:rPr>
+          <w:color w:val="A9B7C6"/>
+          <w:lang w:val="en-US"/>
+        </w:rPr>
+        <w:t>[books])</w:t>
+      </w:r>
+      <w:r>
+        <w:rPr>
+          <w:color w:val="A9B7C6"/>
+          <w:lang w:val="en-US"/>
+        </w:rPr>
+        <w:br/>
+      </w:r>
+      <w:r>
+        <w:rPr>
+          <w:color w:val="A9B7C6"/>
+          <w:lang w:val="en-US"/>
+        </w:rPr>
+        <w:br/>
+      </w:r>
+      <w:r>
+        <w:rPr>
+          <w:color w:val="CC7832"/>
+          <w:lang w:val="en-US"/>
+        </w:rPr>
+        <w:t xml:space="preserve">const </w:t>
+      </w:r>
+      <w:r>
+        <w:rPr>
+          <w:color w:val="A9B7C6"/>
+          <w:lang w:val="en-US"/>
+        </w:rPr>
+        <w:t xml:space="preserve">memoraizedAddBook2 = </w:t>
+      </w:r>
+      <w:r>
+        <w:rPr>
+          <w:color w:val="FFC66D"/>
+          <w:lang w:val="en-US"/>
+        </w:rPr>
+        <w:t>useCallback</w:t>
+      </w:r>
+      <w:r>
+        <w:rPr>
+          <w:color w:val="A9B7C6"/>
+          <w:lang w:val="en-US"/>
+        </w:rPr>
+        <w:t>(() =&gt; {</w:t>
+      </w:r>
+      <w:r>
+        <w:rPr>
+          <w:color w:val="A9B7C6"/>
+          <w:lang w:val="en-US"/>
+        </w:rPr>
+        <w:br/>
+        <w:t xml:space="preserve">        </w:t>
+      </w:r>
+      <w:r>
+        <w:rPr>
+          <w:color w:val="CC7832"/>
+          <w:lang w:val="en-US"/>
+        </w:rPr>
+        <w:t xml:space="preserve">const </w:t>
+      </w:r>
+      <w:r>
+        <w:rPr>
+          <w:color w:val="A9B7C6"/>
+          <w:lang w:val="en-US"/>
+        </w:rPr>
+        <w:t>newBooks = [...books</w:t>
+      </w:r>
+      <w:r>
+        <w:rPr>
+          <w:color w:val="CC7832"/>
+          <w:lang w:val="en-US"/>
+        </w:rPr>
+        <w:t xml:space="preserve">, </w:t>
+      </w:r>
+      <w:r>
+        <w:rPr>
+          <w:color w:val="6A8759"/>
+          <w:lang w:val="en-US"/>
+        </w:rPr>
+        <w:t xml:space="preserve">'Angular' </w:t>
+      </w:r>
+      <w:r>
+        <w:rPr>
+          <w:color w:val="A9B7C6"/>
+          <w:lang w:val="en-US"/>
+        </w:rPr>
+        <w:t xml:space="preserve">+ </w:t>
+      </w:r>
+      <w:r>
+        <w:rPr>
+          <w:color w:val="CC7832"/>
+          <w:lang w:val="en-US"/>
+        </w:rPr>
+        <w:t xml:space="preserve">new </w:t>
+      </w:r>
+      <w:r>
+        <w:rPr>
+          <w:b/>
+          <w:bCs/>
+          <w:i/>
+          <w:iCs/>
+          <w:color w:val="9876AA"/>
+          <w:lang w:val="en-US"/>
+        </w:rPr>
+        <w:t>Date</w:t>
+      </w:r>
+      <w:r>
+        <w:rPr>
+          <w:color w:val="A9B7C6"/>
+          <w:lang w:val="en-US"/>
+        </w:rPr>
+        <w:t>().</w:t>
+      </w:r>
+      <w:r>
+        <w:rPr>
+          <w:color w:val="FFC66D"/>
+          <w:lang w:val="en-US"/>
+        </w:rPr>
+        <w:t>getTime</w:t>
+      </w:r>
+      <w:r>
+        <w:rPr>
+          <w:color w:val="A9B7C6"/>
+          <w:lang w:val="en-US"/>
+        </w:rPr>
+        <w:t>()]</w:t>
+      </w:r>
+      <w:r>
+        <w:rPr>
+          <w:color w:val="A9B7C6"/>
+          <w:lang w:val="en-US"/>
+        </w:rPr>
+        <w:br/>
+        <w:t xml:space="preserve">        setBooks(newBooks)</w:t>
+      </w:r>
+      <w:r>
+        <w:rPr>
+          <w:color w:val="A9B7C6"/>
+          <w:lang w:val="en-US"/>
+        </w:rPr>
+        <w:br/>
+      </w:r>
+      <w:r>
+        <w:rPr>
+          <w:color w:val="A9B7C6"/>
+          <w:lang w:val="en-US"/>
+        </w:rPr>
+        <w:br/>
+        <w:t>}</w:t>
+      </w:r>
+      <w:r>
+        <w:rPr>
+          <w:color w:val="CC7832"/>
+          <w:lang w:val="en-US"/>
+        </w:rPr>
+        <w:t xml:space="preserve">, </w:t>
+      </w:r>
+      <w:r>
+        <w:rPr>
+          <w:color w:val="A9B7C6"/>
+          <w:lang w:val="en-US"/>
+        </w:rPr>
+        <w:t>[books])</w:t>
+      </w:r>
+    </w:p>
+    <w:p>
+      <w:pPr>
+        <w:pStyle w:val="a3"/>
+        <w:ind w:left="1080"/>
+        <w:rPr>
+          <w:lang w:val="en-US"/>
+        </w:rPr>
       </w:pPr>
     </w:p>
     <w:sectPr>
@@ -8240,16 +11066,16 @@
     </w:lvl>
   </w:abstractNum>
   <w:abstractNum w:abstractNumId="1">
-    <w:nsid w:val="14CC1AD5"/>
+    <w:nsid w:val="0B0E51A3"/>
     <w:multiLevelType w:val="hybridMultilevel"/>
-    <w:tmpl w:val="3666486E"/>
-    <w:lvl w:ilvl="0" w:tplc="0419000F">
+    <w:tmpl w:val="EB46885C"/>
+    <w:lvl w:ilvl="0" w:tplc="B6FE9C76">
       <w:start w:val="1"/>
       <w:numFmt w:val="decimal"/>
       <w:lvlText w:val="%1."/>
       <w:lvlJc w:val="left"/>
       <w:pPr>
-        <w:ind w:left="720" w:hanging="360"/>
+        <w:ind w:left="1080" w:hanging="360"/>
       </w:pPr>
       <w:rPr>
         <w:rFonts w:hint="default"/>
@@ -8261,7 +11087,7 @@
       <w:lvlText w:val="%2."/>
       <w:lvlJc w:val="left"/>
       <w:pPr>
-        <w:ind w:left="1440" w:hanging="360"/>
+        <w:ind w:left="1800" w:hanging="360"/>
       </w:pPr>
     </w:lvl>
     <w:lvl w:ilvl="2" w:tplc="0419001B" w:tentative="1">
@@ -8270,7 +11096,7 @@
       <w:lvlText w:val="%3."/>
       <w:lvlJc w:val="right"/>
       <w:pPr>
-        <w:ind w:left="2160" w:hanging="180"/>
+        <w:ind w:left="2520" w:hanging="180"/>
       </w:pPr>
     </w:lvl>
     <w:lvl w:ilvl="3" w:tplc="0419000F" w:tentative="1">
@@ -8279,7 +11105,7 @@
       <w:lvlText w:val="%4."/>
       <w:lvlJc w:val="left"/>
       <w:pPr>
-        <w:ind w:left="2880" w:hanging="360"/>
+        <w:ind w:left="3240" w:hanging="360"/>
       </w:pPr>
     </w:lvl>
     <w:lvl w:ilvl="4" w:tplc="04190019" w:tentative="1">
@@ -8288,7 +11114,7 @@
       <w:lvlText w:val="%5."/>
       <w:lvlJc w:val="left"/>
       <w:pPr>
-        <w:ind w:left="3600" w:hanging="360"/>
+        <w:ind w:left="3960" w:hanging="360"/>
       </w:pPr>
     </w:lvl>
     <w:lvl w:ilvl="5" w:tplc="0419001B" w:tentative="1">
@@ -8297,7 +11123,7 @@
       <w:lvlText w:val="%6."/>
       <w:lvlJc w:val="right"/>
       <w:pPr>
-        <w:ind w:left="4320" w:hanging="180"/>
+        <w:ind w:left="4680" w:hanging="180"/>
       </w:pPr>
     </w:lvl>
     <w:lvl w:ilvl="6" w:tplc="0419000F" w:tentative="1">
@@ -8306,7 +11132,7 @@
       <w:lvlText w:val="%7."/>
       <w:lvlJc w:val="left"/>
       <w:pPr>
-        <w:ind w:left="5040" w:hanging="360"/>
+        <w:ind w:left="5400" w:hanging="360"/>
       </w:pPr>
     </w:lvl>
     <w:lvl w:ilvl="7" w:tplc="04190019" w:tentative="1">
@@ -8315,7 +11141,7 @@
       <w:lvlText w:val="%8."/>
       <w:lvlJc w:val="left"/>
       <w:pPr>
-        <w:ind w:left="5760" w:hanging="360"/>
+        <w:ind w:left="6120" w:hanging="360"/>
       </w:pPr>
     </w:lvl>
     <w:lvl w:ilvl="8" w:tplc="0419001B" w:tentative="1">
@@ -8324,14 +11150,14 @@
       <w:lvlText w:val="%9."/>
       <w:lvlJc w:val="right"/>
       <w:pPr>
-        <w:ind w:left="6480" w:hanging="180"/>
+        <w:ind w:left="6840" w:hanging="180"/>
       </w:pPr>
     </w:lvl>
   </w:abstractNum>
   <w:abstractNum w:abstractNumId="2">
-    <w:nsid w:val="181A53A2"/>
+    <w:nsid w:val="14CC1AD5"/>
     <w:multiLevelType w:val="hybridMultilevel"/>
-    <w:tmpl w:val="AACCD1B0"/>
+    <w:tmpl w:val="3666486E"/>
     <w:lvl w:ilvl="0" w:tplc="0419000F">
       <w:start w:val="1"/>
       <w:numFmt w:val="decimal"/>
@@ -8418,9 +11244,9 @@
     </w:lvl>
   </w:abstractNum>
   <w:abstractNum w:abstractNumId="3">
-    <w:nsid w:val="1E3F0632"/>
+    <w:nsid w:val="181A53A2"/>
     <w:multiLevelType w:val="hybridMultilevel"/>
-    <w:tmpl w:val="2A3CC222"/>
+    <w:tmpl w:val="AACCD1B0"/>
     <w:lvl w:ilvl="0" w:tplc="0419000F">
       <w:start w:val="1"/>
       <w:numFmt w:val="decimal"/>
@@ -8507,9 +11333,9 @@
     </w:lvl>
   </w:abstractNum>
   <w:abstractNum w:abstractNumId="4">
-    <w:nsid w:val="525C4EFD"/>
+    <w:nsid w:val="1E3F0632"/>
     <w:multiLevelType w:val="hybridMultilevel"/>
-    <w:tmpl w:val="3A5A15B6"/>
+    <w:tmpl w:val="2A3CC222"/>
     <w:lvl w:ilvl="0" w:tplc="0419000F">
       <w:start w:val="1"/>
       <w:numFmt w:val="decimal"/>
@@ -8596,16 +11422,16 @@
     </w:lvl>
   </w:abstractNum>
   <w:abstractNum w:abstractNumId="5">
-    <w:nsid w:val="5A343BDD"/>
+    <w:nsid w:val="525C4EFD"/>
     <w:multiLevelType w:val="hybridMultilevel"/>
-    <w:tmpl w:val="13C4AF42"/>
-    <w:lvl w:ilvl="0" w:tplc="F2D2165C">
+    <w:tmpl w:val="3A5A15B6"/>
+    <w:lvl w:ilvl="0" w:tplc="0419000F">
       <w:start w:val="1"/>
       <w:numFmt w:val="decimal"/>
       <w:lvlText w:val="%1."/>
       <w:lvlJc w:val="left"/>
       <w:pPr>
-        <w:ind w:left="420" w:hanging="360"/>
+        <w:ind w:left="720" w:hanging="360"/>
       </w:pPr>
       <w:rPr>
         <w:rFonts w:hint="default"/>
@@ -8617,7 +11443,7 @@
       <w:lvlText w:val="%2."/>
       <w:lvlJc w:val="left"/>
       <w:pPr>
-        <w:ind w:left="1140" w:hanging="360"/>
+        <w:ind w:left="1440" w:hanging="360"/>
       </w:pPr>
     </w:lvl>
     <w:lvl w:ilvl="2" w:tplc="0419001B" w:tentative="1">
@@ -8626,7 +11452,7 @@
       <w:lvlText w:val="%3."/>
       <w:lvlJc w:val="right"/>
       <w:pPr>
-        <w:ind w:left="1860" w:hanging="180"/>
+        <w:ind w:left="2160" w:hanging="180"/>
       </w:pPr>
     </w:lvl>
     <w:lvl w:ilvl="3" w:tplc="0419000F" w:tentative="1">
@@ -8635,7 +11461,7 @@
       <w:lvlText w:val="%4."/>
       <w:lvlJc w:val="left"/>
       <w:pPr>
-        <w:ind w:left="2580" w:hanging="360"/>
+        <w:ind w:left="2880" w:hanging="360"/>
       </w:pPr>
     </w:lvl>
     <w:lvl w:ilvl="4" w:tplc="04190019" w:tentative="1">
@@ -8644,7 +11470,7 @@
       <w:lvlText w:val="%5."/>
       <w:lvlJc w:val="left"/>
       <w:pPr>
-        <w:ind w:left="3300" w:hanging="360"/>
+        <w:ind w:left="3600" w:hanging="360"/>
       </w:pPr>
     </w:lvl>
     <w:lvl w:ilvl="5" w:tplc="0419001B" w:tentative="1">
@@ -8653,7 +11479,7 @@
       <w:lvlText w:val="%6."/>
       <w:lvlJc w:val="right"/>
       <w:pPr>
-        <w:ind w:left="4020" w:hanging="180"/>
+        <w:ind w:left="4320" w:hanging="180"/>
       </w:pPr>
     </w:lvl>
     <w:lvl w:ilvl="6" w:tplc="0419000F" w:tentative="1">
@@ -8662,7 +11488,7 @@
       <w:lvlText w:val="%7."/>
       <w:lvlJc w:val="left"/>
       <w:pPr>
-        <w:ind w:left="4740" w:hanging="360"/>
+        <w:ind w:left="5040" w:hanging="360"/>
       </w:pPr>
     </w:lvl>
     <w:lvl w:ilvl="7" w:tplc="04190019" w:tentative="1">
@@ -8671,7 +11497,7 @@
       <w:lvlText w:val="%8."/>
       <w:lvlJc w:val="left"/>
       <w:pPr>
-        <w:ind w:left="5460" w:hanging="360"/>
+        <w:ind w:left="5760" w:hanging="360"/>
       </w:pPr>
     </w:lvl>
     <w:lvl w:ilvl="8" w:tplc="0419001B" w:tentative="1">
@@ -8680,21 +11506,21 @@
       <w:lvlText w:val="%9."/>
       <w:lvlJc w:val="right"/>
       <w:pPr>
-        <w:ind w:left="6180" w:hanging="180"/>
+        <w:ind w:left="6480" w:hanging="180"/>
       </w:pPr>
     </w:lvl>
   </w:abstractNum>
   <w:abstractNum w:abstractNumId="6">
-    <w:nsid w:val="664B1DF7"/>
+    <w:nsid w:val="5A343BDD"/>
     <w:multiLevelType w:val="hybridMultilevel"/>
-    <w:tmpl w:val="77C2B612"/>
-    <w:lvl w:ilvl="0" w:tplc="0419000F">
+    <w:tmpl w:val="13C4AF42"/>
+    <w:lvl w:ilvl="0" w:tplc="F2D2165C">
       <w:start w:val="1"/>
       <w:numFmt w:val="decimal"/>
       <w:lvlText w:val="%1."/>
       <w:lvlJc w:val="left"/>
       <w:pPr>
-        <w:ind w:left="720" w:hanging="360"/>
+        <w:ind w:left="420" w:hanging="360"/>
       </w:pPr>
       <w:rPr>
         <w:rFonts w:hint="default"/>
@@ -8706,7 +11532,7 @@
       <w:lvlText w:val="%2."/>
       <w:lvlJc w:val="left"/>
       <w:pPr>
-        <w:ind w:left="1440" w:hanging="360"/>
+        <w:ind w:left="1140" w:hanging="360"/>
       </w:pPr>
     </w:lvl>
     <w:lvl w:ilvl="2" w:tplc="0419001B" w:tentative="1">
@@ -8715,7 +11541,7 @@
       <w:lvlText w:val="%3."/>
       <w:lvlJc w:val="right"/>
       <w:pPr>
-        <w:ind w:left="2160" w:hanging="180"/>
+        <w:ind w:left="1860" w:hanging="180"/>
       </w:pPr>
     </w:lvl>
     <w:lvl w:ilvl="3" w:tplc="0419000F" w:tentative="1">
@@ -8724,7 +11550,7 @@
       <w:lvlText w:val="%4."/>
       <w:lvlJc w:val="left"/>
       <w:pPr>
-        <w:ind w:left="2880" w:hanging="360"/>
+        <w:ind w:left="2580" w:hanging="360"/>
       </w:pPr>
     </w:lvl>
     <w:lvl w:ilvl="4" w:tplc="04190019" w:tentative="1">
@@ -8733,7 +11559,7 @@
       <w:lvlText w:val="%5."/>
       <w:lvlJc w:val="left"/>
       <w:pPr>
-        <w:ind w:left="3600" w:hanging="360"/>
+        <w:ind w:left="3300" w:hanging="360"/>
       </w:pPr>
     </w:lvl>
     <w:lvl w:ilvl="5" w:tplc="0419001B" w:tentative="1">
@@ -8742,7 +11568,7 @@
       <w:lvlText w:val="%6."/>
       <w:lvlJc w:val="right"/>
       <w:pPr>
-        <w:ind w:left="4320" w:hanging="180"/>
+        <w:ind w:left="4020" w:hanging="180"/>
       </w:pPr>
     </w:lvl>
     <w:lvl w:ilvl="6" w:tplc="0419000F" w:tentative="1">
@@ -8751,7 +11577,7 @@
       <w:lvlText w:val="%7."/>
       <w:lvlJc w:val="left"/>
       <w:pPr>
-        <w:ind w:left="5040" w:hanging="360"/>
+        <w:ind w:left="4740" w:hanging="360"/>
       </w:pPr>
     </w:lvl>
     <w:lvl w:ilvl="7" w:tplc="04190019" w:tentative="1">
@@ -8760,7 +11586,7 @@
       <w:lvlText w:val="%8."/>
       <w:lvlJc w:val="left"/>
       <w:pPr>
-        <w:ind w:left="5760" w:hanging="360"/>
+        <w:ind w:left="5460" w:hanging="360"/>
       </w:pPr>
     </w:lvl>
     <w:lvl w:ilvl="8" w:tplc="0419001B" w:tentative="1">
@@ -8769,21 +11595,21 @@
       <w:lvlText w:val="%9."/>
       <w:lvlJc w:val="right"/>
       <w:pPr>
-        <w:ind w:left="6480" w:hanging="180"/>
+        <w:ind w:left="6180" w:hanging="180"/>
       </w:pPr>
     </w:lvl>
   </w:abstractNum>
   <w:abstractNum w:abstractNumId="7">
-    <w:nsid w:val="68E97B3E"/>
+    <w:nsid w:val="65BE7197"/>
     <w:multiLevelType w:val="hybridMultilevel"/>
-    <w:tmpl w:val="8122907E"/>
-    <w:lvl w:ilvl="0" w:tplc="0419000F">
+    <w:tmpl w:val="649C3CAA"/>
+    <w:lvl w:ilvl="0" w:tplc="BF5E24E2">
       <w:start w:val="1"/>
       <w:numFmt w:val="decimal"/>
       <w:lvlText w:val="%1."/>
       <w:lvlJc w:val="left"/>
       <w:pPr>
-        <w:ind w:left="720" w:hanging="360"/>
+        <w:ind w:left="1080" w:hanging="360"/>
       </w:pPr>
       <w:rPr>
         <w:rFonts w:hint="default"/>
@@ -8795,7 +11621,7 @@
       <w:lvlText w:val="%2."/>
       <w:lvlJc w:val="left"/>
       <w:pPr>
-        <w:ind w:left="1440" w:hanging="360"/>
+        <w:ind w:left="1800" w:hanging="360"/>
       </w:pPr>
     </w:lvl>
     <w:lvl w:ilvl="2" w:tplc="0419001B" w:tentative="1">
@@ -8804,7 +11630,7 @@
       <w:lvlText w:val="%3."/>
       <w:lvlJc w:val="right"/>
       <w:pPr>
-        <w:ind w:left="2160" w:hanging="180"/>
+        <w:ind w:left="2520" w:hanging="180"/>
       </w:pPr>
     </w:lvl>
     <w:lvl w:ilvl="3" w:tplc="0419000F" w:tentative="1">
@@ -8813,7 +11639,7 @@
       <w:lvlText w:val="%4."/>
       <w:lvlJc w:val="left"/>
       <w:pPr>
-        <w:ind w:left="2880" w:hanging="360"/>
+        <w:ind w:left="3240" w:hanging="360"/>
       </w:pPr>
     </w:lvl>
     <w:lvl w:ilvl="4" w:tplc="04190019" w:tentative="1">
@@ -8822,7 +11648,7 @@
       <w:lvlText w:val="%5."/>
       <w:lvlJc w:val="left"/>
       <w:pPr>
-        <w:ind w:left="3600" w:hanging="360"/>
+        <w:ind w:left="3960" w:hanging="360"/>
       </w:pPr>
     </w:lvl>
     <w:lvl w:ilvl="5" w:tplc="0419001B" w:tentative="1">
@@ -8831,7 +11657,7 @@
       <w:lvlText w:val="%6."/>
       <w:lvlJc w:val="right"/>
       <w:pPr>
-        <w:ind w:left="4320" w:hanging="180"/>
+        <w:ind w:left="4680" w:hanging="180"/>
       </w:pPr>
     </w:lvl>
     <w:lvl w:ilvl="6" w:tplc="0419000F" w:tentative="1">
@@ -8840,7 +11666,7 @@
       <w:lvlText w:val="%7."/>
       <w:lvlJc w:val="left"/>
       <w:pPr>
-        <w:ind w:left="5040" w:hanging="360"/>
+        <w:ind w:left="5400" w:hanging="360"/>
       </w:pPr>
     </w:lvl>
     <w:lvl w:ilvl="7" w:tplc="04190019" w:tentative="1">
@@ -8849,7 +11675,7 @@
       <w:lvlText w:val="%8."/>
       <w:lvlJc w:val="left"/>
       <w:pPr>
-        <w:ind w:left="5760" w:hanging="360"/>
+        <w:ind w:left="6120" w:hanging="360"/>
       </w:pPr>
     </w:lvl>
     <w:lvl w:ilvl="8" w:tplc="0419001B" w:tentative="1">
@@ -8858,33 +11684,309 @@
       <w:lvlText w:val="%9."/>
       <w:lvlJc w:val="right"/>
       <w:pPr>
+        <w:ind w:left="6840" w:hanging="180"/>
+      </w:pPr>
+    </w:lvl>
+  </w:abstractNum>
+  <w:abstractNum w:abstractNumId="8">
+    <w:nsid w:val="66354B7A"/>
+    <w:multiLevelType w:val="hybridMultilevel"/>
+    <w:tmpl w:val="E1980946"/>
+    <w:lvl w:ilvl="0" w:tplc="0419000F">
+      <w:start w:val="1"/>
+      <w:numFmt w:val="decimal"/>
+      <w:lvlText w:val="%1."/>
+      <w:lvlJc w:val="left"/>
+      <w:pPr>
+        <w:ind w:left="720" w:hanging="360"/>
+      </w:pPr>
+      <w:rPr>
+        <w:rFonts w:hint="default"/>
+      </w:rPr>
+    </w:lvl>
+    <w:lvl w:ilvl="1" w:tplc="04190019" w:tentative="1">
+      <w:start w:val="1"/>
+      <w:numFmt w:val="lowerLetter"/>
+      <w:lvlText w:val="%2."/>
+      <w:lvlJc w:val="left"/>
+      <w:pPr>
+        <w:ind w:left="1440" w:hanging="360"/>
+      </w:pPr>
+    </w:lvl>
+    <w:lvl w:ilvl="2" w:tplc="0419001B" w:tentative="1">
+      <w:start w:val="1"/>
+      <w:numFmt w:val="lowerRoman"/>
+      <w:lvlText w:val="%3."/>
+      <w:lvlJc w:val="right"/>
+      <w:pPr>
+        <w:ind w:left="2160" w:hanging="180"/>
+      </w:pPr>
+    </w:lvl>
+    <w:lvl w:ilvl="3" w:tplc="0419000F" w:tentative="1">
+      <w:start w:val="1"/>
+      <w:numFmt w:val="decimal"/>
+      <w:lvlText w:val="%4."/>
+      <w:lvlJc w:val="left"/>
+      <w:pPr>
+        <w:ind w:left="2880" w:hanging="360"/>
+      </w:pPr>
+    </w:lvl>
+    <w:lvl w:ilvl="4" w:tplc="04190019" w:tentative="1">
+      <w:start w:val="1"/>
+      <w:numFmt w:val="lowerLetter"/>
+      <w:lvlText w:val="%5."/>
+      <w:lvlJc w:val="left"/>
+      <w:pPr>
+        <w:ind w:left="3600" w:hanging="360"/>
+      </w:pPr>
+    </w:lvl>
+    <w:lvl w:ilvl="5" w:tplc="0419001B" w:tentative="1">
+      <w:start w:val="1"/>
+      <w:numFmt w:val="lowerRoman"/>
+      <w:lvlText w:val="%6."/>
+      <w:lvlJc w:val="right"/>
+      <w:pPr>
+        <w:ind w:left="4320" w:hanging="180"/>
+      </w:pPr>
+    </w:lvl>
+    <w:lvl w:ilvl="6" w:tplc="0419000F" w:tentative="1">
+      <w:start w:val="1"/>
+      <w:numFmt w:val="decimal"/>
+      <w:lvlText w:val="%7."/>
+      <w:lvlJc w:val="left"/>
+      <w:pPr>
+        <w:ind w:left="5040" w:hanging="360"/>
+      </w:pPr>
+    </w:lvl>
+    <w:lvl w:ilvl="7" w:tplc="04190019" w:tentative="1">
+      <w:start w:val="1"/>
+      <w:numFmt w:val="lowerLetter"/>
+      <w:lvlText w:val="%8."/>
+      <w:lvlJc w:val="left"/>
+      <w:pPr>
+        <w:ind w:left="5760" w:hanging="360"/>
+      </w:pPr>
+    </w:lvl>
+    <w:lvl w:ilvl="8" w:tplc="0419001B" w:tentative="1">
+      <w:start w:val="1"/>
+      <w:numFmt w:val="lowerRoman"/>
+      <w:lvlText w:val="%9."/>
+      <w:lvlJc w:val="right"/>
+      <w:pPr>
+        <w:ind w:left="6480" w:hanging="180"/>
+      </w:pPr>
+    </w:lvl>
+  </w:abstractNum>
+  <w:abstractNum w:abstractNumId="9">
+    <w:nsid w:val="664B1DF7"/>
+    <w:multiLevelType w:val="hybridMultilevel"/>
+    <w:tmpl w:val="77C2B612"/>
+    <w:lvl w:ilvl="0" w:tplc="0419000F">
+      <w:start w:val="1"/>
+      <w:numFmt w:val="decimal"/>
+      <w:lvlText w:val="%1."/>
+      <w:lvlJc w:val="left"/>
+      <w:pPr>
+        <w:ind w:left="720" w:hanging="360"/>
+      </w:pPr>
+      <w:rPr>
+        <w:rFonts w:hint="default"/>
+      </w:rPr>
+    </w:lvl>
+    <w:lvl w:ilvl="1" w:tplc="04190019" w:tentative="1">
+      <w:start w:val="1"/>
+      <w:numFmt w:val="lowerLetter"/>
+      <w:lvlText w:val="%2."/>
+      <w:lvlJc w:val="left"/>
+      <w:pPr>
+        <w:ind w:left="1440" w:hanging="360"/>
+      </w:pPr>
+    </w:lvl>
+    <w:lvl w:ilvl="2" w:tplc="0419001B" w:tentative="1">
+      <w:start w:val="1"/>
+      <w:numFmt w:val="lowerRoman"/>
+      <w:lvlText w:val="%3."/>
+      <w:lvlJc w:val="right"/>
+      <w:pPr>
+        <w:ind w:left="2160" w:hanging="180"/>
+      </w:pPr>
+    </w:lvl>
+    <w:lvl w:ilvl="3" w:tplc="0419000F" w:tentative="1">
+      <w:start w:val="1"/>
+      <w:numFmt w:val="decimal"/>
+      <w:lvlText w:val="%4."/>
+      <w:lvlJc w:val="left"/>
+      <w:pPr>
+        <w:ind w:left="2880" w:hanging="360"/>
+      </w:pPr>
+    </w:lvl>
+    <w:lvl w:ilvl="4" w:tplc="04190019" w:tentative="1">
+      <w:start w:val="1"/>
+      <w:numFmt w:val="lowerLetter"/>
+      <w:lvlText w:val="%5."/>
+      <w:lvlJc w:val="left"/>
+      <w:pPr>
+        <w:ind w:left="3600" w:hanging="360"/>
+      </w:pPr>
+    </w:lvl>
+    <w:lvl w:ilvl="5" w:tplc="0419001B" w:tentative="1">
+      <w:start w:val="1"/>
+      <w:numFmt w:val="lowerRoman"/>
+      <w:lvlText w:val="%6."/>
+      <w:lvlJc w:val="right"/>
+      <w:pPr>
+        <w:ind w:left="4320" w:hanging="180"/>
+      </w:pPr>
+    </w:lvl>
+    <w:lvl w:ilvl="6" w:tplc="0419000F" w:tentative="1">
+      <w:start w:val="1"/>
+      <w:numFmt w:val="decimal"/>
+      <w:lvlText w:val="%7."/>
+      <w:lvlJc w:val="left"/>
+      <w:pPr>
+        <w:ind w:left="5040" w:hanging="360"/>
+      </w:pPr>
+    </w:lvl>
+    <w:lvl w:ilvl="7" w:tplc="04190019" w:tentative="1">
+      <w:start w:val="1"/>
+      <w:numFmt w:val="lowerLetter"/>
+      <w:lvlText w:val="%8."/>
+      <w:lvlJc w:val="left"/>
+      <w:pPr>
+        <w:ind w:left="5760" w:hanging="360"/>
+      </w:pPr>
+    </w:lvl>
+    <w:lvl w:ilvl="8" w:tplc="0419001B" w:tentative="1">
+      <w:start w:val="1"/>
+      <w:numFmt w:val="lowerRoman"/>
+      <w:lvlText w:val="%9."/>
+      <w:lvlJc w:val="right"/>
+      <w:pPr>
+        <w:ind w:left="6480" w:hanging="180"/>
+      </w:pPr>
+    </w:lvl>
+  </w:abstractNum>
+  <w:abstractNum w:abstractNumId="10">
+    <w:nsid w:val="68E97B3E"/>
+    <w:multiLevelType w:val="hybridMultilevel"/>
+    <w:tmpl w:val="8122907E"/>
+    <w:lvl w:ilvl="0" w:tplc="0419000F">
+      <w:start w:val="1"/>
+      <w:numFmt w:val="decimal"/>
+      <w:lvlText w:val="%1."/>
+      <w:lvlJc w:val="left"/>
+      <w:pPr>
+        <w:ind w:left="720" w:hanging="360"/>
+      </w:pPr>
+      <w:rPr>
+        <w:rFonts w:hint="default"/>
+      </w:rPr>
+    </w:lvl>
+    <w:lvl w:ilvl="1" w:tplc="04190019" w:tentative="1">
+      <w:start w:val="1"/>
+      <w:numFmt w:val="lowerLetter"/>
+      <w:lvlText w:val="%2."/>
+      <w:lvlJc w:val="left"/>
+      <w:pPr>
+        <w:ind w:left="1440" w:hanging="360"/>
+      </w:pPr>
+    </w:lvl>
+    <w:lvl w:ilvl="2" w:tplc="0419001B" w:tentative="1">
+      <w:start w:val="1"/>
+      <w:numFmt w:val="lowerRoman"/>
+      <w:lvlText w:val="%3."/>
+      <w:lvlJc w:val="right"/>
+      <w:pPr>
+        <w:ind w:left="2160" w:hanging="180"/>
+      </w:pPr>
+    </w:lvl>
+    <w:lvl w:ilvl="3" w:tplc="0419000F" w:tentative="1">
+      <w:start w:val="1"/>
+      <w:numFmt w:val="decimal"/>
+      <w:lvlText w:val="%4."/>
+      <w:lvlJc w:val="left"/>
+      <w:pPr>
+        <w:ind w:left="2880" w:hanging="360"/>
+      </w:pPr>
+    </w:lvl>
+    <w:lvl w:ilvl="4" w:tplc="04190019" w:tentative="1">
+      <w:start w:val="1"/>
+      <w:numFmt w:val="lowerLetter"/>
+      <w:lvlText w:val="%5."/>
+      <w:lvlJc w:val="left"/>
+      <w:pPr>
+        <w:ind w:left="3600" w:hanging="360"/>
+      </w:pPr>
+    </w:lvl>
+    <w:lvl w:ilvl="5" w:tplc="0419001B" w:tentative="1">
+      <w:start w:val="1"/>
+      <w:numFmt w:val="lowerRoman"/>
+      <w:lvlText w:val="%6."/>
+      <w:lvlJc w:val="right"/>
+      <w:pPr>
+        <w:ind w:left="4320" w:hanging="180"/>
+      </w:pPr>
+    </w:lvl>
+    <w:lvl w:ilvl="6" w:tplc="0419000F" w:tentative="1">
+      <w:start w:val="1"/>
+      <w:numFmt w:val="decimal"/>
+      <w:lvlText w:val="%7."/>
+      <w:lvlJc w:val="left"/>
+      <w:pPr>
+        <w:ind w:left="5040" w:hanging="360"/>
+      </w:pPr>
+    </w:lvl>
+    <w:lvl w:ilvl="7" w:tplc="04190019" w:tentative="1">
+      <w:start w:val="1"/>
+      <w:numFmt w:val="lowerLetter"/>
+      <w:lvlText w:val="%8."/>
+      <w:lvlJc w:val="left"/>
+      <w:pPr>
+        <w:ind w:left="5760" w:hanging="360"/>
+      </w:pPr>
+    </w:lvl>
+    <w:lvl w:ilvl="8" w:tplc="0419001B" w:tentative="1">
+      <w:start w:val="1"/>
+      <w:numFmt w:val="lowerRoman"/>
+      <w:lvlText w:val="%9."/>
+      <w:lvlJc w:val="right"/>
+      <w:pPr>
         <w:ind w:left="6480" w:hanging="180"/>
       </w:pPr>
     </w:lvl>
   </w:abstractNum>
   <w:num w:numId="1">
-    <w:abstractNumId w:val="7"/>
+    <w:abstractNumId w:val="10"/>
   </w:num>
   <w:num w:numId="2">
+    <w:abstractNumId w:val="9"/>
+  </w:num>
+  <w:num w:numId="3">
     <w:abstractNumId w:val="6"/>
   </w:num>
-  <w:num w:numId="3">
+  <w:num w:numId="4">
     <w:abstractNumId w:val="5"/>
   </w:num>
-  <w:num w:numId="4">
-    <w:abstractNumId w:val="4"/>
-  </w:num>
   <w:num w:numId="5">
-    <w:abstractNumId w:val="1"/>
+    <w:abstractNumId w:val="2"/>
   </w:num>
   <w:num w:numId="6">
-    <w:abstractNumId w:val="3"/>
+    <w:abstractNumId w:val="4"/>
   </w:num>
   <w:num w:numId="7">
     <w:abstractNumId w:val="0"/>
   </w:num>
   <w:num w:numId="8">
-    <w:abstractNumId w:val="2"/>
+    <w:abstractNumId w:val="3"/>
+  </w:num>
+  <w:num w:numId="9">
+    <w:abstractNumId w:val="1"/>
+  </w:num>
+  <w:num w:numId="10">
+    <w:abstractNumId w:val="7"/>
+  </w:num>
+  <w:num w:numId="11">
+    <w:abstractNumId w:val="8"/>
   </w:num>
 </w:numbering>
 </file>

--- a/React.docx
+++ b/React.docx
@@ -10607,8 +10607,6 @@
       <w:r>
         <w:t>если юзмемо запоминает, и перерисовывает если изменилась зависимость, то юзколлбэк вызывает функцию, когда зависимость изменится</w:t>
       </w:r>
-      <w:bookmarkStart w:id="0" w:name="_GoBack"/>
-      <w:bookmarkEnd w:id="0"/>
     </w:p>
     <w:p>
       <w:pPr>
@@ -10953,6 +10951,2279 @@
           <w:lang w:val="en-US"/>
         </w:rPr>
         <w:t>[books])</w:t>
+      </w:r>
+    </w:p>
+    <w:p>
+      <w:pPr>
+        <w:pStyle w:val="1"/>
+      </w:pPr>
+      <w:r>
+        <w:rPr>
+          <w:lang w:val="en-US"/>
+        </w:rPr>
+        <w:t>React</w:t>
+      </w:r>
+      <w:r>
+        <w:rPr>
+          <w:lang w:val="en-US"/>
+        </w:rPr>
+        <w:t xml:space="preserve"> </w:t>
+      </w:r>
+      <w:r>
+        <w:t>кабзда</w:t>
+      </w:r>
+      <w:r>
+        <w:rPr>
+          <w:lang w:val="en-US"/>
+        </w:rPr>
+        <w:t xml:space="preserve"> 1</w:t>
+      </w:r>
+      <w:r>
+        <w:t>9</w:t>
+      </w:r>
+    </w:p>
+    <w:p>
+      <w:pPr>
+        <w:pStyle w:val="a3"/>
+        <w:numPr>
+          <w:ilvl w:val="0"/>
+          <w:numId w:val="12"/>
+        </w:numPr>
+      </w:pPr>
+      <w:r>
+        <w:t>Если в юзСтейт передать функцию с какимто вычислением, то юзСтейт вызовет ее, и запомнит результат вычислений(а не будет каждый раз считать по новому)</w:t>
+      </w:r>
+    </w:p>
+    <w:p>
+      <w:pPr>
+        <w:shd w:val="clear" w:color="auto" w:fill="2B2B2B"/>
+        <w:tabs>
+          <w:tab w:val="left" w:pos="916"/>
+          <w:tab w:val="left" w:pos="1832"/>
+          <w:tab w:val="left" w:pos="2748"/>
+          <w:tab w:val="left" w:pos="3664"/>
+          <w:tab w:val="left" w:pos="4580"/>
+          <w:tab w:val="left" w:pos="5496"/>
+          <w:tab w:val="left" w:pos="6412"/>
+          <w:tab w:val="left" w:pos="7328"/>
+          <w:tab w:val="left" w:pos="8244"/>
+          <w:tab w:val="left" w:pos="9160"/>
+          <w:tab w:val="left" w:pos="10076"/>
+          <w:tab w:val="left" w:pos="10992"/>
+          <w:tab w:val="left" w:pos="11908"/>
+          <w:tab w:val="left" w:pos="12824"/>
+          <w:tab w:val="left" w:pos="13740"/>
+          <w:tab w:val="left" w:pos="14656"/>
+        </w:tabs>
+        <w:spacing w:after="0" w:line="240" w:lineRule="auto"/>
+        <w:rPr>
+          <w:rFonts w:ascii="Courier New" w:eastAsia="Times New Roman" w:hAnsi="Courier New" w:cs="Courier New"/>
+          <w:color w:val="A9B7C6"/>
+          <w:sz w:val="20"/>
+          <w:szCs w:val="20"/>
+          <w:lang w:val="en-US" w:eastAsia="ru-RU"/>
+        </w:rPr>
+      </w:pPr>
+      <w:r>
+        <w:rPr>
+          <w:rFonts w:ascii="Courier New" w:eastAsia="Times New Roman" w:hAnsi="Courier New" w:cs="Courier New"/>
+          <w:color w:val="CC7832"/>
+          <w:sz w:val="20"/>
+          <w:szCs w:val="20"/>
+          <w:lang w:val="en-US" w:eastAsia="ru-RU"/>
+        </w:rPr>
+        <w:t xml:space="preserve">function </w:t>
+      </w:r>
+      <w:r>
+        <w:rPr>
+          <w:rFonts w:ascii="Courier New" w:eastAsia="Times New Roman" w:hAnsi="Courier New" w:cs="Courier New"/>
+          <w:color w:val="FFC66D"/>
+          <w:sz w:val="20"/>
+          <w:szCs w:val="20"/>
+          <w:lang w:val="en-US" w:eastAsia="ru-RU"/>
+        </w:rPr>
+        <w:t>genrateData</w:t>
+      </w:r>
+      <w:r>
+        <w:rPr>
+          <w:rFonts w:ascii="Courier New" w:eastAsia="Times New Roman" w:hAnsi="Courier New" w:cs="Courier New"/>
+          <w:color w:val="A9B7C6"/>
+          <w:sz w:val="20"/>
+          <w:szCs w:val="20"/>
+          <w:lang w:val="en-US" w:eastAsia="ru-RU"/>
+        </w:rPr>
+        <w:t>() {</w:t>
+      </w:r>
+      <w:r>
+        <w:rPr>
+          <w:rFonts w:ascii="Courier New" w:eastAsia="Times New Roman" w:hAnsi="Courier New" w:cs="Courier New"/>
+          <w:color w:val="A9B7C6"/>
+          <w:sz w:val="20"/>
+          <w:szCs w:val="20"/>
+          <w:lang w:val="en-US" w:eastAsia="ru-RU"/>
+        </w:rPr>
+        <w:br/>
+        <w:t xml:space="preserve">    </w:t>
+      </w:r>
+      <w:r>
+        <w:rPr>
+          <w:rFonts w:ascii="Courier New" w:eastAsia="Times New Roman" w:hAnsi="Courier New" w:cs="Courier New"/>
+          <w:color w:val="808080"/>
+          <w:sz w:val="20"/>
+          <w:szCs w:val="20"/>
+          <w:lang w:val="en-US" w:eastAsia="ru-RU"/>
+        </w:rPr>
+        <w:t>//</w:t>
+      </w:r>
+      <w:r>
+        <w:rPr>
+          <w:rFonts w:ascii="Courier New" w:eastAsia="Times New Roman" w:hAnsi="Courier New" w:cs="Courier New"/>
+          <w:color w:val="808080"/>
+          <w:sz w:val="20"/>
+          <w:szCs w:val="20"/>
+          <w:lang w:eastAsia="ru-RU"/>
+        </w:rPr>
+        <w:t>тут</w:t>
+      </w:r>
+      <w:r>
+        <w:rPr>
+          <w:rFonts w:ascii="Courier New" w:eastAsia="Times New Roman" w:hAnsi="Courier New" w:cs="Courier New"/>
+          <w:color w:val="808080"/>
+          <w:sz w:val="20"/>
+          <w:szCs w:val="20"/>
+          <w:lang w:val="en-US" w:eastAsia="ru-RU"/>
+        </w:rPr>
+        <w:t xml:space="preserve"> </w:t>
+      </w:r>
+      <w:r>
+        <w:rPr>
+          <w:rFonts w:ascii="Courier New" w:eastAsia="Times New Roman" w:hAnsi="Courier New" w:cs="Courier New"/>
+          <w:color w:val="808080"/>
+          <w:sz w:val="20"/>
+          <w:szCs w:val="20"/>
+          <w:lang w:eastAsia="ru-RU"/>
+        </w:rPr>
+        <w:t>слоные</w:t>
+      </w:r>
+      <w:r>
+        <w:rPr>
+          <w:rFonts w:ascii="Courier New" w:eastAsia="Times New Roman" w:hAnsi="Courier New" w:cs="Courier New"/>
+          <w:color w:val="808080"/>
+          <w:sz w:val="20"/>
+          <w:szCs w:val="20"/>
+          <w:lang w:val="en-US" w:eastAsia="ru-RU"/>
+        </w:rPr>
+        <w:t xml:space="preserve"> </w:t>
+      </w:r>
+      <w:r>
+        <w:rPr>
+          <w:rFonts w:ascii="Courier New" w:eastAsia="Times New Roman" w:hAnsi="Courier New" w:cs="Courier New"/>
+          <w:color w:val="808080"/>
+          <w:sz w:val="20"/>
+          <w:szCs w:val="20"/>
+          <w:lang w:eastAsia="ru-RU"/>
+        </w:rPr>
+        <w:t>вычисления</w:t>
+      </w:r>
+      <w:r>
+        <w:rPr>
+          <w:rFonts w:ascii="Courier New" w:eastAsia="Times New Roman" w:hAnsi="Courier New" w:cs="Courier New"/>
+          <w:color w:val="808080"/>
+          <w:sz w:val="20"/>
+          <w:szCs w:val="20"/>
+          <w:lang w:val="en-US" w:eastAsia="ru-RU"/>
+        </w:rPr>
+        <w:br/>
+        <w:t xml:space="preserve">    </w:t>
+      </w:r>
+      <w:r>
+        <w:rPr>
+          <w:rFonts w:ascii="Courier New" w:eastAsia="Times New Roman" w:hAnsi="Courier New" w:cs="Courier New"/>
+          <w:color w:val="CC7832"/>
+          <w:sz w:val="20"/>
+          <w:szCs w:val="20"/>
+          <w:lang w:val="en-US" w:eastAsia="ru-RU"/>
+        </w:rPr>
+        <w:t xml:space="preserve">return </w:t>
+      </w:r>
+      <w:r>
+        <w:rPr>
+          <w:rFonts w:ascii="Courier New" w:eastAsia="Times New Roman" w:hAnsi="Courier New" w:cs="Courier New"/>
+          <w:color w:val="6897BB"/>
+          <w:sz w:val="20"/>
+          <w:szCs w:val="20"/>
+          <w:lang w:val="en-US" w:eastAsia="ru-RU"/>
+        </w:rPr>
+        <w:t>2194789352</w:t>
+      </w:r>
+      <w:r>
+        <w:rPr>
+          <w:rFonts w:ascii="Courier New" w:eastAsia="Times New Roman" w:hAnsi="Courier New" w:cs="Courier New"/>
+          <w:color w:val="6897BB"/>
+          <w:sz w:val="20"/>
+          <w:szCs w:val="20"/>
+          <w:lang w:val="en-US" w:eastAsia="ru-RU"/>
+        </w:rPr>
+        <w:br/>
+      </w:r>
+      <w:r>
+        <w:rPr>
+          <w:rFonts w:ascii="Courier New" w:eastAsia="Times New Roman" w:hAnsi="Courier New" w:cs="Courier New"/>
+          <w:color w:val="A9B7C6"/>
+          <w:sz w:val="20"/>
+          <w:szCs w:val="20"/>
+          <w:lang w:val="en-US" w:eastAsia="ru-RU"/>
+        </w:rPr>
+        <w:t>}</w:t>
+      </w:r>
+      <w:r>
+        <w:rPr>
+          <w:rFonts w:ascii="Courier New" w:eastAsia="Times New Roman" w:hAnsi="Courier New" w:cs="Courier New"/>
+          <w:color w:val="A9B7C6"/>
+          <w:sz w:val="20"/>
+          <w:szCs w:val="20"/>
+          <w:lang w:val="en-US" w:eastAsia="ru-RU"/>
+        </w:rPr>
+        <w:br/>
+      </w:r>
+      <w:r>
+        <w:rPr>
+          <w:rFonts w:ascii="Courier New" w:eastAsia="Times New Roman" w:hAnsi="Courier New" w:cs="Courier New"/>
+          <w:color w:val="CC7832"/>
+          <w:sz w:val="20"/>
+          <w:szCs w:val="20"/>
+          <w:lang w:val="en-US" w:eastAsia="ru-RU"/>
+        </w:rPr>
+        <w:t xml:space="preserve">export const </w:t>
+      </w:r>
+      <w:r>
+        <w:rPr>
+          <w:rFonts w:ascii="Courier New" w:eastAsia="Times New Roman" w:hAnsi="Courier New" w:cs="Courier New"/>
+          <w:color w:val="FFC66D"/>
+          <w:sz w:val="20"/>
+          <w:szCs w:val="20"/>
+          <w:lang w:val="en-US" w:eastAsia="ru-RU"/>
+        </w:rPr>
+        <w:t xml:space="preserve">Example </w:t>
+      </w:r>
+      <w:r>
+        <w:rPr>
+          <w:rFonts w:ascii="Courier New" w:eastAsia="Times New Roman" w:hAnsi="Courier New" w:cs="Courier New"/>
+          <w:color w:val="A9B7C6"/>
+          <w:sz w:val="20"/>
+          <w:szCs w:val="20"/>
+          <w:lang w:val="en-US" w:eastAsia="ru-RU"/>
+        </w:rPr>
+        <w:t>= () =&gt; {</w:t>
+      </w:r>
+      <w:r>
+        <w:rPr>
+          <w:rFonts w:ascii="Courier New" w:eastAsia="Times New Roman" w:hAnsi="Courier New" w:cs="Courier New"/>
+          <w:color w:val="A9B7C6"/>
+          <w:sz w:val="20"/>
+          <w:szCs w:val="20"/>
+          <w:lang w:val="en-US" w:eastAsia="ru-RU"/>
+        </w:rPr>
+        <w:br/>
+        <w:t xml:space="preserve">    </w:t>
+      </w:r>
+      <w:r>
+        <w:rPr>
+          <w:rFonts w:ascii="Courier New" w:eastAsia="Times New Roman" w:hAnsi="Courier New" w:cs="Courier New"/>
+          <w:color w:val="CC7832"/>
+          <w:sz w:val="20"/>
+          <w:szCs w:val="20"/>
+          <w:lang w:val="en-US" w:eastAsia="ru-RU"/>
+        </w:rPr>
+        <w:t xml:space="preserve">const </w:t>
+      </w:r>
+      <w:r>
+        <w:rPr>
+          <w:rFonts w:ascii="Courier New" w:eastAsia="Times New Roman" w:hAnsi="Courier New" w:cs="Courier New"/>
+          <w:color w:val="A9B7C6"/>
+          <w:sz w:val="20"/>
+          <w:szCs w:val="20"/>
+          <w:lang w:val="en-US" w:eastAsia="ru-RU"/>
+        </w:rPr>
+        <w:t>[counter</w:t>
+      </w:r>
+      <w:r>
+        <w:rPr>
+          <w:rFonts w:ascii="Courier New" w:eastAsia="Times New Roman" w:hAnsi="Courier New" w:cs="Courier New"/>
+          <w:color w:val="CC7832"/>
+          <w:sz w:val="20"/>
+          <w:szCs w:val="20"/>
+          <w:lang w:val="en-US" w:eastAsia="ru-RU"/>
+        </w:rPr>
+        <w:t xml:space="preserve">, </w:t>
+      </w:r>
+      <w:r>
+        <w:rPr>
+          <w:rFonts w:ascii="Courier New" w:eastAsia="Times New Roman" w:hAnsi="Courier New" w:cs="Courier New"/>
+          <w:color w:val="A9B7C6"/>
+          <w:sz w:val="20"/>
+          <w:szCs w:val="20"/>
+          <w:lang w:val="en-US" w:eastAsia="ru-RU"/>
+        </w:rPr>
+        <w:t xml:space="preserve">setCounter] = </w:t>
+      </w:r>
+      <w:r>
+        <w:rPr>
+          <w:rFonts w:ascii="Courier New" w:eastAsia="Times New Roman" w:hAnsi="Courier New" w:cs="Courier New"/>
+          <w:color w:val="FFC66D"/>
+          <w:sz w:val="20"/>
+          <w:szCs w:val="20"/>
+          <w:lang w:val="en-US" w:eastAsia="ru-RU"/>
+        </w:rPr>
+        <w:t>useState</w:t>
+      </w:r>
+      <w:r>
+        <w:rPr>
+          <w:rFonts w:ascii="Courier New" w:eastAsia="Times New Roman" w:hAnsi="Courier New" w:cs="Courier New"/>
+          <w:color w:val="A9B7C6"/>
+          <w:sz w:val="20"/>
+          <w:szCs w:val="20"/>
+          <w:lang w:val="en-US" w:eastAsia="ru-RU"/>
+        </w:rPr>
+        <w:t>(</w:t>
+      </w:r>
+      <w:r>
+        <w:rPr>
+          <w:rFonts w:ascii="Courier New" w:eastAsia="Times New Roman" w:hAnsi="Courier New" w:cs="Courier New"/>
+          <w:color w:val="FFC66D"/>
+          <w:sz w:val="20"/>
+          <w:szCs w:val="20"/>
+          <w:lang w:val="en-US" w:eastAsia="ru-RU"/>
+        </w:rPr>
+        <w:t>genrateData</w:t>
+      </w:r>
+      <w:r>
+        <w:rPr>
+          <w:rFonts w:ascii="Courier New" w:eastAsia="Times New Roman" w:hAnsi="Courier New" w:cs="Courier New"/>
+          <w:color w:val="A9B7C6"/>
+          <w:sz w:val="20"/>
+          <w:szCs w:val="20"/>
+          <w:lang w:val="en-US" w:eastAsia="ru-RU"/>
+        </w:rPr>
+        <w:t>)</w:t>
+      </w:r>
+    </w:p>
+    <w:p>
+      <w:pPr>
+        <w:pStyle w:val="a3"/>
+        <w:numPr>
+          <w:ilvl w:val="0"/>
+          <w:numId w:val="12"/>
+        </w:numPr>
+      </w:pPr>
+      <w:r>
+        <w:t xml:space="preserve">В </w:t>
+      </w:r>
+      <w:r>
+        <w:rPr>
+          <w:rFonts w:ascii="Courier New" w:eastAsia="Times New Roman" w:hAnsi="Courier New" w:cs="Courier New"/>
+          <w:color w:val="A9B7C6"/>
+          <w:sz w:val="20"/>
+          <w:szCs w:val="20"/>
+          <w:lang w:val="en-US" w:eastAsia="ru-RU"/>
+        </w:rPr>
+        <w:t>setCounter</w:t>
+      </w:r>
+      <w:r>
+        <w:t xml:space="preserve"> можно отправлять функцию</w:t>
+      </w:r>
+    </w:p>
+    <w:p>
+      <w:pPr>
+        <w:pStyle w:val="a3"/>
+        <w:numPr>
+          <w:ilvl w:val="0"/>
+          <w:numId w:val="12"/>
+        </w:numPr>
+      </w:pPr>
+      <w:r>
+        <w:t xml:space="preserve">Было </w:t>
+      </w:r>
+    </w:p>
+    <w:p>
+      <w:pPr>
+        <w:pStyle w:val="HTML"/>
+        <w:shd w:val="clear" w:color="auto" w:fill="2B2B2B"/>
+        <w:ind w:left="360"/>
+        <w:rPr>
+          <w:color w:val="A9B7C6"/>
+        </w:rPr>
+      </w:pPr>
+      <w:r>
+        <w:rPr>
+          <w:color w:val="BABABA"/>
+        </w:rPr>
+        <w:t>onClick</w:t>
+      </w:r>
+      <w:r>
+        <w:rPr>
+          <w:color w:val="6A8759"/>
+        </w:rPr>
+        <w:t>=</w:t>
+      </w:r>
+      <w:r>
+        <w:rPr>
+          <w:color w:val="A9B7C6"/>
+        </w:rPr>
+        <w:t>{()=&gt;{setCounter(counter+</w:t>
+      </w:r>
+      <w:r>
+        <w:rPr>
+          <w:color w:val="6897BB"/>
+        </w:rPr>
+        <w:t>1</w:t>
+      </w:r>
+      <w:r>
+        <w:rPr>
+          <w:color w:val="A9B7C6"/>
+        </w:rPr>
+        <w:t>)}}</w:t>
+      </w:r>
+    </w:p>
+    <w:p>
+      <w:pPr>
+        <w:pStyle w:val="a3"/>
+        <w:numPr>
+          <w:ilvl w:val="0"/>
+          <w:numId w:val="12"/>
+        </w:numPr>
+      </w:pPr>
+      <w:r>
+        <w:t>Стало</w:t>
+      </w:r>
+    </w:p>
+    <w:p>
+      <w:pPr>
+        <w:pStyle w:val="HTML"/>
+        <w:shd w:val="clear" w:color="auto" w:fill="2B2B2B"/>
+        <w:ind w:left="360"/>
+        <w:rPr>
+          <w:color w:val="A9B7C6"/>
+          <w:lang w:val="en-US"/>
+        </w:rPr>
+      </w:pPr>
+      <w:r>
+        <w:rPr>
+          <w:color w:val="CC7832"/>
+          <w:lang w:val="en-US"/>
+        </w:rPr>
+        <w:t xml:space="preserve">const </w:t>
+      </w:r>
+      <w:r>
+        <w:rPr>
+          <w:color w:val="FFC66D"/>
+          <w:lang w:val="en-US"/>
+        </w:rPr>
+        <w:t xml:space="preserve">changer </w:t>
+      </w:r>
+      <w:r>
+        <w:rPr>
+          <w:color w:val="A9B7C6"/>
+          <w:lang w:val="en-US"/>
+        </w:rPr>
+        <w:t>= (state:</w:t>
+      </w:r>
+      <w:r>
+        <w:rPr>
+          <w:color w:val="CC7832"/>
+          <w:lang w:val="en-US"/>
+        </w:rPr>
+        <w:t>number</w:t>
+      </w:r>
+      <w:r>
+        <w:rPr>
+          <w:color w:val="A9B7C6"/>
+          <w:lang w:val="en-US"/>
+        </w:rPr>
+        <w:t>) =&gt;{</w:t>
+      </w:r>
+      <w:r>
+        <w:rPr>
+          <w:color w:val="A9B7C6"/>
+          <w:lang w:val="en-US"/>
+        </w:rPr>
+        <w:br/>
+        <w:t xml:space="preserve">    </w:t>
+      </w:r>
+      <w:r>
+        <w:rPr>
+          <w:color w:val="CC7832"/>
+          <w:lang w:val="en-US"/>
+        </w:rPr>
+        <w:t xml:space="preserve">return </w:t>
+      </w:r>
+      <w:r>
+        <w:rPr>
+          <w:color w:val="A9B7C6"/>
+          <w:lang w:val="en-US"/>
+        </w:rPr>
+        <w:t xml:space="preserve">state + </w:t>
+      </w:r>
+      <w:r>
+        <w:rPr>
+          <w:color w:val="6897BB"/>
+          <w:lang w:val="en-US"/>
+        </w:rPr>
+        <w:t>1</w:t>
+      </w:r>
+      <w:r>
+        <w:rPr>
+          <w:color w:val="6897BB"/>
+          <w:lang w:val="en-US"/>
+        </w:rPr>
+        <w:br/>
+      </w:r>
+      <w:r>
+        <w:rPr>
+          <w:color w:val="A9B7C6"/>
+          <w:lang w:val="en-US"/>
+        </w:rPr>
+        <w:lastRenderedPageBreak/>
+        <w:t>}</w:t>
+      </w:r>
+      <w:r>
+        <w:rPr>
+          <w:color w:val="A9B7C6"/>
+          <w:lang w:val="en-US"/>
+        </w:rPr>
+        <w:br/>
+      </w:r>
+      <w:r>
+        <w:rPr>
+          <w:color w:val="CC7832"/>
+          <w:lang w:val="en-US"/>
+        </w:rPr>
+        <w:t xml:space="preserve">return </w:t>
+      </w:r>
+      <w:r>
+        <w:rPr>
+          <w:color w:val="A9B7C6"/>
+          <w:lang w:val="en-US"/>
+        </w:rPr>
+        <w:t>(</w:t>
+      </w:r>
+      <w:r>
+        <w:rPr>
+          <w:color w:val="A9B7C6"/>
+          <w:lang w:val="en-US"/>
+        </w:rPr>
+        <w:br/>
+        <w:t xml:space="preserve">    </w:t>
+      </w:r>
+      <w:r>
+        <w:rPr>
+          <w:color w:val="E8BF6A"/>
+          <w:lang w:val="en-US"/>
+        </w:rPr>
+        <w:t>&lt;&gt;</w:t>
+      </w:r>
+      <w:r>
+        <w:rPr>
+          <w:color w:val="E8BF6A"/>
+          <w:lang w:val="en-US"/>
+        </w:rPr>
+        <w:br/>
+        <w:t xml:space="preserve">        &lt;button </w:t>
+      </w:r>
+      <w:r>
+        <w:rPr>
+          <w:color w:val="BABABA"/>
+          <w:lang w:val="en-US"/>
+        </w:rPr>
+        <w:t>onClick</w:t>
+      </w:r>
+      <w:r>
+        <w:rPr>
+          <w:color w:val="6A8759"/>
+          <w:lang w:val="en-US"/>
+        </w:rPr>
+        <w:t>=</w:t>
+      </w:r>
+      <w:r>
+        <w:rPr>
+          <w:color w:val="A9B7C6"/>
+          <w:lang w:val="en-US"/>
+        </w:rPr>
+        <w:t>{()=&gt;{setCounter(</w:t>
+      </w:r>
+      <w:r>
+        <w:rPr>
+          <w:color w:val="FFC66D"/>
+          <w:lang w:val="en-US"/>
+        </w:rPr>
+        <w:t>changer</w:t>
+      </w:r>
+      <w:r>
+        <w:rPr>
+          <w:color w:val="A9B7C6"/>
+          <w:lang w:val="en-US"/>
+        </w:rPr>
+        <w:t>)}}</w:t>
+      </w:r>
+      <w:r>
+        <w:rPr>
+          <w:color w:val="E8BF6A"/>
+          <w:lang w:val="en-US"/>
+        </w:rPr>
+        <w:t>&gt;</w:t>
+      </w:r>
+      <w:r>
+        <w:rPr>
+          <w:color w:val="A9B7C6"/>
+          <w:lang w:val="en-US"/>
+        </w:rPr>
+        <w:t xml:space="preserve">+ </w:t>
+      </w:r>
+      <w:r>
+        <w:rPr>
+          <w:color w:val="E8BF6A"/>
+          <w:lang w:val="en-US"/>
+        </w:rPr>
+        <w:t>&lt;/button&gt;</w:t>
+      </w:r>
+      <w:r>
+        <w:rPr>
+          <w:color w:val="E8BF6A"/>
+          <w:lang w:val="en-US"/>
+        </w:rPr>
+        <w:br/>
+        <w:t xml:space="preserve">        </w:t>
+      </w:r>
+      <w:r>
+        <w:rPr>
+          <w:color w:val="A9B7C6"/>
+          <w:lang w:val="en-US"/>
+        </w:rPr>
+        <w:t>{counter}</w:t>
+      </w:r>
+    </w:p>
+    <w:p>
+      <w:pPr>
+        <w:pStyle w:val="a3"/>
+        <w:numPr>
+          <w:ilvl w:val="0"/>
+          <w:numId w:val="12"/>
+        </w:numPr>
+        <w:rPr>
+          <w:lang w:val="en-US"/>
+        </w:rPr>
+      </w:pPr>
+      <w:r>
+        <w:t xml:space="preserve">Или </w:t>
+      </w:r>
+    </w:p>
+    <w:p>
+      <w:pPr>
+        <w:pStyle w:val="HTML"/>
+        <w:shd w:val="clear" w:color="auto" w:fill="2B2B2B"/>
+        <w:ind w:left="720"/>
+        <w:rPr>
+          <w:color w:val="A9B7C6"/>
+          <w:lang w:val="en-US"/>
+        </w:rPr>
+      </w:pPr>
+      <w:r>
+        <w:rPr>
+          <w:color w:val="E8BF6A"/>
+          <w:lang w:val="en-US"/>
+        </w:rPr>
+        <w:t xml:space="preserve">&lt;button </w:t>
+      </w:r>
+      <w:r>
+        <w:rPr>
+          <w:color w:val="BABABA"/>
+          <w:lang w:val="en-US"/>
+        </w:rPr>
+        <w:t>onClick</w:t>
+      </w:r>
+      <w:r>
+        <w:rPr>
+          <w:color w:val="6A8759"/>
+          <w:lang w:val="en-US"/>
+        </w:rPr>
+        <w:t>=</w:t>
+      </w:r>
+      <w:r>
+        <w:rPr>
+          <w:color w:val="A9B7C6"/>
+          <w:lang w:val="en-US"/>
+        </w:rPr>
+        <w:t>{()=&gt;{setCounter(state =&gt; state +</w:t>
+      </w:r>
+      <w:r>
+        <w:rPr>
+          <w:color w:val="6897BB"/>
+          <w:lang w:val="en-US"/>
+        </w:rPr>
+        <w:t>1</w:t>
+      </w:r>
+      <w:r>
+        <w:rPr>
+          <w:color w:val="A9B7C6"/>
+          <w:lang w:val="en-US"/>
+        </w:rPr>
+        <w:t>)}}</w:t>
+      </w:r>
+      <w:r>
+        <w:rPr>
+          <w:color w:val="E8BF6A"/>
+          <w:lang w:val="en-US"/>
+        </w:rPr>
+        <w:t>&gt;</w:t>
+      </w:r>
+      <w:r>
+        <w:rPr>
+          <w:color w:val="A9B7C6"/>
+          <w:lang w:val="en-US"/>
+        </w:rPr>
+        <w:t xml:space="preserve">+ </w:t>
+      </w:r>
+      <w:r>
+        <w:rPr>
+          <w:color w:val="E8BF6A"/>
+          <w:lang w:val="en-US"/>
+        </w:rPr>
+        <w:t>&lt;/button&gt;</w:t>
+      </w:r>
+    </w:p>
+    <w:p>
+      <w:pPr>
+        <w:pStyle w:val="1"/>
+        <w:rPr>
+          <w:lang w:val="en-US"/>
+        </w:rPr>
+      </w:pPr>
+      <w:r>
+        <w:rPr>
+          <w:lang w:val="en-US"/>
+        </w:rPr>
+        <w:t>React</w:t>
+      </w:r>
+      <w:r>
+        <w:rPr>
+          <w:lang w:val="en-US"/>
+        </w:rPr>
+        <w:t xml:space="preserve"> </w:t>
+      </w:r>
+      <w:r>
+        <w:t>кабзда</w:t>
+      </w:r>
+      <w:r>
+        <w:rPr>
+          <w:lang w:val="en-US"/>
+        </w:rPr>
+        <w:t xml:space="preserve"> </w:t>
+      </w:r>
+      <w:r>
+        <w:t>20</w:t>
+      </w:r>
+    </w:p>
+    <w:p>
+      <w:pPr>
+        <w:pStyle w:val="a3"/>
+        <w:numPr>
+          <w:ilvl w:val="0"/>
+          <w:numId w:val="13"/>
+        </w:numPr>
+      </w:pPr>
+      <w:r>
+        <w:rPr>
+          <w:color w:val="FF0000"/>
+          <w:lang w:val="en-US"/>
+        </w:rPr>
+        <w:t>UseEffect</w:t>
+      </w:r>
+      <w:r>
+        <w:rPr>
+          <w:color w:val="FF0000"/>
+        </w:rPr>
+        <w:t xml:space="preserve"> </w:t>
+      </w:r>
+      <w:r>
+        <w:t>в данном случае при каждом изменении каунтера, функция будет перерисовываться, вызывая юзСтейт, юзСтейт в свою очередь будет менять тайтл странички</w:t>
+      </w:r>
+    </w:p>
+    <w:p>
+      <w:pPr>
+        <w:pStyle w:val="HTML"/>
+        <w:shd w:val="clear" w:color="auto" w:fill="2B2B2B"/>
+        <w:ind w:left="360"/>
+        <w:rPr>
+          <w:color w:val="A9B7C6"/>
+          <w:lang w:val="en-US"/>
+        </w:rPr>
+      </w:pPr>
+      <w:r>
+        <w:rPr>
+          <w:color w:val="CC7832"/>
+          <w:lang w:val="en-US"/>
+        </w:rPr>
+        <w:t xml:space="preserve">const </w:t>
+      </w:r>
+      <w:r>
+        <w:rPr>
+          <w:color w:val="A9B7C6"/>
+          <w:lang w:val="en-US"/>
+        </w:rPr>
+        <w:t>[counter</w:t>
+      </w:r>
+      <w:r>
+        <w:rPr>
+          <w:color w:val="CC7832"/>
+          <w:lang w:val="en-US"/>
+        </w:rPr>
+        <w:t xml:space="preserve">, </w:t>
+      </w:r>
+      <w:r>
+        <w:rPr>
+          <w:color w:val="A9B7C6"/>
+          <w:lang w:val="en-US"/>
+        </w:rPr>
+        <w:t xml:space="preserve">setCounter] = </w:t>
+      </w:r>
+      <w:r>
+        <w:rPr>
+          <w:color w:val="FFC66D"/>
+          <w:lang w:val="en-US"/>
+        </w:rPr>
+        <w:t>useState</w:t>
+      </w:r>
+      <w:r>
+        <w:rPr>
+          <w:color w:val="A9B7C6"/>
+          <w:lang w:val="en-US"/>
+        </w:rPr>
+        <w:t>(</w:t>
+      </w:r>
+      <w:r>
+        <w:rPr>
+          <w:color w:val="6897BB"/>
+          <w:lang w:val="en-US"/>
+        </w:rPr>
+        <w:t>1</w:t>
+      </w:r>
+      <w:r>
+        <w:rPr>
+          <w:color w:val="A9B7C6"/>
+          <w:lang w:val="en-US"/>
+        </w:rPr>
+        <w:t>)</w:t>
+      </w:r>
+      <w:r>
+        <w:rPr>
+          <w:color w:val="A9B7C6"/>
+          <w:lang w:val="en-US"/>
+        </w:rPr>
+        <w:br/>
+      </w:r>
+      <w:r>
+        <w:rPr>
+          <w:color w:val="FFC66D"/>
+          <w:lang w:val="en-US"/>
+        </w:rPr>
+        <w:t>useEffect</w:t>
+      </w:r>
+      <w:r>
+        <w:rPr>
+          <w:color w:val="A9B7C6"/>
+          <w:lang w:val="en-US"/>
+        </w:rPr>
+        <w:t>(()=&gt;{</w:t>
+      </w:r>
+      <w:r>
+        <w:rPr>
+          <w:color w:val="A9B7C6"/>
+          <w:lang w:val="en-US"/>
+        </w:rPr>
+        <w:br/>
+        <w:t xml:space="preserve">    </w:t>
+      </w:r>
+      <w:r>
+        <w:rPr>
+          <w:b/>
+          <w:bCs/>
+          <w:i/>
+          <w:iCs/>
+          <w:color w:val="9876AA"/>
+          <w:lang w:val="en-US"/>
+        </w:rPr>
+        <w:t>document</w:t>
+      </w:r>
+      <w:r>
+        <w:rPr>
+          <w:color w:val="A9B7C6"/>
+          <w:lang w:val="en-US"/>
+        </w:rPr>
+        <w:t>.</w:t>
+      </w:r>
+      <w:r>
+        <w:rPr>
+          <w:color w:val="9876AA"/>
+          <w:lang w:val="en-US"/>
+        </w:rPr>
+        <w:t xml:space="preserve">title </w:t>
+      </w:r>
+      <w:r>
+        <w:rPr>
+          <w:color w:val="A9B7C6"/>
+          <w:lang w:val="en-US"/>
+        </w:rPr>
+        <w:t>= counter.</w:t>
+      </w:r>
+      <w:r>
+        <w:rPr>
+          <w:color w:val="FFC66D"/>
+          <w:lang w:val="en-US"/>
+        </w:rPr>
+        <w:t>toString</w:t>
+      </w:r>
+      <w:r>
+        <w:rPr>
+          <w:color w:val="A9B7C6"/>
+          <w:lang w:val="en-US"/>
+        </w:rPr>
+        <w:t>()</w:t>
+      </w:r>
+      <w:r>
+        <w:rPr>
+          <w:color w:val="A9B7C6"/>
+          <w:lang w:val="en-US"/>
+        </w:rPr>
+        <w:br/>
+        <w:t>})</w:t>
+      </w:r>
+    </w:p>
+    <w:p>
+      <w:pPr>
+        <w:pStyle w:val="a3"/>
+        <w:numPr>
+          <w:ilvl w:val="0"/>
+          <w:numId w:val="13"/>
+        </w:numPr>
+      </w:pPr>
+      <w:r>
+        <w:t>Добавили зависимость, теперь юзЭффект будет вызываться только при изменении каунтера (при пустом</w:t>
+      </w:r>
+      <w:r>
+        <w:t>[]</w:t>
+      </w:r>
+      <w:r>
+        <w:t xml:space="preserve"> вызывается только при первой загрузке страницы)</w:t>
+      </w:r>
+    </w:p>
+    <w:p>
+      <w:pPr>
+        <w:pStyle w:val="HTML"/>
+        <w:shd w:val="clear" w:color="auto" w:fill="2B2B2B"/>
+        <w:ind w:left="360"/>
+        <w:rPr>
+          <w:color w:val="A9B7C6"/>
+          <w:lang w:val="en-US"/>
+        </w:rPr>
+      </w:pPr>
+      <w:r>
+        <w:rPr>
+          <w:color w:val="FFC66D"/>
+          <w:lang w:val="en-US"/>
+        </w:rPr>
+        <w:t>useEffect</w:t>
+      </w:r>
+      <w:r>
+        <w:rPr>
+          <w:color w:val="A9B7C6"/>
+          <w:lang w:val="en-US"/>
+        </w:rPr>
+        <w:t>(()=&gt;{</w:t>
+      </w:r>
+      <w:r>
+        <w:rPr>
+          <w:color w:val="A9B7C6"/>
+          <w:lang w:val="en-US"/>
+        </w:rPr>
+        <w:br/>
+        <w:t xml:space="preserve">    </w:t>
+      </w:r>
+      <w:r>
+        <w:rPr>
+          <w:b/>
+          <w:bCs/>
+          <w:i/>
+          <w:iCs/>
+          <w:color w:val="9876AA"/>
+          <w:lang w:val="en-US"/>
+        </w:rPr>
+        <w:t>document</w:t>
+      </w:r>
+      <w:r>
+        <w:rPr>
+          <w:color w:val="A9B7C6"/>
+          <w:lang w:val="en-US"/>
+        </w:rPr>
+        <w:t>.</w:t>
+      </w:r>
+      <w:r>
+        <w:rPr>
+          <w:color w:val="9876AA"/>
+          <w:lang w:val="en-US"/>
+        </w:rPr>
+        <w:t xml:space="preserve">title </w:t>
+      </w:r>
+      <w:r>
+        <w:rPr>
+          <w:color w:val="A9B7C6"/>
+          <w:lang w:val="en-US"/>
+        </w:rPr>
+        <w:t>= counter.</w:t>
+      </w:r>
+      <w:r>
+        <w:rPr>
+          <w:color w:val="FFC66D"/>
+          <w:lang w:val="en-US"/>
+        </w:rPr>
+        <w:t>toString</w:t>
+      </w:r>
+      <w:r>
+        <w:rPr>
+          <w:color w:val="A9B7C6"/>
+          <w:lang w:val="en-US"/>
+        </w:rPr>
+        <w:t>()</w:t>
+      </w:r>
+      <w:r>
+        <w:rPr>
+          <w:color w:val="A9B7C6"/>
+          <w:lang w:val="en-US"/>
+        </w:rPr>
+        <w:br/>
+        <w:t>}</w:t>
+      </w:r>
+      <w:r>
+        <w:rPr>
+          <w:color w:val="CC7832"/>
+          <w:lang w:val="en-US"/>
+        </w:rPr>
+        <w:t xml:space="preserve">, </w:t>
+      </w:r>
+      <w:r>
+        <w:rPr>
+          <w:color w:val="A9B7C6"/>
+          <w:lang w:val="en-US"/>
+        </w:rPr>
+        <w:t>[counter])</w:t>
+      </w:r>
+    </w:p>
+    <w:p>
+      <w:pPr>
+        <w:pStyle w:val="a3"/>
+        <w:numPr>
+          <w:ilvl w:val="0"/>
+          <w:numId w:val="13"/>
+        </w:numPr>
+        <w:rPr>
+          <w:lang w:val="en-US"/>
+        </w:rPr>
+      </w:pPr>
+    </w:p>
+    <w:p>
+      <w:pPr>
+        <w:pStyle w:val="1"/>
+        <w:rPr>
+          <w:lang w:val="en-US"/>
+        </w:rPr>
+      </w:pPr>
+      <w:r>
+        <w:rPr>
+          <w:lang w:val="en-US"/>
+        </w:rPr>
+        <w:t>React</w:t>
+      </w:r>
+      <w:r>
+        <w:rPr>
+          <w:lang w:val="en-US"/>
+        </w:rPr>
+        <w:t xml:space="preserve"> </w:t>
+      </w:r>
+      <w:r>
+        <w:t>кабзда</w:t>
+      </w:r>
+      <w:r>
+        <w:rPr>
+          <w:lang w:val="en-US"/>
+        </w:rPr>
+        <w:t xml:space="preserve"> </w:t>
+      </w:r>
+      <w:r>
+        <w:t>22</w:t>
+      </w:r>
+    </w:p>
+    <w:p>
+      <w:pPr>
+        <w:rPr>
+          <w:lang w:val="en-US"/>
+        </w:rPr>
+      </w:pPr>
+      <w:r>
+        <w:t>Сет интервал запускается при первой отрисовки компоненты. И без зачистки интервала,он бы продолжал тикать при переходе на другую страницу, жизненный цикл компоненты бы не закончился. Но с ретурном, который запускается при редеринге другой компоненты, просиходит зачистка интервала, и он перестает тикать.</w:t>
+      </w:r>
+    </w:p>
+    <w:p>
+      <w:pPr>
+        <w:shd w:val="clear" w:color="auto" w:fill="2B2B2B"/>
+        <w:tabs>
+          <w:tab w:val="left" w:pos="916"/>
+          <w:tab w:val="left" w:pos="1832"/>
+          <w:tab w:val="left" w:pos="2748"/>
+          <w:tab w:val="left" w:pos="3664"/>
+          <w:tab w:val="left" w:pos="4580"/>
+          <w:tab w:val="left" w:pos="5496"/>
+          <w:tab w:val="left" w:pos="6412"/>
+          <w:tab w:val="left" w:pos="7328"/>
+          <w:tab w:val="left" w:pos="8244"/>
+          <w:tab w:val="left" w:pos="9160"/>
+          <w:tab w:val="left" w:pos="10076"/>
+          <w:tab w:val="left" w:pos="10992"/>
+          <w:tab w:val="left" w:pos="11908"/>
+          <w:tab w:val="left" w:pos="12824"/>
+          <w:tab w:val="left" w:pos="13740"/>
+          <w:tab w:val="left" w:pos="14656"/>
+        </w:tabs>
+        <w:spacing w:after="0" w:line="240" w:lineRule="auto"/>
+        <w:rPr>
+          <w:rFonts w:ascii="Courier New" w:eastAsia="Times New Roman" w:hAnsi="Courier New" w:cs="Courier New"/>
+          <w:color w:val="A9B7C6"/>
+          <w:sz w:val="20"/>
+          <w:szCs w:val="20"/>
+          <w:lang w:val="en-US" w:eastAsia="ru-RU"/>
+        </w:rPr>
+      </w:pPr>
+      <w:r>
+        <w:rPr>
+          <w:rFonts w:ascii="Courier New" w:eastAsia="Times New Roman" w:hAnsi="Courier New" w:cs="Courier New"/>
+          <w:color w:val="FFC66D"/>
+          <w:sz w:val="20"/>
+          <w:szCs w:val="20"/>
+          <w:lang w:val="en-US" w:eastAsia="ru-RU"/>
+        </w:rPr>
+        <w:t>useEffect</w:t>
+      </w:r>
+      <w:r>
+        <w:rPr>
+          <w:rFonts w:ascii="Courier New" w:eastAsia="Times New Roman" w:hAnsi="Courier New" w:cs="Courier New"/>
+          <w:color w:val="A9B7C6"/>
+          <w:sz w:val="20"/>
+          <w:szCs w:val="20"/>
+          <w:lang w:val="en-US" w:eastAsia="ru-RU"/>
+        </w:rPr>
+        <w:t>(() =&gt; {</w:t>
+      </w:r>
+      <w:r>
+        <w:rPr>
+          <w:rFonts w:ascii="Courier New" w:eastAsia="Times New Roman" w:hAnsi="Courier New" w:cs="Courier New"/>
+          <w:color w:val="A9B7C6"/>
+          <w:sz w:val="20"/>
+          <w:szCs w:val="20"/>
+          <w:lang w:val="en-US" w:eastAsia="ru-RU"/>
+        </w:rPr>
+        <w:br/>
+        <w:t xml:space="preserve">  </w:t>
+      </w:r>
+      <w:r>
+        <w:rPr>
+          <w:rFonts w:ascii="Courier New" w:eastAsia="Times New Roman" w:hAnsi="Courier New" w:cs="Courier New"/>
+          <w:color w:val="CC7832"/>
+          <w:sz w:val="20"/>
+          <w:szCs w:val="20"/>
+          <w:lang w:val="en-US" w:eastAsia="ru-RU"/>
+        </w:rPr>
+        <w:t xml:space="preserve">const </w:t>
+      </w:r>
+      <w:r>
+        <w:rPr>
+          <w:rFonts w:ascii="Courier New" w:eastAsia="Times New Roman" w:hAnsi="Courier New" w:cs="Courier New"/>
+          <w:color w:val="A9B7C6"/>
+          <w:sz w:val="20"/>
+          <w:szCs w:val="20"/>
+          <w:lang w:val="en-US" w:eastAsia="ru-RU"/>
+        </w:rPr>
+        <w:t xml:space="preserve">interval =  </w:t>
+      </w:r>
+      <w:r>
+        <w:rPr>
+          <w:rFonts w:ascii="Courier New" w:eastAsia="Times New Roman" w:hAnsi="Courier New" w:cs="Courier New"/>
+          <w:color w:val="FFC66D"/>
+          <w:sz w:val="20"/>
+          <w:szCs w:val="20"/>
+          <w:lang w:val="en-US" w:eastAsia="ru-RU"/>
+        </w:rPr>
+        <w:t>setInterval</w:t>
+      </w:r>
+      <w:r>
+        <w:rPr>
+          <w:rFonts w:ascii="Courier New" w:eastAsia="Times New Roman" w:hAnsi="Courier New" w:cs="Courier New"/>
+          <w:color w:val="A9B7C6"/>
+          <w:sz w:val="20"/>
+          <w:szCs w:val="20"/>
+          <w:lang w:val="en-US" w:eastAsia="ru-RU"/>
+        </w:rPr>
+        <w:t>(()=&gt;{</w:t>
+      </w:r>
+      <w:r>
+        <w:rPr>
+          <w:rFonts w:ascii="Courier New" w:eastAsia="Times New Roman" w:hAnsi="Courier New" w:cs="Courier New"/>
+          <w:color w:val="A9B7C6"/>
+          <w:sz w:val="20"/>
+          <w:szCs w:val="20"/>
+          <w:lang w:val="en-US" w:eastAsia="ru-RU"/>
+        </w:rPr>
+        <w:br/>
+        <w:t xml:space="preserve">        setDate(</w:t>
+      </w:r>
+      <w:r>
+        <w:rPr>
+          <w:rFonts w:ascii="Courier New" w:eastAsia="Times New Roman" w:hAnsi="Courier New" w:cs="Courier New"/>
+          <w:color w:val="CC7832"/>
+          <w:sz w:val="20"/>
+          <w:szCs w:val="20"/>
+          <w:lang w:val="en-US" w:eastAsia="ru-RU"/>
+        </w:rPr>
+        <w:t xml:space="preserve">new </w:t>
+      </w:r>
+      <w:r>
+        <w:rPr>
+          <w:rFonts w:ascii="Courier New" w:eastAsia="Times New Roman" w:hAnsi="Courier New" w:cs="Courier New"/>
+          <w:b/>
+          <w:bCs/>
+          <w:i/>
+          <w:iCs/>
+          <w:color w:val="9876AA"/>
+          <w:sz w:val="20"/>
+          <w:szCs w:val="20"/>
+          <w:lang w:val="en-US" w:eastAsia="ru-RU"/>
+        </w:rPr>
+        <w:t>Date</w:t>
+      </w:r>
+      <w:r>
+        <w:rPr>
+          <w:rFonts w:ascii="Courier New" w:eastAsia="Times New Roman" w:hAnsi="Courier New" w:cs="Courier New"/>
+          <w:color w:val="A9B7C6"/>
+          <w:sz w:val="20"/>
+          <w:szCs w:val="20"/>
+          <w:lang w:val="en-US" w:eastAsia="ru-RU"/>
+        </w:rPr>
+        <w:t>())</w:t>
+      </w:r>
+      <w:r>
+        <w:rPr>
+          <w:rFonts w:ascii="Courier New" w:eastAsia="Times New Roman" w:hAnsi="Courier New" w:cs="Courier New"/>
+          <w:color w:val="A9B7C6"/>
+          <w:sz w:val="20"/>
+          <w:szCs w:val="20"/>
+          <w:lang w:val="en-US" w:eastAsia="ru-RU"/>
+        </w:rPr>
+        <w:br/>
+        <w:t xml:space="preserve">    }</w:t>
+      </w:r>
+      <w:r>
+        <w:rPr>
+          <w:rFonts w:ascii="Courier New" w:eastAsia="Times New Roman" w:hAnsi="Courier New" w:cs="Courier New"/>
+          <w:color w:val="CC7832"/>
+          <w:sz w:val="20"/>
+          <w:szCs w:val="20"/>
+          <w:lang w:val="en-US" w:eastAsia="ru-RU"/>
+        </w:rPr>
+        <w:t xml:space="preserve">, </w:t>
+      </w:r>
+      <w:r>
+        <w:rPr>
+          <w:rFonts w:ascii="Courier New" w:eastAsia="Times New Roman" w:hAnsi="Courier New" w:cs="Courier New"/>
+          <w:color w:val="6897BB"/>
+          <w:sz w:val="20"/>
+          <w:szCs w:val="20"/>
+          <w:lang w:val="en-US" w:eastAsia="ru-RU"/>
+        </w:rPr>
+        <w:t>1000</w:t>
+      </w:r>
+      <w:r>
+        <w:rPr>
+          <w:rFonts w:ascii="Courier New" w:eastAsia="Times New Roman" w:hAnsi="Courier New" w:cs="Courier New"/>
+          <w:color w:val="A9B7C6"/>
+          <w:sz w:val="20"/>
+          <w:szCs w:val="20"/>
+          <w:lang w:val="en-US" w:eastAsia="ru-RU"/>
+        </w:rPr>
+        <w:t>)</w:t>
+      </w:r>
+      <w:r>
+        <w:rPr>
+          <w:rFonts w:ascii="Courier New" w:eastAsia="Times New Roman" w:hAnsi="Courier New" w:cs="Courier New"/>
+          <w:color w:val="CC7832"/>
+          <w:sz w:val="20"/>
+          <w:szCs w:val="20"/>
+          <w:lang w:val="en-US" w:eastAsia="ru-RU"/>
+        </w:rPr>
+        <w:t>;</w:t>
+      </w:r>
+      <w:r>
+        <w:rPr>
+          <w:rFonts w:ascii="Courier New" w:eastAsia="Times New Roman" w:hAnsi="Courier New" w:cs="Courier New"/>
+          <w:color w:val="CC7832"/>
+          <w:sz w:val="20"/>
+          <w:szCs w:val="20"/>
+          <w:lang w:val="en-US" w:eastAsia="ru-RU"/>
+        </w:rPr>
+        <w:br/>
+        <w:t xml:space="preserve">    </w:t>
+      </w:r>
+      <w:r>
+        <w:rPr>
+          <w:rFonts w:ascii="Courier New" w:eastAsia="Times New Roman" w:hAnsi="Courier New" w:cs="Courier New"/>
+          <w:color w:val="CC7832"/>
+          <w:sz w:val="20"/>
+          <w:szCs w:val="20"/>
+          <w:lang w:val="en-US" w:eastAsia="ru-RU"/>
+        </w:rPr>
+        <w:br/>
+        <w:t xml:space="preserve">    return </w:t>
+      </w:r>
+      <w:r>
+        <w:rPr>
+          <w:rFonts w:ascii="Courier New" w:eastAsia="Times New Roman" w:hAnsi="Courier New" w:cs="Courier New"/>
+          <w:color w:val="A9B7C6"/>
+          <w:sz w:val="20"/>
+          <w:szCs w:val="20"/>
+          <w:lang w:val="en-US" w:eastAsia="ru-RU"/>
+        </w:rPr>
+        <w:t>() =&gt; {</w:t>
+      </w:r>
+      <w:r>
+        <w:rPr>
+          <w:rFonts w:ascii="Courier New" w:eastAsia="Times New Roman" w:hAnsi="Courier New" w:cs="Courier New"/>
+          <w:color w:val="A9B7C6"/>
+          <w:sz w:val="20"/>
+          <w:szCs w:val="20"/>
+          <w:lang w:val="en-US" w:eastAsia="ru-RU"/>
+        </w:rPr>
+        <w:br/>
+        <w:t xml:space="preserve">        </w:t>
+      </w:r>
+      <w:r>
+        <w:rPr>
+          <w:rFonts w:ascii="Courier New" w:eastAsia="Times New Roman" w:hAnsi="Courier New" w:cs="Courier New"/>
+          <w:color w:val="FFC66D"/>
+          <w:sz w:val="20"/>
+          <w:szCs w:val="20"/>
+          <w:lang w:val="en-US" w:eastAsia="ru-RU"/>
+        </w:rPr>
+        <w:t>clearInterval</w:t>
+      </w:r>
+      <w:r>
+        <w:rPr>
+          <w:rFonts w:ascii="Courier New" w:eastAsia="Times New Roman" w:hAnsi="Courier New" w:cs="Courier New"/>
+          <w:color w:val="A9B7C6"/>
+          <w:sz w:val="20"/>
+          <w:szCs w:val="20"/>
+          <w:lang w:val="en-US" w:eastAsia="ru-RU"/>
+        </w:rPr>
+        <w:t>(interval)</w:t>
+      </w:r>
+      <w:r>
+        <w:rPr>
+          <w:rFonts w:ascii="Courier New" w:eastAsia="Times New Roman" w:hAnsi="Courier New" w:cs="Courier New"/>
+          <w:color w:val="A9B7C6"/>
+          <w:sz w:val="20"/>
+          <w:szCs w:val="20"/>
+          <w:lang w:val="en-US" w:eastAsia="ru-RU"/>
+        </w:rPr>
+        <w:br/>
+        <w:t xml:space="preserve">    }</w:t>
+      </w:r>
+      <w:r>
+        <w:rPr>
+          <w:rFonts w:ascii="Courier New" w:eastAsia="Times New Roman" w:hAnsi="Courier New" w:cs="Courier New"/>
+          <w:color w:val="A9B7C6"/>
+          <w:sz w:val="20"/>
+          <w:szCs w:val="20"/>
+          <w:lang w:val="en-US" w:eastAsia="ru-RU"/>
+        </w:rPr>
+        <w:br/>
+        <w:t>}</w:t>
+      </w:r>
+      <w:r>
+        <w:rPr>
+          <w:rFonts w:ascii="Courier New" w:eastAsia="Times New Roman" w:hAnsi="Courier New" w:cs="Courier New"/>
+          <w:color w:val="CC7832"/>
+          <w:sz w:val="20"/>
+          <w:szCs w:val="20"/>
+          <w:lang w:val="en-US" w:eastAsia="ru-RU"/>
+        </w:rPr>
+        <w:t>,</w:t>
+      </w:r>
+      <w:r>
+        <w:rPr>
+          <w:rFonts w:ascii="Courier New" w:eastAsia="Times New Roman" w:hAnsi="Courier New" w:cs="Courier New"/>
+          <w:color w:val="A9B7C6"/>
+          <w:sz w:val="20"/>
+          <w:szCs w:val="20"/>
+          <w:lang w:val="en-US" w:eastAsia="ru-RU"/>
+        </w:rPr>
+        <w:t>[])</w:t>
+      </w:r>
+    </w:p>
+    <w:p>
+      <w:pPr>
+        <w:pStyle w:val="1"/>
+        <w:rPr>
+          <w:lang w:val="en-US"/>
+        </w:rPr>
+      </w:pPr>
+      <w:r>
+        <w:rPr>
+          <w:lang w:val="en-US"/>
+        </w:rPr>
+        <w:t>React</w:t>
+      </w:r>
+      <w:r>
+        <w:rPr>
+          <w:lang w:val="en-US"/>
+        </w:rPr>
+        <w:t xml:space="preserve"> </w:t>
+      </w:r>
+      <w:r>
+        <w:t>кабзда</w:t>
+      </w:r>
+      <w:r>
+        <w:rPr>
+          <w:lang w:val="en-US"/>
+        </w:rPr>
+        <w:t xml:space="preserve"> </w:t>
+      </w:r>
+      <w:r>
+        <w:rPr>
+          <w:lang w:val="en-US"/>
+        </w:rPr>
+        <w:t>2</w:t>
+      </w:r>
+      <w:r>
+        <w:rPr>
+          <w:lang w:val="en-US"/>
+        </w:rPr>
+        <w:t>3</w:t>
+      </w:r>
+    </w:p>
+    <w:p>
+      <w:pPr>
+        <w:rPr>
+          <w:lang w:val="en-US"/>
+        </w:rPr>
+      </w:pPr>
+      <w:r>
+        <w:t>Порядок</w:t>
+      </w:r>
+      <w:r>
+        <w:rPr>
+          <w:lang w:val="en-US"/>
+        </w:rPr>
+        <w:t xml:space="preserve"> </w:t>
+      </w:r>
+      <w:r>
+        <w:t>операций</w:t>
+      </w:r>
+      <w:r>
+        <w:rPr>
+          <w:lang w:val="en-US"/>
+        </w:rPr>
+        <w:t xml:space="preserve">:  </w:t>
+      </w:r>
+      <w:r>
+        <w:rPr>
+          <w:lang w:val="en-US"/>
+        </w:rPr>
+        <w:t>Component rendered</w:t>
+      </w:r>
+      <w:r>
+        <w:rPr>
+          <w:lang w:val="en-US"/>
+        </w:rPr>
+        <w:t xml:space="preserve"> </w:t>
+      </w:r>
+      <w:r>
+        <w:rPr>
+          <w:lang w:val="en-US"/>
+        </w:rPr>
+        <w:t xml:space="preserve"> =&gt;  Reset effect  =&gt; </w:t>
+      </w:r>
+      <w:r>
+        <w:rPr>
+          <w:lang w:val="en-US"/>
+        </w:rPr>
+        <w:t>Effect appear</w:t>
+      </w:r>
+    </w:p>
+    <w:p>
+      <w:r>
+        <w:t>Чтобы отписаться от Юзэффекта, в ретурн нужно передавать ту же функцию, что и в юзэффект (интерварл =</w:t>
+      </w:r>
+      <w:r>
+        <w:t xml:space="preserve">&gt; </w:t>
+      </w:r>
+      <w:r>
+        <w:t>клеар интервал</w:t>
+      </w:r>
+      <w:bookmarkStart w:id="0" w:name="_GoBack"/>
+      <w:bookmarkEnd w:id="0"/>
+      <w:r>
+        <w:t>)</w:t>
+      </w:r>
+    </w:p>
+    <w:p>
+      <w:pPr>
+        <w:pStyle w:val="a3"/>
+        <w:ind w:left="1080"/>
+      </w:pPr>
+    </w:p>
+    <w:p>
+      <w:pPr>
+        <w:shd w:val="clear" w:color="auto" w:fill="2B2B2B"/>
+        <w:tabs>
+          <w:tab w:val="left" w:pos="916"/>
+          <w:tab w:val="left" w:pos="1832"/>
+          <w:tab w:val="left" w:pos="2748"/>
+          <w:tab w:val="left" w:pos="3664"/>
+          <w:tab w:val="left" w:pos="4580"/>
+          <w:tab w:val="left" w:pos="5496"/>
+          <w:tab w:val="left" w:pos="6412"/>
+          <w:tab w:val="left" w:pos="7328"/>
+          <w:tab w:val="left" w:pos="8244"/>
+          <w:tab w:val="left" w:pos="9160"/>
+          <w:tab w:val="left" w:pos="10076"/>
+          <w:tab w:val="left" w:pos="10992"/>
+          <w:tab w:val="left" w:pos="11908"/>
+          <w:tab w:val="left" w:pos="12824"/>
+          <w:tab w:val="left" w:pos="13740"/>
+          <w:tab w:val="left" w:pos="14656"/>
+        </w:tabs>
+        <w:spacing w:after="0" w:line="240" w:lineRule="auto"/>
+        <w:rPr>
+          <w:rFonts w:ascii="Courier New" w:eastAsia="Times New Roman" w:hAnsi="Courier New" w:cs="Courier New"/>
+          <w:color w:val="A9B7C6"/>
+          <w:sz w:val="20"/>
+          <w:szCs w:val="20"/>
+          <w:lang w:val="en-US" w:eastAsia="ru-RU"/>
+        </w:rPr>
+      </w:pPr>
+      <w:r>
+        <w:rPr>
+          <w:rFonts w:ascii="Courier New" w:eastAsia="Times New Roman" w:hAnsi="Courier New" w:cs="Courier New"/>
+          <w:color w:val="CC7832"/>
+          <w:sz w:val="20"/>
+          <w:szCs w:val="20"/>
+          <w:lang w:val="en-US" w:eastAsia="ru-RU"/>
+        </w:rPr>
+        <w:t xml:space="preserve">export const </w:t>
+      </w:r>
+      <w:r>
+        <w:rPr>
+          <w:rFonts w:ascii="Courier New" w:eastAsia="Times New Roman" w:hAnsi="Courier New" w:cs="Courier New"/>
+          <w:color w:val="FFC66D"/>
+          <w:sz w:val="20"/>
+          <w:szCs w:val="20"/>
+          <w:lang w:val="en-US" w:eastAsia="ru-RU"/>
+        </w:rPr>
+        <w:t xml:space="preserve">ResetEffectExample </w:t>
+      </w:r>
+      <w:r>
+        <w:rPr>
+          <w:rFonts w:ascii="Courier New" w:eastAsia="Times New Roman" w:hAnsi="Courier New" w:cs="Courier New"/>
+          <w:color w:val="A9B7C6"/>
+          <w:sz w:val="20"/>
+          <w:szCs w:val="20"/>
+          <w:lang w:val="en-US" w:eastAsia="ru-RU"/>
+        </w:rPr>
+        <w:t>= () =&gt; {</w:t>
+      </w:r>
+      <w:r>
+        <w:rPr>
+          <w:rFonts w:ascii="Courier New" w:eastAsia="Times New Roman" w:hAnsi="Courier New" w:cs="Courier New"/>
+          <w:color w:val="A9B7C6"/>
+          <w:sz w:val="20"/>
+          <w:szCs w:val="20"/>
+          <w:lang w:val="en-US" w:eastAsia="ru-RU"/>
+        </w:rPr>
+        <w:br/>
+        <w:t xml:space="preserve">    </w:t>
+      </w:r>
+      <w:r>
+        <w:rPr>
+          <w:rFonts w:ascii="Courier New" w:eastAsia="Times New Roman" w:hAnsi="Courier New" w:cs="Courier New"/>
+          <w:color w:val="CC7832"/>
+          <w:sz w:val="20"/>
+          <w:szCs w:val="20"/>
+          <w:lang w:val="en-US" w:eastAsia="ru-RU"/>
+        </w:rPr>
+        <w:t xml:space="preserve">const </w:t>
+      </w:r>
+      <w:r>
+        <w:rPr>
+          <w:rFonts w:ascii="Courier New" w:eastAsia="Times New Roman" w:hAnsi="Courier New" w:cs="Courier New"/>
+          <w:color w:val="A9B7C6"/>
+          <w:sz w:val="20"/>
+          <w:szCs w:val="20"/>
+          <w:lang w:val="en-US" w:eastAsia="ru-RU"/>
+        </w:rPr>
+        <w:t>[counter</w:t>
+      </w:r>
+      <w:r>
+        <w:rPr>
+          <w:rFonts w:ascii="Courier New" w:eastAsia="Times New Roman" w:hAnsi="Courier New" w:cs="Courier New"/>
+          <w:color w:val="CC7832"/>
+          <w:sz w:val="20"/>
+          <w:szCs w:val="20"/>
+          <w:lang w:val="en-US" w:eastAsia="ru-RU"/>
+        </w:rPr>
+        <w:t xml:space="preserve">, </w:t>
+      </w:r>
+      <w:r>
+        <w:rPr>
+          <w:rFonts w:ascii="Courier New" w:eastAsia="Times New Roman" w:hAnsi="Courier New" w:cs="Courier New"/>
+          <w:color w:val="A9B7C6"/>
+          <w:sz w:val="20"/>
+          <w:szCs w:val="20"/>
+          <w:lang w:val="en-US" w:eastAsia="ru-RU"/>
+        </w:rPr>
+        <w:t xml:space="preserve">setCounter] = </w:t>
+      </w:r>
+      <w:r>
+        <w:rPr>
+          <w:rFonts w:ascii="Courier New" w:eastAsia="Times New Roman" w:hAnsi="Courier New" w:cs="Courier New"/>
+          <w:color w:val="FFC66D"/>
+          <w:sz w:val="20"/>
+          <w:szCs w:val="20"/>
+          <w:lang w:val="en-US" w:eastAsia="ru-RU"/>
+        </w:rPr>
+        <w:t>useState</w:t>
+      </w:r>
+      <w:r>
+        <w:rPr>
+          <w:rFonts w:ascii="Courier New" w:eastAsia="Times New Roman" w:hAnsi="Courier New" w:cs="Courier New"/>
+          <w:color w:val="A9B7C6"/>
+          <w:sz w:val="20"/>
+          <w:szCs w:val="20"/>
+          <w:lang w:val="en-US" w:eastAsia="ru-RU"/>
+        </w:rPr>
+        <w:t>(</w:t>
+      </w:r>
+      <w:r>
+        <w:rPr>
+          <w:rFonts w:ascii="Courier New" w:eastAsia="Times New Roman" w:hAnsi="Courier New" w:cs="Courier New"/>
+          <w:color w:val="6897BB"/>
+          <w:sz w:val="20"/>
+          <w:szCs w:val="20"/>
+          <w:lang w:val="en-US" w:eastAsia="ru-RU"/>
+        </w:rPr>
+        <w:t>1</w:t>
+      </w:r>
+      <w:r>
+        <w:rPr>
+          <w:rFonts w:ascii="Courier New" w:eastAsia="Times New Roman" w:hAnsi="Courier New" w:cs="Courier New"/>
+          <w:color w:val="A9B7C6"/>
+          <w:sz w:val="20"/>
+          <w:szCs w:val="20"/>
+          <w:lang w:val="en-US" w:eastAsia="ru-RU"/>
+        </w:rPr>
+        <w:t>)</w:t>
+      </w:r>
+      <w:r>
+        <w:rPr>
+          <w:rFonts w:ascii="Courier New" w:eastAsia="Times New Roman" w:hAnsi="Courier New" w:cs="Courier New"/>
+          <w:color w:val="A9B7C6"/>
+          <w:sz w:val="20"/>
+          <w:szCs w:val="20"/>
+          <w:lang w:val="en-US" w:eastAsia="ru-RU"/>
+        </w:rPr>
+        <w:br/>
+      </w:r>
+      <w:r>
+        <w:rPr>
+          <w:rFonts w:ascii="Courier New" w:eastAsia="Times New Roman" w:hAnsi="Courier New" w:cs="Courier New"/>
+          <w:color w:val="A9B7C6"/>
+          <w:sz w:val="20"/>
+          <w:szCs w:val="20"/>
+          <w:lang w:val="en-US" w:eastAsia="ru-RU"/>
+        </w:rPr>
+        <w:br/>
+      </w:r>
+      <w:r>
+        <w:rPr>
+          <w:rFonts w:ascii="Courier New" w:eastAsia="Times New Roman" w:hAnsi="Courier New" w:cs="Courier New"/>
+          <w:color w:val="A9B7C6"/>
+          <w:sz w:val="20"/>
+          <w:szCs w:val="20"/>
+          <w:lang w:val="en-US" w:eastAsia="ru-RU"/>
+        </w:rPr>
+        <w:lastRenderedPageBreak/>
+        <w:t xml:space="preserve">    </w:t>
+      </w:r>
+      <w:r>
+        <w:rPr>
+          <w:rFonts w:ascii="Courier New" w:eastAsia="Times New Roman" w:hAnsi="Courier New" w:cs="Courier New"/>
+          <w:b/>
+          <w:bCs/>
+          <w:i/>
+          <w:iCs/>
+          <w:color w:val="9876AA"/>
+          <w:sz w:val="20"/>
+          <w:szCs w:val="20"/>
+          <w:lang w:val="en-US" w:eastAsia="ru-RU"/>
+        </w:rPr>
+        <w:t>console</w:t>
+      </w:r>
+      <w:r>
+        <w:rPr>
+          <w:rFonts w:ascii="Courier New" w:eastAsia="Times New Roman" w:hAnsi="Courier New" w:cs="Courier New"/>
+          <w:color w:val="A9B7C6"/>
+          <w:sz w:val="20"/>
+          <w:szCs w:val="20"/>
+          <w:lang w:val="en-US" w:eastAsia="ru-RU"/>
+        </w:rPr>
+        <w:t>.</w:t>
+      </w:r>
+      <w:r>
+        <w:rPr>
+          <w:rFonts w:ascii="Courier New" w:eastAsia="Times New Roman" w:hAnsi="Courier New" w:cs="Courier New"/>
+          <w:color w:val="FFC66D"/>
+          <w:sz w:val="20"/>
+          <w:szCs w:val="20"/>
+          <w:lang w:val="en-US" w:eastAsia="ru-RU"/>
+        </w:rPr>
+        <w:t>log</w:t>
+      </w:r>
+      <w:r>
+        <w:rPr>
+          <w:rFonts w:ascii="Courier New" w:eastAsia="Times New Roman" w:hAnsi="Courier New" w:cs="Courier New"/>
+          <w:color w:val="A9B7C6"/>
+          <w:sz w:val="20"/>
+          <w:szCs w:val="20"/>
+          <w:lang w:val="en-US" w:eastAsia="ru-RU"/>
+        </w:rPr>
+        <w:t>(</w:t>
+      </w:r>
+      <w:r>
+        <w:rPr>
+          <w:rFonts w:ascii="Courier New" w:eastAsia="Times New Roman" w:hAnsi="Courier New" w:cs="Courier New"/>
+          <w:color w:val="6A8759"/>
+          <w:sz w:val="20"/>
+          <w:szCs w:val="20"/>
+          <w:lang w:val="en-US" w:eastAsia="ru-RU"/>
+        </w:rPr>
+        <w:t>'Component rendered'</w:t>
+      </w:r>
+      <w:r>
+        <w:rPr>
+          <w:rFonts w:ascii="Courier New" w:eastAsia="Times New Roman" w:hAnsi="Courier New" w:cs="Courier New"/>
+          <w:color w:val="A9B7C6"/>
+          <w:sz w:val="20"/>
+          <w:szCs w:val="20"/>
+          <w:lang w:val="en-US" w:eastAsia="ru-RU"/>
+        </w:rPr>
+        <w:t>)</w:t>
+      </w:r>
+      <w:r>
+        <w:rPr>
+          <w:rFonts w:ascii="Courier New" w:eastAsia="Times New Roman" w:hAnsi="Courier New" w:cs="Courier New"/>
+          <w:color w:val="A9B7C6"/>
+          <w:sz w:val="20"/>
+          <w:szCs w:val="20"/>
+          <w:lang w:val="en-US" w:eastAsia="ru-RU"/>
+        </w:rPr>
+        <w:br/>
+        <w:t xml:space="preserve">    </w:t>
+      </w:r>
+      <w:r>
+        <w:rPr>
+          <w:rFonts w:ascii="Courier New" w:eastAsia="Times New Roman" w:hAnsi="Courier New" w:cs="Courier New"/>
+          <w:color w:val="A9B7C6"/>
+          <w:sz w:val="20"/>
+          <w:szCs w:val="20"/>
+          <w:lang w:val="en-US" w:eastAsia="ru-RU"/>
+        </w:rPr>
+        <w:br/>
+        <w:t xml:space="preserve">    </w:t>
+      </w:r>
+      <w:r>
+        <w:rPr>
+          <w:rFonts w:ascii="Courier New" w:eastAsia="Times New Roman" w:hAnsi="Courier New" w:cs="Courier New"/>
+          <w:color w:val="FFC66D"/>
+          <w:sz w:val="20"/>
+          <w:szCs w:val="20"/>
+          <w:lang w:val="en-US" w:eastAsia="ru-RU"/>
+        </w:rPr>
+        <w:t>useEffect</w:t>
+      </w:r>
+      <w:r>
+        <w:rPr>
+          <w:rFonts w:ascii="Courier New" w:eastAsia="Times New Roman" w:hAnsi="Courier New" w:cs="Courier New"/>
+          <w:color w:val="A9B7C6"/>
+          <w:sz w:val="20"/>
+          <w:szCs w:val="20"/>
+          <w:lang w:val="en-US" w:eastAsia="ru-RU"/>
+        </w:rPr>
+        <w:t>(() =&gt; {</w:t>
+      </w:r>
+      <w:r>
+        <w:rPr>
+          <w:rFonts w:ascii="Courier New" w:eastAsia="Times New Roman" w:hAnsi="Courier New" w:cs="Courier New"/>
+          <w:color w:val="A9B7C6"/>
+          <w:sz w:val="20"/>
+          <w:szCs w:val="20"/>
+          <w:lang w:val="en-US" w:eastAsia="ru-RU"/>
+        </w:rPr>
+        <w:br/>
+        <w:t xml:space="preserve">        </w:t>
+      </w:r>
+      <w:r>
+        <w:rPr>
+          <w:rFonts w:ascii="Courier New" w:eastAsia="Times New Roman" w:hAnsi="Courier New" w:cs="Courier New"/>
+          <w:b/>
+          <w:bCs/>
+          <w:i/>
+          <w:iCs/>
+          <w:color w:val="9876AA"/>
+          <w:sz w:val="20"/>
+          <w:szCs w:val="20"/>
+          <w:lang w:val="en-US" w:eastAsia="ru-RU"/>
+        </w:rPr>
+        <w:t>console</w:t>
+      </w:r>
+      <w:r>
+        <w:rPr>
+          <w:rFonts w:ascii="Courier New" w:eastAsia="Times New Roman" w:hAnsi="Courier New" w:cs="Courier New"/>
+          <w:color w:val="A9B7C6"/>
+          <w:sz w:val="20"/>
+          <w:szCs w:val="20"/>
+          <w:lang w:val="en-US" w:eastAsia="ru-RU"/>
+        </w:rPr>
+        <w:t>.</w:t>
+      </w:r>
+      <w:r>
+        <w:rPr>
+          <w:rFonts w:ascii="Courier New" w:eastAsia="Times New Roman" w:hAnsi="Courier New" w:cs="Courier New"/>
+          <w:color w:val="FFC66D"/>
+          <w:sz w:val="20"/>
+          <w:szCs w:val="20"/>
+          <w:lang w:val="en-US" w:eastAsia="ru-RU"/>
+        </w:rPr>
+        <w:t>log</w:t>
+      </w:r>
+      <w:r>
+        <w:rPr>
+          <w:rFonts w:ascii="Courier New" w:eastAsia="Times New Roman" w:hAnsi="Courier New" w:cs="Courier New"/>
+          <w:color w:val="A9B7C6"/>
+          <w:sz w:val="20"/>
+          <w:szCs w:val="20"/>
+          <w:lang w:val="en-US" w:eastAsia="ru-RU"/>
+        </w:rPr>
+        <w:t>(</w:t>
+      </w:r>
+      <w:r>
+        <w:rPr>
+          <w:rFonts w:ascii="Courier New" w:eastAsia="Times New Roman" w:hAnsi="Courier New" w:cs="Courier New"/>
+          <w:color w:val="6A8759"/>
+          <w:sz w:val="20"/>
+          <w:szCs w:val="20"/>
+          <w:lang w:val="en-US" w:eastAsia="ru-RU"/>
+        </w:rPr>
+        <w:t>'Effect appear'</w:t>
+      </w:r>
+      <w:r>
+        <w:rPr>
+          <w:rFonts w:ascii="Courier New" w:eastAsia="Times New Roman" w:hAnsi="Courier New" w:cs="Courier New"/>
+          <w:color w:val="A9B7C6"/>
+          <w:sz w:val="20"/>
+          <w:szCs w:val="20"/>
+          <w:lang w:val="en-US" w:eastAsia="ru-RU"/>
+        </w:rPr>
+        <w:t>)</w:t>
+      </w:r>
+      <w:r>
+        <w:rPr>
+          <w:rFonts w:ascii="Courier New" w:eastAsia="Times New Roman" w:hAnsi="Courier New" w:cs="Courier New"/>
+          <w:color w:val="A9B7C6"/>
+          <w:sz w:val="20"/>
+          <w:szCs w:val="20"/>
+          <w:lang w:val="en-US" w:eastAsia="ru-RU"/>
+        </w:rPr>
+        <w:br/>
+        <w:t xml:space="preserve">        </w:t>
+      </w:r>
+      <w:r>
+        <w:rPr>
+          <w:rFonts w:ascii="Courier New" w:eastAsia="Times New Roman" w:hAnsi="Courier New" w:cs="Courier New"/>
+          <w:color w:val="A9B7C6"/>
+          <w:sz w:val="20"/>
+          <w:szCs w:val="20"/>
+          <w:lang w:val="en-US" w:eastAsia="ru-RU"/>
+        </w:rPr>
+        <w:br/>
+        <w:t xml:space="preserve">        </w:t>
+      </w:r>
+      <w:r>
+        <w:rPr>
+          <w:rFonts w:ascii="Courier New" w:eastAsia="Times New Roman" w:hAnsi="Courier New" w:cs="Courier New"/>
+          <w:color w:val="CC7832"/>
+          <w:sz w:val="20"/>
+          <w:szCs w:val="20"/>
+          <w:lang w:val="en-US" w:eastAsia="ru-RU"/>
+        </w:rPr>
+        <w:t xml:space="preserve">return </w:t>
+      </w:r>
+      <w:r>
+        <w:rPr>
+          <w:rFonts w:ascii="Courier New" w:eastAsia="Times New Roman" w:hAnsi="Courier New" w:cs="Courier New"/>
+          <w:color w:val="A9B7C6"/>
+          <w:sz w:val="20"/>
+          <w:szCs w:val="20"/>
+          <w:lang w:val="en-US" w:eastAsia="ru-RU"/>
+        </w:rPr>
+        <w:t>() =&gt; {</w:t>
+      </w:r>
+      <w:r>
+        <w:rPr>
+          <w:rFonts w:ascii="Courier New" w:eastAsia="Times New Roman" w:hAnsi="Courier New" w:cs="Courier New"/>
+          <w:color w:val="A9B7C6"/>
+          <w:sz w:val="20"/>
+          <w:szCs w:val="20"/>
+          <w:lang w:val="en-US" w:eastAsia="ru-RU"/>
+        </w:rPr>
+        <w:br/>
+        <w:t xml:space="preserve">            </w:t>
+      </w:r>
+      <w:r>
+        <w:rPr>
+          <w:rFonts w:ascii="Courier New" w:eastAsia="Times New Roman" w:hAnsi="Courier New" w:cs="Courier New"/>
+          <w:b/>
+          <w:bCs/>
+          <w:i/>
+          <w:iCs/>
+          <w:color w:val="9876AA"/>
+          <w:sz w:val="20"/>
+          <w:szCs w:val="20"/>
+          <w:lang w:val="en-US" w:eastAsia="ru-RU"/>
+        </w:rPr>
+        <w:t>console</w:t>
+      </w:r>
+      <w:r>
+        <w:rPr>
+          <w:rFonts w:ascii="Courier New" w:eastAsia="Times New Roman" w:hAnsi="Courier New" w:cs="Courier New"/>
+          <w:color w:val="A9B7C6"/>
+          <w:sz w:val="20"/>
+          <w:szCs w:val="20"/>
+          <w:lang w:val="en-US" w:eastAsia="ru-RU"/>
+        </w:rPr>
+        <w:t>.</w:t>
+      </w:r>
+      <w:r>
+        <w:rPr>
+          <w:rFonts w:ascii="Courier New" w:eastAsia="Times New Roman" w:hAnsi="Courier New" w:cs="Courier New"/>
+          <w:color w:val="FFC66D"/>
+          <w:sz w:val="20"/>
+          <w:szCs w:val="20"/>
+          <w:lang w:val="en-US" w:eastAsia="ru-RU"/>
+        </w:rPr>
+        <w:t>log</w:t>
+      </w:r>
+      <w:r>
+        <w:rPr>
+          <w:rFonts w:ascii="Courier New" w:eastAsia="Times New Roman" w:hAnsi="Courier New" w:cs="Courier New"/>
+          <w:color w:val="A9B7C6"/>
+          <w:sz w:val="20"/>
+          <w:szCs w:val="20"/>
+          <w:lang w:val="en-US" w:eastAsia="ru-RU"/>
+        </w:rPr>
+        <w:t>(</w:t>
+      </w:r>
+      <w:r>
+        <w:rPr>
+          <w:rFonts w:ascii="Courier New" w:eastAsia="Times New Roman" w:hAnsi="Courier New" w:cs="Courier New"/>
+          <w:color w:val="6A8759"/>
+          <w:sz w:val="20"/>
+          <w:szCs w:val="20"/>
+          <w:lang w:val="en-US" w:eastAsia="ru-RU"/>
+        </w:rPr>
+        <w:t>'Reset effect'</w:t>
+      </w:r>
+      <w:r>
+        <w:rPr>
+          <w:rFonts w:ascii="Courier New" w:eastAsia="Times New Roman" w:hAnsi="Courier New" w:cs="Courier New"/>
+          <w:color w:val="A9B7C6"/>
+          <w:sz w:val="20"/>
+          <w:szCs w:val="20"/>
+          <w:lang w:val="en-US" w:eastAsia="ru-RU"/>
+        </w:rPr>
+        <w:t>)</w:t>
+      </w:r>
+      <w:r>
+        <w:rPr>
+          <w:rFonts w:ascii="Courier New" w:eastAsia="Times New Roman" w:hAnsi="Courier New" w:cs="Courier New"/>
+          <w:color w:val="A9B7C6"/>
+          <w:sz w:val="20"/>
+          <w:szCs w:val="20"/>
+          <w:lang w:val="en-US" w:eastAsia="ru-RU"/>
+        </w:rPr>
+        <w:br/>
+        <w:t xml:space="preserve">        }</w:t>
+      </w:r>
+      <w:r>
+        <w:rPr>
+          <w:rFonts w:ascii="Courier New" w:eastAsia="Times New Roman" w:hAnsi="Courier New" w:cs="Courier New"/>
+          <w:color w:val="A9B7C6"/>
+          <w:sz w:val="20"/>
+          <w:szCs w:val="20"/>
+          <w:lang w:val="en-US" w:eastAsia="ru-RU"/>
+        </w:rPr>
+        <w:br/>
+        <w:t xml:space="preserve">    }</w:t>
+      </w:r>
+      <w:r>
+        <w:rPr>
+          <w:rFonts w:ascii="Courier New" w:eastAsia="Times New Roman" w:hAnsi="Courier New" w:cs="Courier New"/>
+          <w:color w:val="CC7832"/>
+          <w:sz w:val="20"/>
+          <w:szCs w:val="20"/>
+          <w:lang w:val="en-US" w:eastAsia="ru-RU"/>
+        </w:rPr>
+        <w:t xml:space="preserve">, </w:t>
+      </w:r>
+      <w:r>
+        <w:rPr>
+          <w:rFonts w:ascii="Courier New" w:eastAsia="Times New Roman" w:hAnsi="Courier New" w:cs="Courier New"/>
+          <w:color w:val="A9B7C6"/>
+          <w:sz w:val="20"/>
+          <w:szCs w:val="20"/>
+          <w:lang w:val="en-US" w:eastAsia="ru-RU"/>
+        </w:rPr>
+        <w:t>[counter])</w:t>
+      </w:r>
+      <w:r>
+        <w:rPr>
+          <w:rFonts w:ascii="Courier New" w:eastAsia="Times New Roman" w:hAnsi="Courier New" w:cs="Courier New"/>
+          <w:color w:val="A9B7C6"/>
+          <w:sz w:val="20"/>
+          <w:szCs w:val="20"/>
+          <w:lang w:val="en-US" w:eastAsia="ru-RU"/>
+        </w:rPr>
+        <w:br/>
+        <w:t xml:space="preserve">    </w:t>
+      </w:r>
+      <w:r>
+        <w:rPr>
+          <w:rFonts w:ascii="Courier New" w:eastAsia="Times New Roman" w:hAnsi="Courier New" w:cs="Courier New"/>
+          <w:color w:val="A9B7C6"/>
+          <w:sz w:val="20"/>
+          <w:szCs w:val="20"/>
+          <w:lang w:val="en-US" w:eastAsia="ru-RU"/>
+        </w:rPr>
+        <w:br/>
+        <w:t xml:space="preserve">    </w:t>
+      </w:r>
+      <w:r>
+        <w:rPr>
+          <w:rFonts w:ascii="Courier New" w:eastAsia="Times New Roman" w:hAnsi="Courier New" w:cs="Courier New"/>
+          <w:color w:val="CC7832"/>
+          <w:sz w:val="20"/>
+          <w:szCs w:val="20"/>
+          <w:lang w:val="en-US" w:eastAsia="ru-RU"/>
+        </w:rPr>
+        <w:t xml:space="preserve">return </w:t>
+      </w:r>
+      <w:r>
+        <w:rPr>
+          <w:rFonts w:ascii="Courier New" w:eastAsia="Times New Roman" w:hAnsi="Courier New" w:cs="Courier New"/>
+          <w:color w:val="E8BF6A"/>
+          <w:sz w:val="20"/>
+          <w:szCs w:val="20"/>
+          <w:lang w:val="en-US" w:eastAsia="ru-RU"/>
+        </w:rPr>
+        <w:t>&lt;div&gt;</w:t>
+      </w:r>
+      <w:r>
+        <w:rPr>
+          <w:rFonts w:ascii="Courier New" w:eastAsia="Times New Roman" w:hAnsi="Courier New" w:cs="Courier New"/>
+          <w:color w:val="E8BF6A"/>
+          <w:sz w:val="20"/>
+          <w:szCs w:val="20"/>
+          <w:lang w:val="en-US" w:eastAsia="ru-RU"/>
+        </w:rPr>
+        <w:br/>
+        <w:t xml:space="preserve">        </w:t>
+      </w:r>
+      <w:r>
+        <w:rPr>
+          <w:rFonts w:ascii="Courier New" w:eastAsia="Times New Roman" w:hAnsi="Courier New" w:cs="Courier New"/>
+          <w:color w:val="A9B7C6"/>
+          <w:sz w:val="20"/>
+          <w:szCs w:val="20"/>
+          <w:lang w:val="en-US" w:eastAsia="ru-RU"/>
+        </w:rPr>
+        <w:t>Hello, counter: {counter}</w:t>
+      </w:r>
+      <w:r>
+        <w:rPr>
+          <w:rFonts w:ascii="Courier New" w:eastAsia="Times New Roman" w:hAnsi="Courier New" w:cs="Courier New"/>
+          <w:color w:val="A9B7C6"/>
+          <w:sz w:val="20"/>
+          <w:szCs w:val="20"/>
+          <w:lang w:val="en-US" w:eastAsia="ru-RU"/>
+        </w:rPr>
+        <w:br/>
+        <w:t xml:space="preserve">        </w:t>
+      </w:r>
+      <w:r>
+        <w:rPr>
+          <w:rFonts w:ascii="Courier New" w:eastAsia="Times New Roman" w:hAnsi="Courier New" w:cs="Courier New"/>
+          <w:color w:val="E8BF6A"/>
+          <w:sz w:val="20"/>
+          <w:szCs w:val="20"/>
+          <w:lang w:val="en-US" w:eastAsia="ru-RU"/>
+        </w:rPr>
+        <w:t xml:space="preserve">&lt;button </w:t>
+      </w:r>
+      <w:r>
+        <w:rPr>
+          <w:rFonts w:ascii="Courier New" w:eastAsia="Times New Roman" w:hAnsi="Courier New" w:cs="Courier New"/>
+          <w:color w:val="BABABA"/>
+          <w:sz w:val="20"/>
+          <w:szCs w:val="20"/>
+          <w:lang w:val="en-US" w:eastAsia="ru-RU"/>
+        </w:rPr>
+        <w:t>onClick</w:t>
+      </w:r>
+      <w:r>
+        <w:rPr>
+          <w:rFonts w:ascii="Courier New" w:eastAsia="Times New Roman" w:hAnsi="Courier New" w:cs="Courier New"/>
+          <w:color w:val="6A8759"/>
+          <w:sz w:val="20"/>
+          <w:szCs w:val="20"/>
+          <w:lang w:val="en-US" w:eastAsia="ru-RU"/>
+        </w:rPr>
+        <w:t>=</w:t>
+      </w:r>
+      <w:r>
+        <w:rPr>
+          <w:rFonts w:ascii="Courier New" w:eastAsia="Times New Roman" w:hAnsi="Courier New" w:cs="Courier New"/>
+          <w:color w:val="A9B7C6"/>
+          <w:sz w:val="20"/>
+          <w:szCs w:val="20"/>
+          <w:lang w:val="en-US" w:eastAsia="ru-RU"/>
+        </w:rPr>
+        <w:t xml:space="preserve">{() =&gt; {setCounter(counter + </w:t>
+      </w:r>
+      <w:r>
+        <w:rPr>
+          <w:rFonts w:ascii="Courier New" w:eastAsia="Times New Roman" w:hAnsi="Courier New" w:cs="Courier New"/>
+          <w:color w:val="6897BB"/>
+          <w:sz w:val="20"/>
+          <w:szCs w:val="20"/>
+          <w:lang w:val="en-US" w:eastAsia="ru-RU"/>
+        </w:rPr>
+        <w:t>1</w:t>
+      </w:r>
+      <w:r>
+        <w:rPr>
+          <w:rFonts w:ascii="Courier New" w:eastAsia="Times New Roman" w:hAnsi="Courier New" w:cs="Courier New"/>
+          <w:color w:val="A9B7C6"/>
+          <w:sz w:val="20"/>
+          <w:szCs w:val="20"/>
+          <w:lang w:val="en-US" w:eastAsia="ru-RU"/>
+        </w:rPr>
+        <w:t>)}}</w:t>
+      </w:r>
+      <w:r>
+        <w:rPr>
+          <w:rFonts w:ascii="Courier New" w:eastAsia="Times New Roman" w:hAnsi="Courier New" w:cs="Courier New"/>
+          <w:color w:val="E8BF6A"/>
+          <w:sz w:val="20"/>
+          <w:szCs w:val="20"/>
+          <w:lang w:val="en-US" w:eastAsia="ru-RU"/>
+        </w:rPr>
+        <w:t>&gt;</w:t>
+      </w:r>
+      <w:r>
+        <w:rPr>
+          <w:rFonts w:ascii="Courier New" w:eastAsia="Times New Roman" w:hAnsi="Courier New" w:cs="Courier New"/>
+          <w:color w:val="E8BF6A"/>
+          <w:sz w:val="20"/>
+          <w:szCs w:val="20"/>
+          <w:lang w:val="en-US" w:eastAsia="ru-RU"/>
+        </w:rPr>
+        <w:br/>
+        <w:t xml:space="preserve">            </w:t>
+      </w:r>
+      <w:r>
+        <w:rPr>
+          <w:rFonts w:ascii="Courier New" w:eastAsia="Times New Roman" w:hAnsi="Courier New" w:cs="Courier New"/>
+          <w:color w:val="A9B7C6"/>
+          <w:sz w:val="20"/>
+          <w:szCs w:val="20"/>
+          <w:lang w:val="en-US" w:eastAsia="ru-RU"/>
+        </w:rPr>
+        <w:t>+</w:t>
+      </w:r>
+      <w:r>
+        <w:rPr>
+          <w:rFonts w:ascii="Courier New" w:eastAsia="Times New Roman" w:hAnsi="Courier New" w:cs="Courier New"/>
+          <w:color w:val="A9B7C6"/>
+          <w:sz w:val="20"/>
+          <w:szCs w:val="20"/>
+          <w:lang w:val="en-US" w:eastAsia="ru-RU"/>
+        </w:rPr>
+        <w:br/>
+        <w:t xml:space="preserve">        </w:t>
+      </w:r>
+      <w:r>
+        <w:rPr>
+          <w:rFonts w:ascii="Courier New" w:eastAsia="Times New Roman" w:hAnsi="Courier New" w:cs="Courier New"/>
+          <w:color w:val="E8BF6A"/>
+          <w:sz w:val="20"/>
+          <w:szCs w:val="20"/>
+          <w:lang w:val="en-US" w:eastAsia="ru-RU"/>
+        </w:rPr>
+        <w:t>&lt;/button&gt;</w:t>
+      </w:r>
+      <w:r>
+        <w:rPr>
+          <w:rFonts w:ascii="Courier New" w:eastAsia="Times New Roman" w:hAnsi="Courier New" w:cs="Courier New"/>
+          <w:color w:val="E8BF6A"/>
+          <w:sz w:val="20"/>
+          <w:szCs w:val="20"/>
+          <w:lang w:val="en-US" w:eastAsia="ru-RU"/>
+        </w:rPr>
+        <w:br/>
+        <w:t xml:space="preserve">    &lt;/div&gt;</w:t>
+      </w:r>
+      <w:r>
+        <w:rPr>
+          <w:rFonts w:ascii="Courier New" w:eastAsia="Times New Roman" w:hAnsi="Courier New" w:cs="Courier New"/>
+          <w:color w:val="E8BF6A"/>
+          <w:sz w:val="20"/>
+          <w:szCs w:val="20"/>
+          <w:lang w:val="en-US" w:eastAsia="ru-RU"/>
+        </w:rPr>
+        <w:br/>
+      </w:r>
+      <w:r>
+        <w:rPr>
+          <w:rFonts w:ascii="Courier New" w:eastAsia="Times New Roman" w:hAnsi="Courier New" w:cs="Courier New"/>
+          <w:color w:val="A9B7C6"/>
+          <w:sz w:val="20"/>
+          <w:szCs w:val="20"/>
+          <w:lang w:val="en-US" w:eastAsia="ru-RU"/>
+        </w:rPr>
+        <w:t>}</w:t>
       </w:r>
     </w:p>
     <w:p>
@@ -11422,9 +13693,9 @@
     </w:lvl>
   </w:abstractNum>
   <w:abstractNum w:abstractNumId="5">
-    <w:nsid w:val="525C4EFD"/>
+    <w:nsid w:val="21BA1A60"/>
     <w:multiLevelType w:val="hybridMultilevel"/>
-    <w:tmpl w:val="3A5A15B6"/>
+    <w:tmpl w:val="ADE22FD6"/>
     <w:lvl w:ilvl="0" w:tplc="0419000F">
       <w:start w:val="1"/>
       <w:numFmt w:val="decimal"/>
@@ -11511,16 +13782,16 @@
     </w:lvl>
   </w:abstractNum>
   <w:abstractNum w:abstractNumId="6">
-    <w:nsid w:val="5A343BDD"/>
+    <w:nsid w:val="3DFD4CFA"/>
     <w:multiLevelType w:val="hybridMultilevel"/>
-    <w:tmpl w:val="13C4AF42"/>
-    <w:lvl w:ilvl="0" w:tplc="F2D2165C">
+    <w:tmpl w:val="7464A9AE"/>
+    <w:lvl w:ilvl="0" w:tplc="0419000F">
       <w:start w:val="1"/>
       <w:numFmt w:val="decimal"/>
       <w:lvlText w:val="%1."/>
       <w:lvlJc w:val="left"/>
       <w:pPr>
-        <w:ind w:left="420" w:hanging="360"/>
+        <w:ind w:left="720" w:hanging="360"/>
       </w:pPr>
       <w:rPr>
         <w:rFonts w:hint="default"/>
@@ -11532,7 +13803,7 @@
       <w:lvlText w:val="%2."/>
       <w:lvlJc w:val="left"/>
       <w:pPr>
-        <w:ind w:left="1140" w:hanging="360"/>
+        <w:ind w:left="1440" w:hanging="360"/>
       </w:pPr>
     </w:lvl>
     <w:lvl w:ilvl="2" w:tplc="0419001B" w:tentative="1">
@@ -11541,7 +13812,7 @@
       <w:lvlText w:val="%3."/>
       <w:lvlJc w:val="right"/>
       <w:pPr>
-        <w:ind w:left="1860" w:hanging="180"/>
+        <w:ind w:left="2160" w:hanging="180"/>
       </w:pPr>
     </w:lvl>
     <w:lvl w:ilvl="3" w:tplc="0419000F" w:tentative="1">
@@ -11550,7 +13821,7 @@
       <w:lvlText w:val="%4."/>
       <w:lvlJc w:val="left"/>
       <w:pPr>
-        <w:ind w:left="2580" w:hanging="360"/>
+        <w:ind w:left="2880" w:hanging="360"/>
       </w:pPr>
     </w:lvl>
     <w:lvl w:ilvl="4" w:tplc="04190019" w:tentative="1">
@@ -11559,7 +13830,7 @@
       <w:lvlText w:val="%5."/>
       <w:lvlJc w:val="left"/>
       <w:pPr>
-        <w:ind w:left="3300" w:hanging="360"/>
+        <w:ind w:left="3600" w:hanging="360"/>
       </w:pPr>
     </w:lvl>
     <w:lvl w:ilvl="5" w:tplc="0419001B" w:tentative="1">
@@ -11568,7 +13839,7 @@
       <w:lvlText w:val="%6."/>
       <w:lvlJc w:val="right"/>
       <w:pPr>
-        <w:ind w:left="4020" w:hanging="180"/>
+        <w:ind w:left="4320" w:hanging="180"/>
       </w:pPr>
     </w:lvl>
     <w:lvl w:ilvl="6" w:tplc="0419000F" w:tentative="1">
@@ -11577,7 +13848,7 @@
       <w:lvlText w:val="%7."/>
       <w:lvlJc w:val="left"/>
       <w:pPr>
-        <w:ind w:left="4740" w:hanging="360"/>
+        <w:ind w:left="5040" w:hanging="360"/>
       </w:pPr>
     </w:lvl>
     <w:lvl w:ilvl="7" w:tplc="04190019" w:tentative="1">
@@ -11586,7 +13857,7 @@
       <w:lvlText w:val="%8."/>
       <w:lvlJc w:val="left"/>
       <w:pPr>
-        <w:ind w:left="5460" w:hanging="360"/>
+        <w:ind w:left="5760" w:hanging="360"/>
       </w:pPr>
     </w:lvl>
     <w:lvl w:ilvl="8" w:tplc="0419001B" w:tentative="1">
@@ -11595,21 +13866,21 @@
       <w:lvlText w:val="%9."/>
       <w:lvlJc w:val="right"/>
       <w:pPr>
-        <w:ind w:left="6180" w:hanging="180"/>
+        <w:ind w:left="6480" w:hanging="180"/>
       </w:pPr>
     </w:lvl>
   </w:abstractNum>
   <w:abstractNum w:abstractNumId="7">
-    <w:nsid w:val="65BE7197"/>
+    <w:nsid w:val="525C4EFD"/>
     <w:multiLevelType w:val="hybridMultilevel"/>
-    <w:tmpl w:val="649C3CAA"/>
-    <w:lvl w:ilvl="0" w:tplc="BF5E24E2">
+    <w:tmpl w:val="3A5A15B6"/>
+    <w:lvl w:ilvl="0" w:tplc="0419000F">
       <w:start w:val="1"/>
       <w:numFmt w:val="decimal"/>
       <w:lvlText w:val="%1."/>
       <w:lvlJc w:val="left"/>
       <w:pPr>
-        <w:ind w:left="1080" w:hanging="360"/>
+        <w:ind w:left="720" w:hanging="360"/>
       </w:pPr>
       <w:rPr>
         <w:rFonts w:hint="default"/>
@@ -11621,7 +13892,7 @@
       <w:lvlText w:val="%2."/>
       <w:lvlJc w:val="left"/>
       <w:pPr>
-        <w:ind w:left="1800" w:hanging="360"/>
+        <w:ind w:left="1440" w:hanging="360"/>
       </w:pPr>
     </w:lvl>
     <w:lvl w:ilvl="2" w:tplc="0419001B" w:tentative="1">
@@ -11630,7 +13901,7 @@
       <w:lvlText w:val="%3."/>
       <w:lvlJc w:val="right"/>
       <w:pPr>
-        <w:ind w:left="2520" w:hanging="180"/>
+        <w:ind w:left="2160" w:hanging="180"/>
       </w:pPr>
     </w:lvl>
     <w:lvl w:ilvl="3" w:tplc="0419000F" w:tentative="1">
@@ -11639,7 +13910,7 @@
       <w:lvlText w:val="%4."/>
       <w:lvlJc w:val="left"/>
       <w:pPr>
-        <w:ind w:left="3240" w:hanging="360"/>
+        <w:ind w:left="2880" w:hanging="360"/>
       </w:pPr>
     </w:lvl>
     <w:lvl w:ilvl="4" w:tplc="04190019" w:tentative="1">
@@ -11648,7 +13919,7 @@
       <w:lvlText w:val="%5."/>
       <w:lvlJc w:val="left"/>
       <w:pPr>
-        <w:ind w:left="3960" w:hanging="360"/>
+        <w:ind w:left="3600" w:hanging="360"/>
       </w:pPr>
     </w:lvl>
     <w:lvl w:ilvl="5" w:tplc="0419001B" w:tentative="1">
@@ -11657,7 +13928,7 @@
       <w:lvlText w:val="%6."/>
       <w:lvlJc w:val="right"/>
       <w:pPr>
-        <w:ind w:left="4680" w:hanging="180"/>
+        <w:ind w:left="4320" w:hanging="180"/>
       </w:pPr>
     </w:lvl>
     <w:lvl w:ilvl="6" w:tplc="0419000F" w:tentative="1">
@@ -11666,7 +13937,7 @@
       <w:lvlText w:val="%7."/>
       <w:lvlJc w:val="left"/>
       <w:pPr>
-        <w:ind w:left="5400" w:hanging="360"/>
+        <w:ind w:left="5040" w:hanging="360"/>
       </w:pPr>
     </w:lvl>
     <w:lvl w:ilvl="7" w:tplc="04190019" w:tentative="1">
@@ -11675,7 +13946,7 @@
       <w:lvlText w:val="%8."/>
       <w:lvlJc w:val="left"/>
       <w:pPr>
-        <w:ind w:left="6120" w:hanging="360"/>
+        <w:ind w:left="5760" w:hanging="360"/>
       </w:pPr>
     </w:lvl>
     <w:lvl w:ilvl="8" w:tplc="0419001B" w:tentative="1">
@@ -11684,21 +13955,21 @@
       <w:lvlText w:val="%9."/>
       <w:lvlJc w:val="right"/>
       <w:pPr>
-        <w:ind w:left="6840" w:hanging="180"/>
+        <w:ind w:left="6480" w:hanging="180"/>
       </w:pPr>
     </w:lvl>
   </w:abstractNum>
   <w:abstractNum w:abstractNumId="8">
-    <w:nsid w:val="66354B7A"/>
+    <w:nsid w:val="5A343BDD"/>
     <w:multiLevelType w:val="hybridMultilevel"/>
-    <w:tmpl w:val="E1980946"/>
-    <w:lvl w:ilvl="0" w:tplc="0419000F">
+    <w:tmpl w:val="13C4AF42"/>
+    <w:lvl w:ilvl="0" w:tplc="F2D2165C">
       <w:start w:val="1"/>
       <w:numFmt w:val="decimal"/>
       <w:lvlText w:val="%1."/>
       <w:lvlJc w:val="left"/>
       <w:pPr>
-        <w:ind w:left="720" w:hanging="360"/>
+        <w:ind w:left="420" w:hanging="360"/>
       </w:pPr>
       <w:rPr>
         <w:rFonts w:hint="default"/>
@@ -11710,7 +13981,7 @@
       <w:lvlText w:val="%2."/>
       <w:lvlJc w:val="left"/>
       <w:pPr>
-        <w:ind w:left="1440" w:hanging="360"/>
+        <w:ind w:left="1140" w:hanging="360"/>
       </w:pPr>
     </w:lvl>
     <w:lvl w:ilvl="2" w:tplc="0419001B" w:tentative="1">
@@ -11719,7 +13990,7 @@
       <w:lvlText w:val="%3."/>
       <w:lvlJc w:val="right"/>
       <w:pPr>
-        <w:ind w:left="2160" w:hanging="180"/>
+        <w:ind w:left="1860" w:hanging="180"/>
       </w:pPr>
     </w:lvl>
     <w:lvl w:ilvl="3" w:tplc="0419000F" w:tentative="1">
@@ -11728,7 +13999,7 @@
       <w:lvlText w:val="%4."/>
       <w:lvlJc w:val="left"/>
       <w:pPr>
-        <w:ind w:left="2880" w:hanging="360"/>
+        <w:ind w:left="2580" w:hanging="360"/>
       </w:pPr>
     </w:lvl>
     <w:lvl w:ilvl="4" w:tplc="04190019" w:tentative="1">
@@ -11737,7 +14008,7 @@
       <w:lvlText w:val="%5."/>
       <w:lvlJc w:val="left"/>
       <w:pPr>
-        <w:ind w:left="3600" w:hanging="360"/>
+        <w:ind w:left="3300" w:hanging="360"/>
       </w:pPr>
     </w:lvl>
     <w:lvl w:ilvl="5" w:tplc="0419001B" w:tentative="1">
@@ -11746,7 +14017,7 @@
       <w:lvlText w:val="%6."/>
       <w:lvlJc w:val="right"/>
       <w:pPr>
-        <w:ind w:left="4320" w:hanging="180"/>
+        <w:ind w:left="4020" w:hanging="180"/>
       </w:pPr>
     </w:lvl>
     <w:lvl w:ilvl="6" w:tplc="0419000F" w:tentative="1">
@@ -11755,7 +14026,7 @@
       <w:lvlText w:val="%7."/>
       <w:lvlJc w:val="left"/>
       <w:pPr>
-        <w:ind w:left="5040" w:hanging="360"/>
+        <w:ind w:left="4740" w:hanging="360"/>
       </w:pPr>
     </w:lvl>
     <w:lvl w:ilvl="7" w:tplc="04190019" w:tentative="1">
@@ -11764,7 +14035,7 @@
       <w:lvlText w:val="%8."/>
       <w:lvlJc w:val="left"/>
       <w:pPr>
-        <w:ind w:left="5760" w:hanging="360"/>
+        <w:ind w:left="5460" w:hanging="360"/>
       </w:pPr>
     </w:lvl>
     <w:lvl w:ilvl="8" w:tplc="0419001B" w:tentative="1">
@@ -11773,21 +14044,21 @@
       <w:lvlText w:val="%9."/>
       <w:lvlJc w:val="right"/>
       <w:pPr>
-        <w:ind w:left="6480" w:hanging="180"/>
+        <w:ind w:left="6180" w:hanging="180"/>
       </w:pPr>
     </w:lvl>
   </w:abstractNum>
   <w:abstractNum w:abstractNumId="9">
-    <w:nsid w:val="664B1DF7"/>
+    <w:nsid w:val="65BE7197"/>
     <w:multiLevelType w:val="hybridMultilevel"/>
-    <w:tmpl w:val="77C2B612"/>
-    <w:lvl w:ilvl="0" w:tplc="0419000F">
+    <w:tmpl w:val="649C3CAA"/>
+    <w:lvl w:ilvl="0" w:tplc="BF5E24E2">
       <w:start w:val="1"/>
       <w:numFmt w:val="decimal"/>
       <w:lvlText w:val="%1."/>
       <w:lvlJc w:val="left"/>
       <w:pPr>
-        <w:ind w:left="720" w:hanging="360"/>
+        <w:ind w:left="1080" w:hanging="360"/>
       </w:pPr>
       <w:rPr>
         <w:rFonts w:hint="default"/>
@@ -11799,7 +14070,7 @@
       <w:lvlText w:val="%2."/>
       <w:lvlJc w:val="left"/>
       <w:pPr>
-        <w:ind w:left="1440" w:hanging="360"/>
+        <w:ind w:left="1800" w:hanging="360"/>
       </w:pPr>
     </w:lvl>
     <w:lvl w:ilvl="2" w:tplc="0419001B" w:tentative="1">
@@ -11808,7 +14079,7 @@
       <w:lvlText w:val="%3."/>
       <w:lvlJc w:val="right"/>
       <w:pPr>
-        <w:ind w:left="2160" w:hanging="180"/>
+        <w:ind w:left="2520" w:hanging="180"/>
       </w:pPr>
     </w:lvl>
     <w:lvl w:ilvl="3" w:tplc="0419000F" w:tentative="1">
@@ -11817,7 +14088,7 @@
       <w:lvlText w:val="%4."/>
       <w:lvlJc w:val="left"/>
       <w:pPr>
-        <w:ind w:left="2880" w:hanging="360"/>
+        <w:ind w:left="3240" w:hanging="360"/>
       </w:pPr>
     </w:lvl>
     <w:lvl w:ilvl="4" w:tplc="04190019" w:tentative="1">
@@ -11826,7 +14097,7 @@
       <w:lvlText w:val="%5."/>
       <w:lvlJc w:val="left"/>
       <w:pPr>
-        <w:ind w:left="3600" w:hanging="360"/>
+        <w:ind w:left="3960" w:hanging="360"/>
       </w:pPr>
     </w:lvl>
     <w:lvl w:ilvl="5" w:tplc="0419001B" w:tentative="1">
@@ -11835,7 +14106,7 @@
       <w:lvlText w:val="%6."/>
       <w:lvlJc w:val="right"/>
       <w:pPr>
-        <w:ind w:left="4320" w:hanging="180"/>
+        <w:ind w:left="4680" w:hanging="180"/>
       </w:pPr>
     </w:lvl>
     <w:lvl w:ilvl="6" w:tplc="0419000F" w:tentative="1">
@@ -11844,7 +14115,7 @@
       <w:lvlText w:val="%7."/>
       <w:lvlJc w:val="left"/>
       <w:pPr>
-        <w:ind w:left="5040" w:hanging="360"/>
+        <w:ind w:left="5400" w:hanging="360"/>
       </w:pPr>
     </w:lvl>
     <w:lvl w:ilvl="7" w:tplc="04190019" w:tentative="1">
@@ -11853,7 +14124,7 @@
       <w:lvlText w:val="%8."/>
       <w:lvlJc w:val="left"/>
       <w:pPr>
-        <w:ind w:left="5760" w:hanging="360"/>
+        <w:ind w:left="6120" w:hanging="360"/>
       </w:pPr>
     </w:lvl>
     <w:lvl w:ilvl="8" w:tplc="0419001B" w:tentative="1">
@@ -11862,14 +14133,14 @@
       <w:lvlText w:val="%9."/>
       <w:lvlJc w:val="right"/>
       <w:pPr>
-        <w:ind w:left="6480" w:hanging="180"/>
+        <w:ind w:left="6840" w:hanging="180"/>
       </w:pPr>
     </w:lvl>
   </w:abstractNum>
   <w:abstractNum w:abstractNumId="10">
-    <w:nsid w:val="68E97B3E"/>
+    <w:nsid w:val="66354B7A"/>
     <w:multiLevelType w:val="hybridMultilevel"/>
-    <w:tmpl w:val="8122907E"/>
+    <w:tmpl w:val="E1980946"/>
     <w:lvl w:ilvl="0" w:tplc="0419000F">
       <w:start w:val="1"/>
       <w:numFmt w:val="decimal"/>
@@ -11955,17 +14226,195 @@
       </w:pPr>
     </w:lvl>
   </w:abstractNum>
+  <w:abstractNum w:abstractNumId="11">
+    <w:nsid w:val="664B1DF7"/>
+    <w:multiLevelType w:val="hybridMultilevel"/>
+    <w:tmpl w:val="77C2B612"/>
+    <w:lvl w:ilvl="0" w:tplc="0419000F">
+      <w:start w:val="1"/>
+      <w:numFmt w:val="decimal"/>
+      <w:lvlText w:val="%1."/>
+      <w:lvlJc w:val="left"/>
+      <w:pPr>
+        <w:ind w:left="720" w:hanging="360"/>
+      </w:pPr>
+      <w:rPr>
+        <w:rFonts w:hint="default"/>
+      </w:rPr>
+    </w:lvl>
+    <w:lvl w:ilvl="1" w:tplc="04190019" w:tentative="1">
+      <w:start w:val="1"/>
+      <w:numFmt w:val="lowerLetter"/>
+      <w:lvlText w:val="%2."/>
+      <w:lvlJc w:val="left"/>
+      <w:pPr>
+        <w:ind w:left="1440" w:hanging="360"/>
+      </w:pPr>
+    </w:lvl>
+    <w:lvl w:ilvl="2" w:tplc="0419001B" w:tentative="1">
+      <w:start w:val="1"/>
+      <w:numFmt w:val="lowerRoman"/>
+      <w:lvlText w:val="%3."/>
+      <w:lvlJc w:val="right"/>
+      <w:pPr>
+        <w:ind w:left="2160" w:hanging="180"/>
+      </w:pPr>
+    </w:lvl>
+    <w:lvl w:ilvl="3" w:tplc="0419000F" w:tentative="1">
+      <w:start w:val="1"/>
+      <w:numFmt w:val="decimal"/>
+      <w:lvlText w:val="%4."/>
+      <w:lvlJc w:val="left"/>
+      <w:pPr>
+        <w:ind w:left="2880" w:hanging="360"/>
+      </w:pPr>
+    </w:lvl>
+    <w:lvl w:ilvl="4" w:tplc="04190019" w:tentative="1">
+      <w:start w:val="1"/>
+      <w:numFmt w:val="lowerLetter"/>
+      <w:lvlText w:val="%5."/>
+      <w:lvlJc w:val="left"/>
+      <w:pPr>
+        <w:ind w:left="3600" w:hanging="360"/>
+      </w:pPr>
+    </w:lvl>
+    <w:lvl w:ilvl="5" w:tplc="0419001B" w:tentative="1">
+      <w:start w:val="1"/>
+      <w:numFmt w:val="lowerRoman"/>
+      <w:lvlText w:val="%6."/>
+      <w:lvlJc w:val="right"/>
+      <w:pPr>
+        <w:ind w:left="4320" w:hanging="180"/>
+      </w:pPr>
+    </w:lvl>
+    <w:lvl w:ilvl="6" w:tplc="0419000F" w:tentative="1">
+      <w:start w:val="1"/>
+      <w:numFmt w:val="decimal"/>
+      <w:lvlText w:val="%7."/>
+      <w:lvlJc w:val="left"/>
+      <w:pPr>
+        <w:ind w:left="5040" w:hanging="360"/>
+      </w:pPr>
+    </w:lvl>
+    <w:lvl w:ilvl="7" w:tplc="04190019" w:tentative="1">
+      <w:start w:val="1"/>
+      <w:numFmt w:val="lowerLetter"/>
+      <w:lvlText w:val="%8."/>
+      <w:lvlJc w:val="left"/>
+      <w:pPr>
+        <w:ind w:left="5760" w:hanging="360"/>
+      </w:pPr>
+    </w:lvl>
+    <w:lvl w:ilvl="8" w:tplc="0419001B" w:tentative="1">
+      <w:start w:val="1"/>
+      <w:numFmt w:val="lowerRoman"/>
+      <w:lvlText w:val="%9."/>
+      <w:lvlJc w:val="right"/>
+      <w:pPr>
+        <w:ind w:left="6480" w:hanging="180"/>
+      </w:pPr>
+    </w:lvl>
+  </w:abstractNum>
+  <w:abstractNum w:abstractNumId="12">
+    <w:nsid w:val="68E97B3E"/>
+    <w:multiLevelType w:val="hybridMultilevel"/>
+    <w:tmpl w:val="8122907E"/>
+    <w:lvl w:ilvl="0" w:tplc="0419000F">
+      <w:start w:val="1"/>
+      <w:numFmt w:val="decimal"/>
+      <w:lvlText w:val="%1."/>
+      <w:lvlJc w:val="left"/>
+      <w:pPr>
+        <w:ind w:left="720" w:hanging="360"/>
+      </w:pPr>
+      <w:rPr>
+        <w:rFonts w:hint="default"/>
+      </w:rPr>
+    </w:lvl>
+    <w:lvl w:ilvl="1" w:tplc="04190019" w:tentative="1">
+      <w:start w:val="1"/>
+      <w:numFmt w:val="lowerLetter"/>
+      <w:lvlText w:val="%2."/>
+      <w:lvlJc w:val="left"/>
+      <w:pPr>
+        <w:ind w:left="1440" w:hanging="360"/>
+      </w:pPr>
+    </w:lvl>
+    <w:lvl w:ilvl="2" w:tplc="0419001B" w:tentative="1">
+      <w:start w:val="1"/>
+      <w:numFmt w:val="lowerRoman"/>
+      <w:lvlText w:val="%3."/>
+      <w:lvlJc w:val="right"/>
+      <w:pPr>
+        <w:ind w:left="2160" w:hanging="180"/>
+      </w:pPr>
+    </w:lvl>
+    <w:lvl w:ilvl="3" w:tplc="0419000F" w:tentative="1">
+      <w:start w:val="1"/>
+      <w:numFmt w:val="decimal"/>
+      <w:lvlText w:val="%4."/>
+      <w:lvlJc w:val="left"/>
+      <w:pPr>
+        <w:ind w:left="2880" w:hanging="360"/>
+      </w:pPr>
+    </w:lvl>
+    <w:lvl w:ilvl="4" w:tplc="04190019" w:tentative="1">
+      <w:start w:val="1"/>
+      <w:numFmt w:val="lowerLetter"/>
+      <w:lvlText w:val="%5."/>
+      <w:lvlJc w:val="left"/>
+      <w:pPr>
+        <w:ind w:left="3600" w:hanging="360"/>
+      </w:pPr>
+    </w:lvl>
+    <w:lvl w:ilvl="5" w:tplc="0419001B" w:tentative="1">
+      <w:start w:val="1"/>
+      <w:numFmt w:val="lowerRoman"/>
+      <w:lvlText w:val="%6."/>
+      <w:lvlJc w:val="right"/>
+      <w:pPr>
+        <w:ind w:left="4320" w:hanging="180"/>
+      </w:pPr>
+    </w:lvl>
+    <w:lvl w:ilvl="6" w:tplc="0419000F" w:tentative="1">
+      <w:start w:val="1"/>
+      <w:numFmt w:val="decimal"/>
+      <w:lvlText w:val="%7."/>
+      <w:lvlJc w:val="left"/>
+      <w:pPr>
+        <w:ind w:left="5040" w:hanging="360"/>
+      </w:pPr>
+    </w:lvl>
+    <w:lvl w:ilvl="7" w:tplc="04190019" w:tentative="1">
+      <w:start w:val="1"/>
+      <w:numFmt w:val="lowerLetter"/>
+      <w:lvlText w:val="%8."/>
+      <w:lvlJc w:val="left"/>
+      <w:pPr>
+        <w:ind w:left="5760" w:hanging="360"/>
+      </w:pPr>
+    </w:lvl>
+    <w:lvl w:ilvl="8" w:tplc="0419001B" w:tentative="1">
+      <w:start w:val="1"/>
+      <w:numFmt w:val="lowerRoman"/>
+      <w:lvlText w:val="%9."/>
+      <w:lvlJc w:val="right"/>
+      <w:pPr>
+        <w:ind w:left="6480" w:hanging="180"/>
+      </w:pPr>
+    </w:lvl>
+  </w:abstractNum>
   <w:num w:numId="1">
-    <w:abstractNumId w:val="10"/>
+    <w:abstractNumId w:val="12"/>
   </w:num>
   <w:num w:numId="2">
-    <w:abstractNumId w:val="9"/>
+    <w:abstractNumId w:val="11"/>
   </w:num>
   <w:num w:numId="3">
-    <w:abstractNumId w:val="6"/>
+    <w:abstractNumId w:val="8"/>
   </w:num>
   <w:num w:numId="4">
-    <w:abstractNumId w:val="5"/>
+    <w:abstractNumId w:val="7"/>
   </w:num>
   <w:num w:numId="5">
     <w:abstractNumId w:val="2"/>
@@ -11983,10 +14432,16 @@
     <w:abstractNumId w:val="1"/>
   </w:num>
   <w:num w:numId="10">
-    <w:abstractNumId w:val="7"/>
+    <w:abstractNumId w:val="9"/>
   </w:num>
   <w:num w:numId="11">
-    <w:abstractNumId w:val="8"/>
+    <w:abstractNumId w:val="10"/>
+  </w:num>
+  <w:num w:numId="12">
+    <w:abstractNumId w:val="6"/>
+  </w:num>
+  <w:num w:numId="13">
+    <w:abstractNumId w:val="5"/>
   </w:num>
 </w:numbering>
 </file>
@@ -12237,7 +14692,6 @@
     <w:basedOn w:val="a"/>
     <w:link w:val="HTML0"/>
     <w:uiPriority w:val="99"/>
-    <w:semiHidden/>
     <w:unhideWhenUsed/>
     <w:rsid w:val="00C2568A"/>
     <w:pPr>
@@ -12273,13 +14727,42 @@
     <w:basedOn w:val="a0"/>
     <w:link w:val="HTML"/>
     <w:uiPriority w:val="99"/>
-    <w:semiHidden/>
     <w:rsid w:val="00C2568A"/>
     <w:rPr>
       <w:rFonts w:ascii="Courier New" w:eastAsia="Times New Roman" w:hAnsi="Courier New" w:cs="Courier New"/>
       <w:sz w:val="20"/>
       <w:szCs w:val="20"/>
       <w:lang w:eastAsia="ru-RU"/>
+    </w:rPr>
+  </w:style>
+  <w:style w:type="paragraph" w:styleId="a4">
+    <w:name w:val="Balloon Text"/>
+    <w:basedOn w:val="a"/>
+    <w:link w:val="a5"/>
+    <w:uiPriority w:val="99"/>
+    <w:semiHidden/>
+    <w:unhideWhenUsed/>
+    <w:rsid w:val="00D92070"/>
+    <w:pPr>
+      <w:spacing w:after="0" w:line="240" w:lineRule="auto"/>
+    </w:pPr>
+    <w:rPr>
+      <w:rFonts w:ascii="Tahoma" w:hAnsi="Tahoma" w:cs="Tahoma"/>
+      <w:sz w:val="16"/>
+      <w:szCs w:val="16"/>
+    </w:rPr>
+  </w:style>
+  <w:style w:type="character" w:customStyle="1" w:styleId="a5">
+    <w:name w:val="Текст выноски Знак"/>
+    <w:basedOn w:val="a0"/>
+    <w:link w:val="a4"/>
+    <w:uiPriority w:val="99"/>
+    <w:semiHidden/>
+    <w:rsid w:val="00D92070"/>
+    <w:rPr>
+      <w:rFonts w:ascii="Tahoma" w:hAnsi="Tahoma" w:cs="Tahoma"/>
+      <w:sz w:val="16"/>
+      <w:szCs w:val="16"/>
     </w:rPr>
   </w:style>
 </w:styles>
@@ -12531,7 +15014,6 @@
     <w:basedOn w:val="a"/>
     <w:link w:val="HTML0"/>
     <w:uiPriority w:val="99"/>
-    <w:semiHidden/>
     <w:unhideWhenUsed/>
     <w:rsid w:val="00C2568A"/>
     <w:pPr>
@@ -12567,13 +15049,42 @@
     <w:basedOn w:val="a0"/>
     <w:link w:val="HTML"/>
     <w:uiPriority w:val="99"/>
-    <w:semiHidden/>
     <w:rsid w:val="00C2568A"/>
     <w:rPr>
       <w:rFonts w:ascii="Courier New" w:eastAsia="Times New Roman" w:hAnsi="Courier New" w:cs="Courier New"/>
       <w:sz w:val="20"/>
       <w:szCs w:val="20"/>
       <w:lang w:eastAsia="ru-RU"/>
+    </w:rPr>
+  </w:style>
+  <w:style w:type="paragraph" w:styleId="a4">
+    <w:name w:val="Balloon Text"/>
+    <w:basedOn w:val="a"/>
+    <w:link w:val="a5"/>
+    <w:uiPriority w:val="99"/>
+    <w:semiHidden/>
+    <w:unhideWhenUsed/>
+    <w:rsid w:val="00D92070"/>
+    <w:pPr>
+      <w:spacing w:after="0" w:line="240" w:lineRule="auto"/>
+    </w:pPr>
+    <w:rPr>
+      <w:rFonts w:ascii="Tahoma" w:hAnsi="Tahoma" w:cs="Tahoma"/>
+      <w:sz w:val="16"/>
+      <w:szCs w:val="16"/>
+    </w:rPr>
+  </w:style>
+  <w:style w:type="character" w:customStyle="1" w:styleId="a5">
+    <w:name w:val="Текст выноски Знак"/>
+    <w:basedOn w:val="a0"/>
+    <w:link w:val="a4"/>
+    <w:uiPriority w:val="99"/>
+    <w:semiHidden/>
+    <w:rsid w:val="00D92070"/>
+    <w:rPr>
+      <w:rFonts w:ascii="Tahoma" w:hAnsi="Tahoma" w:cs="Tahoma"/>
+      <w:sz w:val="16"/>
+      <w:szCs w:val="16"/>
     </w:rPr>
   </w:style>
 </w:styles>
